--- a/docs/Verslagen/Technisch verslag/Solution architecture/Solution architecture.docx
+++ b/docs/Verslagen/Technisch verslag/Solution architecture/Solution architecture.docx
@@ -595,12 +595,12 @@
           <wp:inline distB="114300" distT="114300" distL="114300" distR="114300">
             <wp:extent cx="5943600" cy="4711700"/>
             <wp:effectExtent b="0" l="0" r="0" t="0"/>
-            <wp:docPr id="1" name="image06.png"/>
+            <wp:docPr id="1" name="image09.png"/>
             <a:graphic>
               <a:graphicData uri="http://schemas.openxmlformats.org/drawingml/2006/picture">
                 <pic:pic>
                   <pic:nvPicPr>
-                    <pic:cNvPr id="0" name="image06.png"/>
+                    <pic:cNvPr id="0" name="image09.png"/>
                     <pic:cNvPicPr preferRelativeResize="0"/>
                   </pic:nvPicPr>
                   <pic:blipFill>

--- a/docs/Verslagen/Technisch verslag/Solution architecture/Solution architecture.docx
+++ b/docs/Verslagen/Technisch verslag/Solution architecture/Solution architecture.docx
@@ -595,12 +595,12 @@
           <wp:inline distB="114300" distT="114300" distL="114300" distR="114300">
             <wp:extent cx="5943600" cy="4711700"/>
             <wp:effectExtent b="0" l="0" r="0" t="0"/>
-            <wp:docPr id="1" name="image09.png"/>
+            <wp:docPr id="1" name="image04.png"/>
             <a:graphic>
               <a:graphicData uri="http://schemas.openxmlformats.org/drawingml/2006/picture">
                 <pic:pic>
                   <pic:nvPicPr>
-                    <pic:cNvPr id="0" name="image09.png"/>
+                    <pic:cNvPr id="0" name="image04.png"/>
                     <pic:cNvPicPr preferRelativeResize="0"/>
                   </pic:nvPicPr>
                   <pic:blipFill>
@@ -713,12 +713,12 @@
           <wp:inline distB="114300" distT="114300" distL="114300" distR="114300">
             <wp:extent cx="5943600" cy="4025900"/>
             <wp:effectExtent b="0" l="0" r="0" t="0"/>
-            <wp:docPr id="2" name="image12.png"/>
+            <wp:docPr id="2" name="image09.png"/>
             <a:graphic>
               <a:graphicData uri="http://schemas.openxmlformats.org/drawingml/2006/picture">
                 <pic:pic>
                   <pic:nvPicPr>
-                    <pic:cNvPr id="0" name="image12.png"/>
+                    <pic:cNvPr id="0" name="image09.png"/>
                     <pic:cNvPicPr preferRelativeResize="0"/>
                   </pic:nvPicPr>
                   <pic:blipFill>

--- a/docs/Verslagen/Technisch verslag/Solution architecture/Solution architecture.docx
+++ b/docs/Verslagen/Technisch verslag/Solution architecture/Solution architecture.docx
@@ -263,194 +263,78 @@
           <w:b w:val="1"/>
           <w:rtl w:val="0"/>
         </w:rPr>
-        <w:t xml:space="preserve">Hardware controllers</w:t>
-      </w:r>
-    </w:p>
-    <w:p>
-      <w:pPr>
-        <w:contextualSpacing w:val="0"/>
-      </w:pPr>
-      <w:r>
-        <w:rPr>
-          <w:rtl w:val="0"/>
-        </w:rPr>
-      </w:r>
-    </w:p>
-    <w:p>
-      <w:pPr>
-        <w:contextualSpacing w:val="0"/>
-      </w:pPr>
-      <w:r>
-        <w:rPr>
-          <w:rFonts w:ascii="Calibri" w:cs="Calibri" w:eastAsia="Calibri" w:hAnsi="Calibri"/>
-          <w:rtl w:val="0"/>
-        </w:rPr>
-        <w:t xml:space="preserve">De HardwareController class houdt bij wat zijn status op het moment is en wat de status moet zijn. Elk HardwareComponent kent de UARTInterface en heeft methodes voor alle acties die het kan uitvoeren. Via de UARTInterface kan elk onderdeel berichten sturen en ontvangen. Elke controller is een RTOS::Task.</w:t>
-      </w:r>
-      <w:r>
-        <w:rPr>
-          <w:rtl w:val="0"/>
-        </w:rPr>
-      </w:r>
-    </w:p>
-    <w:p>
-      <w:pPr>
-        <w:contextualSpacing w:val="0"/>
-      </w:pPr>
-      <w:r>
-        <w:rPr>
-          <w:rtl w:val="0"/>
-        </w:rPr>
-      </w:r>
-    </w:p>
-    <w:p>
-      <w:pPr>
-        <w:contextualSpacing w:val="0"/>
-      </w:pPr>
-      <w:r>
-        <w:rPr>
-          <w:rFonts w:ascii="Calibri" w:cs="Calibri" w:eastAsia="Calibri" w:hAnsi="Calibri"/>
-          <w:rtl w:val="0"/>
-        </w:rPr>
-        <w:t xml:space="preserve">De RotationController beheert de Motor en moet de rotatiesnelheid daarvan geleidelijk veranderen richting de doel snelheid. De Motor heeft methodes om de rotatiesnelheid in te stellen en op te vragen.</w:t>
-      </w:r>
-    </w:p>
-    <w:p>
-      <w:pPr>
-        <w:contextualSpacing w:val="0"/>
-      </w:pPr>
-      <w:r>
-        <w:rPr>
-          <w:rtl w:val="0"/>
-        </w:rPr>
-      </w:r>
-    </w:p>
-    <w:p>
-      <w:pPr>
-        <w:contextualSpacing w:val="0"/>
-      </w:pPr>
-      <w:r>
-        <w:rPr>
-          <w:rFonts w:ascii="Calibri" w:cs="Calibri" w:eastAsia="Calibri" w:hAnsi="Calibri"/>
-          <w:rtl w:val="0"/>
-        </w:rPr>
-        <w:t xml:space="preserve">De WaterLevelController moet het waterniveau naar het doel niveau zien te krijgen. Hiervoor kan het de Pump of de Kraan aanzetten. Wordt de Pump aangezet dan daalt het waterniveau, wordt de Tap aangezet dan verhoogt het. Op deze manier kan de WaterLevelController het waterniveau reguleren.</w:t>
-      </w:r>
-    </w:p>
-    <w:p>
-      <w:pPr>
-        <w:contextualSpacing w:val="0"/>
-      </w:pPr>
-      <w:r>
-        <w:rPr>
-          <w:rtl w:val="0"/>
-        </w:rPr>
-      </w:r>
-    </w:p>
-    <w:p>
-      <w:pPr>
-        <w:contextualSpacing w:val="0"/>
-      </w:pPr>
-      <w:r>
-        <w:rPr>
-          <w:rFonts w:ascii="Calibri" w:cs="Calibri" w:eastAsia="Calibri" w:hAnsi="Calibri"/>
-          <w:rtl w:val="0"/>
-        </w:rPr>
-        <w:t xml:space="preserve">De TemperatureController moet de temperatuur van het water op de doel temperatuur krijgen. Om dit te doen kan het de Heating aan of uitzetten. Ook kan het de huidige temperatuur opvragen via het UARTInterface.</w:t>
-      </w:r>
-    </w:p>
-    <w:p>
-      <w:pPr>
-        <w:contextualSpacing w:val="0"/>
-      </w:pPr>
-      <w:r>
-        <w:rPr>
-          <w:rtl w:val="0"/>
-        </w:rPr>
-      </w:r>
-    </w:p>
-    <w:p>
-      <w:pPr>
-        <w:contextualSpacing w:val="0"/>
-      </w:pPr>
-      <w:r>
-        <w:rPr>
-          <w:rFonts w:ascii="Calibri" w:cs="Calibri" w:eastAsia="Calibri" w:hAnsi="Calibri"/>
-          <w:rtl w:val="0"/>
-        </w:rPr>
-        <w:t xml:space="preserve">De SoapController beheert de SoapTray, het moet het bakje openen en na een tijd weer sluiten. De SoapTray kan geopent en gesloten worden.</w:t>
-      </w:r>
-    </w:p>
-    <w:p>
-      <w:pPr>
-        <w:contextualSpacing w:val="0"/>
-      </w:pPr>
-      <w:r>
-        <w:rPr>
-          <w:rtl w:val="0"/>
-        </w:rPr>
-      </w:r>
-    </w:p>
-    <w:p>
-      <w:pPr>
-        <w:contextualSpacing w:val="0"/>
-      </w:pPr>
-      <w:r>
-        <w:rPr>
-          <w:rFonts w:ascii="Calibri" w:cs="Calibri" w:eastAsia="Calibri" w:hAnsi="Calibri"/>
-          <w:rtl w:val="0"/>
-        </w:rPr>
-        <w:t xml:space="preserve">Op de volgende pagina staat dit onderdeel van het diagram.</w:t>
-      </w:r>
-    </w:p>
-    <w:p>
-      <w:r>
-        <w:br w:type="page"/>
-      </w:r>
-    </w:p>
-    <w:p>
-      <w:pPr>
-        <w:contextualSpacing w:val="0"/>
-      </w:pPr>
-      <w:r>
-        <w:rPr>
-          <w:rtl w:val="0"/>
-        </w:rPr>
-      </w:r>
-    </w:p>
-    <w:p>
-      <w:r>
-        <w:br w:type="page"/>
-      </w:r>
-    </w:p>
-    <w:p>
-      <w:pPr>
-        <w:contextualSpacing w:val="0"/>
-      </w:pPr>
-      <w:r>
-        <w:rPr>
-          <w:rtl w:val="0"/>
-        </w:rPr>
-      </w:r>
+        <w:t xml:space="preserve">Hardware</w:t>
+      </w:r>
+    </w:p>
+    <w:p>
+      <w:pPr>
+        <w:contextualSpacing w:val="0"/>
+      </w:pPr>
+      <w:r>
+        <w:rPr>
+          <w:rtl w:val="0"/>
+        </w:rPr>
+      </w:r>
+    </w:p>
+    <w:p>
+      <w:pPr>
+        <w:contextualSpacing w:val="0"/>
+      </w:pPr>
+      <w:r>
+        <w:rPr>
+          <w:rFonts w:ascii="Calibri" w:cs="Calibri" w:eastAsia="Calibri" w:hAnsi="Calibri"/>
+          <w:rtl w:val="0"/>
+        </w:rPr>
+        <w:t xml:space="preserve">Er zijn twee soorten hardware, de actoren en de sensoren. De actoren vallen onder de HardwareComponent interface. De sensoren vallen onder de HardwareSensor interface, een sensor is ook een HardwareComponent.</w:t>
+      </w:r>
+    </w:p>
+    <w:p>
+      <w:pPr>
+        <w:contextualSpacing w:val="0"/>
+      </w:pPr>
+      <w:r>
+        <w:rPr>
+          <w:rtl w:val="0"/>
+        </w:rPr>
+      </w:r>
+    </w:p>
+    <w:p>
+      <w:pPr>
+        <w:contextualSpacing w:val="0"/>
+      </w:pPr>
+      <w:r>
+        <w:rPr>
+          <w:rFonts w:ascii="Calibri" w:cs="Calibri" w:eastAsia="Calibri" w:hAnsi="Calibri"/>
+          <w:rtl w:val="0"/>
+        </w:rPr>
+        <w:t xml:space="preserve">Elk HardwareComponent heeft toegang tot het UARTInterface waarmee het berichten kan sturen. De HardwareSensor houdt bij wie zijn listeners zijn en stuurt updates wanneer zijn waarde veranderd. Dit gebeurt via het HardwareListener interface. Elke class die het HardwareListener interface implementeerd kan zich aanmelden bij een HardwareSensor.</w:t>
+      </w:r>
+    </w:p>
+    <w:p>
+      <w:pPr>
+        <w:contextualSpacing w:val="0"/>
+      </w:pPr>
+      <w:r>
+        <w:rPr>
+          <w:rtl w:val="0"/>
+        </w:rPr>
+      </w:r>
+    </w:p>
+    <w:p>
+      <w:pPr>
+        <w:contextualSpacing w:val="0"/>
+      </w:pPr>
       <w:r>
         <w:drawing>
-          <wp:anchor allowOverlap="0" behindDoc="0" distB="114300" distT="114300" distL="114300" distR="114300" hidden="0" layoutInCell="0" locked="0" relativeHeight="0" simplePos="0">
-            <wp:simplePos x="0" y="0"/>
-            <wp:positionH relativeFrom="margin">
-              <wp:posOffset>-1057274</wp:posOffset>
-            </wp:positionH>
-            <wp:positionV relativeFrom="paragraph">
-              <wp:posOffset>0</wp:posOffset>
-            </wp:positionV>
-            <wp:extent cx="7815263" cy="6926026"/>
+          <wp:inline distB="114300" distT="114300" distL="114300" distR="114300">
+            <wp:extent cx="3352800" cy="4391025"/>
             <wp:effectExtent b="0" l="0" r="0" t="0"/>
-            <wp:wrapSquare wrapText="bothSides" distB="114300" distT="114300" distL="114300" distR="114300"/>
-            <wp:docPr id="6" name="image16.png"/>
+            <wp:docPr id="10" name="image22.png"/>
             <a:graphic>
               <a:graphicData uri="http://schemas.openxmlformats.org/drawingml/2006/picture">
                 <pic:pic>
                   <pic:nvPicPr>
-                    <pic:cNvPr id="0" name="image16.png"/>
+                    <pic:cNvPr id="0" name="image22.png"/>
                     <pic:cNvPicPr preferRelativeResize="0"/>
                   </pic:nvPicPr>
                   <pic:blipFill>
@@ -463,7 +347,7 @@
                   <pic:spPr>
                     <a:xfrm>
                       <a:off x="0" y="0"/>
-                      <a:ext cx="7815263" cy="6926026"/>
+                      <a:ext cx="3352800" cy="4391025"/>
                     </a:xfrm>
                     <a:prstGeom prst="rect"/>
                     <a:ln/>
@@ -471,136 +355,33 @@
                 </pic:pic>
               </a:graphicData>
             </a:graphic>
-          </wp:anchor>
+          </wp:inline>
         </w:drawing>
       </w:r>
-    </w:p>
-    <w:p>
-      <w:pPr>
-        <w:contextualSpacing w:val="0"/>
-      </w:pPr>
-      <w:r>
-        <w:rPr>
-          <w:rFonts w:ascii="Calibri" w:cs="Calibri" w:eastAsia="Calibri" w:hAnsi="Calibri"/>
-          <w:b w:val="1"/>
-          <w:rtl w:val="0"/>
-        </w:rPr>
-        <w:t xml:space="preserve">Wasprogramma’s</w:t>
-      </w:r>
-    </w:p>
-    <w:p>
-      <w:pPr>
-        <w:contextualSpacing w:val="0"/>
-      </w:pPr>
-      <w:r>
-        <w:rPr>
-          <w:rtl w:val="0"/>
-        </w:rPr>
-      </w:r>
-    </w:p>
-    <w:p>
-      <w:pPr>
-        <w:contextualSpacing w:val="0"/>
-      </w:pPr>
-      <w:r>
-        <w:rPr>
-          <w:rFonts w:ascii="Calibri" w:cs="Calibri" w:eastAsia="Calibri" w:hAnsi="Calibri"/>
-          <w:rtl w:val="0"/>
-        </w:rPr>
-        <w:t xml:space="preserve">De WashingProgramController heeft directe toegang tot de Door en de SignalLed. Verder kent het alle andere hardware controllers. De taak van de WashingProgramController is om een WashingProgram uit te voeren door te zorgen dat alle hardware wordt ingesteld volgens het programma. </w:t>
-      </w:r>
-    </w:p>
-    <w:p>
-      <w:pPr>
-        <w:contextualSpacing w:val="0"/>
-      </w:pPr>
-      <w:r>
-        <w:rPr>
-          <w:rtl w:val="0"/>
-        </w:rPr>
-      </w:r>
-    </w:p>
-    <w:p>
-      <w:pPr>
-        <w:contextualSpacing w:val="0"/>
-      </w:pPr>
-      <w:r>
-        <w:rPr>
-          <w:rFonts w:ascii="Calibri" w:cs="Calibri" w:eastAsia="Calibri" w:hAnsi="Calibri"/>
-          <w:rtl w:val="0"/>
-        </w:rPr>
-        <w:t xml:space="preserve">Een WashingProgram bestaat uit meerdere stappen. Elke stap heeft een rotatiesnelheid, waterniveau, temperatuur en tijd. De WashingProgramController heeft methodes om een WashingProgram te starten en te stoppen.</w:t>
-      </w:r>
-    </w:p>
-    <w:p>
-      <w:pPr>
-        <w:contextualSpacing w:val="0"/>
-      </w:pPr>
-      <w:r>
-        <w:rPr>
-          <w:rtl w:val="0"/>
-        </w:rPr>
-      </w:r>
-    </w:p>
-    <w:p>
-      <w:pPr>
-        <w:contextualSpacing w:val="0"/>
-      </w:pPr>
-      <w:r>
-        <w:rPr>
-          <w:rFonts w:ascii="Calibri" w:cs="Calibri" w:eastAsia="Calibri" w:hAnsi="Calibri"/>
-          <w:rtl w:val="0"/>
-        </w:rPr>
-        <w:t xml:space="preserve">Verder kan de WashingProgramController de status van alle componenten opvragen en teruggeven via de methode getStatus(). Het geeft de status vervolgens terug als een WashingProgramStatus object, dat weer kan worden omgevormd tot SocketMessage om verzonden te worden naar de browser.</w:t>
-      </w:r>
-    </w:p>
-    <w:p>
-      <w:pPr>
-        <w:contextualSpacing w:val="0"/>
-      </w:pPr>
-      <w:r>
-        <w:rPr>
-          <w:rtl w:val="0"/>
-        </w:rPr>
-      </w:r>
-    </w:p>
-    <w:p>
-      <w:pPr>
-        <w:contextualSpacing w:val="0"/>
-      </w:pPr>
-      <w:r>
-        <w:rPr>
-          <w:rFonts w:ascii="Calibri" w:cs="Calibri" w:eastAsia="Calibri" w:hAnsi="Calibri"/>
-          <w:rtl w:val="0"/>
-        </w:rPr>
-        <w:t xml:space="preserve">De WashingProgramController kent de UARTInterface waardoor het de status van de wasmachine kan opvragen. Ook kan het de wasmachine starten en stoppen.</w:t>
-      </w:r>
-    </w:p>
-    <w:p>
-      <w:pPr>
-        <w:contextualSpacing w:val="0"/>
-      </w:pPr>
-      <w:r>
-        <w:rPr>
-          <w:rtl w:val="0"/>
-        </w:rPr>
-      </w:r>
-    </w:p>
-    <w:p>
-      <w:pPr>
-        <w:contextualSpacing w:val="0"/>
-      </w:pPr>
+      <w:r>
+        <w:rPr>
+          <w:rtl w:val="0"/>
+        </w:rPr>
+      </w:r>
       <w:r>
         <w:drawing>
-          <wp:inline distB="114300" distT="114300" distL="114300" distR="114300">
-            <wp:extent cx="5943600" cy="4711700"/>
+          <wp:anchor allowOverlap="0" behindDoc="0" distB="114300" distT="114300" distL="114300" distR="114300" hidden="0" layoutInCell="0" locked="0" relativeHeight="0" simplePos="0">
+            <wp:simplePos x="0" y="0"/>
+            <wp:positionH relativeFrom="margin">
+              <wp:posOffset>3600450</wp:posOffset>
+            </wp:positionH>
+            <wp:positionV relativeFrom="paragraph">
+              <wp:posOffset>1276350</wp:posOffset>
+            </wp:positionV>
+            <wp:extent cx="2495550" cy="1066800"/>
             <wp:effectExtent b="0" l="0" r="0" t="0"/>
-            <wp:docPr id="1" name="image04.png"/>
+            <wp:wrapSquare wrapText="bothSides" distB="114300" distT="114300" distL="114300" distR="114300"/>
+            <wp:docPr id="5" name="image17.png"/>
             <a:graphic>
               <a:graphicData uri="http://schemas.openxmlformats.org/drawingml/2006/picture">
                 <pic:pic>
                   <pic:nvPicPr>
-                    <pic:cNvPr id="0" name="image04.png"/>
+                    <pic:cNvPr id="0" name="image17.png"/>
                     <pic:cNvPicPr preferRelativeResize="0"/>
                   </pic:nvPicPr>
                   <pic:blipFill>
@@ -613,7 +394,7 @@
                   <pic:spPr>
                     <a:xfrm>
                       <a:off x="0" y="0"/>
-                      <a:ext cx="5943600" cy="4711700"/>
+                      <a:ext cx="2495550" cy="1066800"/>
                     </a:xfrm>
                     <a:prstGeom prst="rect"/>
                     <a:ln/>
@@ -621,13 +402,23 @@
                 </pic:pic>
               </a:graphicData>
             </a:graphic>
-          </wp:inline>
+          </wp:anchor>
         </w:drawing>
       </w:r>
-      <w:r>
-        <w:rPr>
-          <w:rtl w:val="0"/>
-        </w:rPr>
+    </w:p>
+    <w:p>
+      <w:pPr>
+        <w:contextualSpacing w:val="0"/>
+      </w:pPr>
+      <w:r>
+        <w:rPr>
+          <w:rtl w:val="0"/>
+        </w:rPr>
+      </w:r>
+    </w:p>
+    <w:p>
+      <w:r>
+        <w:br w:type="page"/>
       </w:r>
     </w:p>
     <w:p>
@@ -650,75 +441,78 @@
           <w:b w:val="1"/>
           <w:rtl w:val="0"/>
         </w:rPr>
-        <w:t xml:space="preserve">Webinterface</w:t>
-      </w:r>
-    </w:p>
-    <w:p>
-      <w:pPr>
-        <w:contextualSpacing w:val="0"/>
-      </w:pPr>
-      <w:r>
-        <w:rPr>
-          <w:rtl w:val="0"/>
-        </w:rPr>
-      </w:r>
-    </w:p>
-    <w:p>
-      <w:pPr>
-        <w:contextualSpacing w:val="0"/>
-      </w:pPr>
-      <w:r>
-        <w:rPr>
-          <w:rFonts w:ascii="Calibri" w:cs="Calibri" w:eastAsia="Calibri" w:hAnsi="Calibri"/>
-          <w:rtl w:val="0"/>
-        </w:rPr>
-        <w:t xml:space="preserve">Het Webinterface bestaat uit de Webserver die bestanden host en de SocketServer die de communicatie met de browser na het laden van de webpagina regelt. De SocketServer verstuurt en ontvangt SocketMessages. Een SocketMessage bestaat uit een JSON structuur en kan geparsed worden vanuit een string en geconverteerd worden naar een string. </w:t>
-      </w:r>
-    </w:p>
-    <w:p>
-      <w:pPr>
-        <w:contextualSpacing w:val="0"/>
-      </w:pPr>
-      <w:r>
-        <w:rPr>
-          <w:rtl w:val="0"/>
-        </w:rPr>
-      </w:r>
-    </w:p>
-    <w:p>
-      <w:pPr>
-        <w:contextualSpacing w:val="0"/>
-      </w:pPr>
-      <w:r>
-        <w:rPr>
-          <w:rFonts w:ascii="Calibri" w:cs="Calibri" w:eastAsia="Calibri" w:hAnsi="Calibri"/>
-          <w:rtl w:val="0"/>
-        </w:rPr>
-        <w:t xml:space="preserve">De SocketServer heeft twee buffers waarin respectievelijk alle ontvangen en verzonden berichten worden opgeslagen. De WebinterfaceController hoeft hierdoor niet te wachten op de SocketServer.</w:t>
-      </w:r>
-    </w:p>
-    <w:p>
-      <w:pPr>
-        <w:contextualSpacing w:val="0"/>
-      </w:pPr>
-      <w:r>
-        <w:rPr>
-          <w:rtl w:val="0"/>
-        </w:rPr>
-      </w:r>
-    </w:p>
-    <w:p>
+        <w:t xml:space="preserve">UART</w:t>
+      </w:r>
+    </w:p>
+    <w:p>
+      <w:pPr>
+        <w:contextualSpacing w:val="0"/>
+      </w:pPr>
+      <w:r>
+        <w:rPr>
+          <w:rtl w:val="0"/>
+        </w:rPr>
+      </w:r>
+    </w:p>
+    <w:p>
+      <w:pPr>
+        <w:contextualSpacing w:val="0"/>
+      </w:pPr>
+      <w:r>
+        <w:rPr>
+          <w:rFonts w:ascii="Calibri" w:cs="Calibri" w:eastAsia="Calibri" w:hAnsi="Calibri"/>
+          <w:rtl w:val="0"/>
+        </w:rPr>
+        <w:t xml:space="preserve">De UARTInterface is een rtos::task en kan asynchroon berichten versturen via de UART verbinding. Een UARTMessage bestaat uit twee bytes en een sender. De sender is een UARTListener. Het UARTListener interface implementeerd de methode responseReceived, zo kan de UARTInterface het antwoord terug sturen naar degene die het verstuurd had wanneer het beschikbaar is. </w:t>
+      </w:r>
+    </w:p>
+    <w:p>
+      <w:pPr>
+        <w:contextualSpacing w:val="0"/>
+      </w:pPr>
+      <w:r>
+        <w:rPr>
+          <w:rtl w:val="0"/>
+        </w:rPr>
+      </w:r>
+    </w:p>
+    <w:p>
+      <w:pPr>
+        <w:contextualSpacing w:val="0"/>
+      </w:pPr>
+      <w:r>
+        <w:rPr>
+          <w:rFonts w:ascii="Calibri" w:cs="Calibri" w:eastAsia="Calibri" w:hAnsi="Calibri"/>
+          <w:rtl w:val="0"/>
+        </w:rPr>
+        <w:t xml:space="preserve">De UARTInterface heeft een channel waar het alle berichten in op slaat, zo hoeft niemand te wachten tot het vorige bericht verzonden is.</w:t>
+      </w:r>
+    </w:p>
+    <w:p>
+      <w:pPr>
+        <w:contextualSpacing w:val="0"/>
+      </w:pPr>
+      <w:r>
+        <w:rPr>
+          <w:rtl w:val="0"/>
+        </w:rPr>
+      </w:r>
+    </w:p>
+    <w:p>
+      <w:pPr>
+        <w:contextualSpacing w:val="0"/>
+      </w:pPr>
       <w:r>
         <w:drawing>
           <wp:inline distB="114300" distT="114300" distL="114300" distR="114300">
-            <wp:extent cx="5943600" cy="4025900"/>
+            <wp:extent cx="5943600" cy="3340100"/>
             <wp:effectExtent b="0" l="0" r="0" t="0"/>
-            <wp:docPr id="2" name="image09.png"/>
+            <wp:docPr id="1" name="image01.png"/>
             <a:graphic>
               <a:graphicData uri="http://schemas.openxmlformats.org/drawingml/2006/picture">
                 <pic:pic>
                   <pic:nvPicPr>
-                    <pic:cNvPr id="0" name="image09.png"/>
+                    <pic:cNvPr id="0" name="image01.png"/>
                     <pic:cNvPicPr preferRelativeResize="0"/>
                   </pic:nvPicPr>
                   <pic:blipFill>
@@ -731,7 +525,7 @@
                   <pic:spPr>
                     <a:xfrm>
                       <a:off x="0" y="0"/>
-                      <a:ext cx="5943600" cy="4025900"/>
+                      <a:ext cx="5943600" cy="3340100"/>
                     </a:xfrm>
                     <a:prstGeom prst="rect"/>
                     <a:ln/>
@@ -743,6 +537,13 @@
         </w:drawing>
       </w:r>
       <w:r>
+        <w:rPr>
+          <w:rtl w:val="0"/>
+        </w:rPr>
+      </w:r>
+    </w:p>
+    <w:p>
+      <w:r>
         <w:br w:type="page"/>
       </w:r>
     </w:p>
@@ -754,6 +555,404 @@
         <w:rPr>
           <w:rtl w:val="0"/>
         </w:rPr>
+      </w:r>
+    </w:p>
+    <w:p>
+      <w:pPr>
+        <w:contextualSpacing w:val="0"/>
+      </w:pPr>
+      <w:r>
+        <w:rPr>
+          <w:rFonts w:ascii="Calibri" w:cs="Calibri" w:eastAsia="Calibri" w:hAnsi="Calibri"/>
+          <w:b w:val="1"/>
+          <w:rtl w:val="0"/>
+        </w:rPr>
+        <w:t xml:space="preserve">Controllers</w:t>
+      </w:r>
+    </w:p>
+    <w:p>
+      <w:pPr>
+        <w:contextualSpacing w:val="0"/>
+      </w:pPr>
+      <w:r>
+        <w:rPr>
+          <w:rtl w:val="0"/>
+        </w:rPr>
+      </w:r>
+    </w:p>
+    <w:p>
+      <w:pPr>
+        <w:contextualSpacing w:val="0"/>
+      </w:pPr>
+      <w:r>
+        <w:rPr>
+          <w:rFonts w:ascii="Calibri" w:cs="Calibri" w:eastAsia="Calibri" w:hAnsi="Calibri"/>
+          <w:rtl w:val="0"/>
+        </w:rPr>
+        <w:t xml:space="preserve">De HarwareComponent worden gereguleerd door HardwareControllers, elke HardwareController heeft een goalState waarin die terecht wil komen. Iedere controller is een rtos::task waardoor ze los van elkaar werken.</w:t>
+      </w:r>
+    </w:p>
+    <w:p>
+      <w:pPr>
+        <w:contextualSpacing w:val="0"/>
+      </w:pPr>
+      <w:r>
+        <w:rPr>
+          <w:rtl w:val="0"/>
+        </w:rPr>
+      </w:r>
+    </w:p>
+    <w:p>
+      <w:r>
+        <w:rPr>
+          <w:rFonts w:ascii="Calibri" w:cs="Calibri" w:eastAsia="Calibri" w:hAnsi="Calibri"/>
+          <w:rtl w:val="0"/>
+        </w:rPr>
+        <w:t xml:space="preserve">De HarwareControllers krijgen nieuwe waardes van de sensoren binnen via het HardwareListener interface.</w:t>
+      </w:r>
+      <w:r>
+        <w:br w:type="page"/>
+      </w:r>
+    </w:p>
+    <w:p>
+      <w:pPr>
+        <w:contextualSpacing w:val="0"/>
+      </w:pPr>
+      <w:r>
+        <w:rPr>
+          <w:rtl w:val="0"/>
+        </w:rPr>
+      </w:r>
+      <w:r>
+        <w:drawing>
+          <wp:anchor allowOverlap="0" behindDoc="0" distB="114300" distT="114300" distL="114300" distR="114300" hidden="0" layoutInCell="0" locked="0" relativeHeight="0" simplePos="0">
+            <wp:simplePos x="0" y="0"/>
+            <wp:positionH relativeFrom="margin">
+              <wp:posOffset>-1033462</wp:posOffset>
+            </wp:positionH>
+            <wp:positionV relativeFrom="paragraph">
+              <wp:posOffset>904875</wp:posOffset>
+            </wp:positionV>
+            <wp:extent cx="7784279" cy="6767513"/>
+            <wp:effectExtent b="0" l="0" r="0" t="0"/>
+            <wp:wrapSquare wrapText="bothSides" distB="114300" distT="114300" distL="114300" distR="114300"/>
+            <wp:docPr id="12" name="image24.png"/>
+            <a:graphic>
+              <a:graphicData uri="http://schemas.openxmlformats.org/drawingml/2006/picture">
+                <pic:pic>
+                  <pic:nvPicPr>
+                    <pic:cNvPr id="0" name="image24.png"/>
+                    <pic:cNvPicPr preferRelativeResize="0"/>
+                  </pic:nvPicPr>
+                  <pic:blipFill>
+                    <a:blip r:embed="rId8"/>
+                    <a:srcRect b="0" l="0" r="0" t="0"/>
+                    <a:stretch>
+                      <a:fillRect/>
+                    </a:stretch>
+                  </pic:blipFill>
+                  <pic:spPr>
+                    <a:xfrm>
+                      <a:off x="0" y="0"/>
+                      <a:ext cx="7784279" cy="6767513"/>
+                    </a:xfrm>
+                    <a:prstGeom prst="rect"/>
+                    <a:ln/>
+                  </pic:spPr>
+                </pic:pic>
+              </a:graphicData>
+            </a:graphic>
+          </wp:anchor>
+        </w:drawing>
+      </w:r>
+    </w:p>
+    <w:p>
+      <w:pPr>
+        <w:contextualSpacing w:val="0"/>
+      </w:pPr>
+      <w:r>
+        <w:rPr>
+          <w:rFonts w:ascii="Calibri" w:cs="Calibri" w:eastAsia="Calibri" w:hAnsi="Calibri"/>
+          <w:b w:val="1"/>
+          <w:rtl w:val="0"/>
+        </w:rPr>
+        <w:t xml:space="preserve">Wasprogramma’s</w:t>
+      </w:r>
+    </w:p>
+    <w:p>
+      <w:pPr>
+        <w:contextualSpacing w:val="0"/>
+      </w:pPr>
+      <w:r>
+        <w:rPr>
+          <w:rtl w:val="0"/>
+        </w:rPr>
+      </w:r>
+    </w:p>
+    <w:p>
+      <w:pPr>
+        <w:contextualSpacing w:val="0"/>
+      </w:pPr>
+      <w:r>
+        <w:rPr>
+          <w:rFonts w:ascii="Calibri" w:cs="Calibri" w:eastAsia="Calibri" w:hAnsi="Calibri"/>
+          <w:rtl w:val="0"/>
+        </w:rPr>
+        <w:t xml:space="preserve">De WashingProgramController heeft directe toegang tot de Door, SignalLed en SoapTray. Verder kent het alle andere hardware controllers. De taak van de WashingProgramController is om een WashingProgram uit te voeren door te zorgen dat alle hardware wordt ingesteld volgens het programma. </w:t>
+      </w:r>
+    </w:p>
+    <w:p>
+      <w:pPr>
+        <w:contextualSpacing w:val="0"/>
+      </w:pPr>
+      <w:r>
+        <w:rPr>
+          <w:rtl w:val="0"/>
+        </w:rPr>
+      </w:r>
+    </w:p>
+    <w:p>
+      <w:pPr>
+        <w:contextualSpacing w:val="0"/>
+      </w:pPr>
+      <w:r>
+        <w:rPr>
+          <w:rFonts w:ascii="Calibri" w:cs="Calibri" w:eastAsia="Calibri" w:hAnsi="Calibri"/>
+          <w:rtl w:val="0"/>
+        </w:rPr>
+        <w:t xml:space="preserve">Een WashingProgram bestaat uit meerdere stappen. Elke stap heeft een rotatiesnelheid, waterniveau, temperatuur en tijd. De WashingProgramController heeft methodes om een WashingProgram te starten en te stoppen.</w:t>
+      </w:r>
+    </w:p>
+    <w:p>
+      <w:pPr>
+        <w:contextualSpacing w:val="0"/>
+      </w:pPr>
+      <w:r>
+        <w:rPr>
+          <w:rtl w:val="0"/>
+        </w:rPr>
+      </w:r>
+    </w:p>
+    <w:p>
+      <w:pPr>
+        <w:contextualSpacing w:val="0"/>
+      </w:pPr>
+      <w:r>
+        <w:rPr>
+          <w:rFonts w:ascii="Calibri" w:cs="Calibri" w:eastAsia="Calibri" w:hAnsi="Calibri"/>
+          <w:rtl w:val="0"/>
+        </w:rPr>
+        <w:t xml:space="preserve">Verder kan de WashingProgramController de status van alle componenten opvragen en teruggeven via de methode getStatus(). Het geeft de status vervolgens terug als een WashingProgramStatus object, dat weer kan worden omgevormd tot SocketMessage om verzonden te worden naar de browser.</w:t>
+      </w:r>
+    </w:p>
+    <w:p>
+      <w:pPr>
+        <w:contextualSpacing w:val="0"/>
+      </w:pPr>
+      <w:r>
+        <w:rPr>
+          <w:rtl w:val="0"/>
+        </w:rPr>
+      </w:r>
+    </w:p>
+    <w:p>
+      <w:pPr>
+        <w:contextualSpacing w:val="0"/>
+      </w:pPr>
+      <w:r>
+        <w:rPr>
+          <w:rFonts w:ascii="Calibri" w:cs="Calibri" w:eastAsia="Calibri" w:hAnsi="Calibri"/>
+          <w:rtl w:val="0"/>
+        </w:rPr>
+        <w:t xml:space="preserve">De WashingProgramController kent de UARTInterface waardoor het de status van de wasmachine kan opvragen. Ook kan het de wasmachine starten en stoppen.</w:t>
+      </w:r>
+      <w:r>
+        <w:drawing>
+          <wp:anchor allowOverlap="0" behindDoc="0" distB="114300" distT="114300" distL="114300" distR="114300" hidden="0" layoutInCell="0" locked="0" relativeHeight="0" simplePos="0">
+            <wp:simplePos x="0" y="0"/>
+            <wp:positionH relativeFrom="margin">
+              <wp:posOffset>-114299</wp:posOffset>
+            </wp:positionH>
+            <wp:positionV relativeFrom="paragraph">
+              <wp:posOffset>552450</wp:posOffset>
+            </wp:positionV>
+            <wp:extent cx="5943600" cy="5499100"/>
+            <wp:effectExtent b="0" l="0" r="0" t="0"/>
+            <wp:wrapSquare wrapText="bothSides" distB="114300" distT="114300" distL="114300" distR="114300"/>
+            <wp:docPr id="9" name="image21.png"/>
+            <a:graphic>
+              <a:graphicData uri="http://schemas.openxmlformats.org/drawingml/2006/picture">
+                <pic:pic>
+                  <pic:nvPicPr>
+                    <pic:cNvPr id="0" name="image21.png"/>
+                    <pic:cNvPicPr preferRelativeResize="0"/>
+                  </pic:nvPicPr>
+                  <pic:blipFill>
+                    <a:blip r:embed="rId9"/>
+                    <a:srcRect b="0" l="0" r="0" t="0"/>
+                    <a:stretch>
+                      <a:fillRect/>
+                    </a:stretch>
+                  </pic:blipFill>
+                  <pic:spPr>
+                    <a:xfrm>
+                      <a:off x="0" y="0"/>
+                      <a:ext cx="5943600" cy="5499100"/>
+                    </a:xfrm>
+                    <a:prstGeom prst="rect"/>
+                    <a:ln/>
+                  </pic:spPr>
+                </pic:pic>
+              </a:graphicData>
+            </a:graphic>
+          </wp:anchor>
+        </w:drawing>
+      </w:r>
+    </w:p>
+    <w:p>
+      <w:pPr>
+        <w:contextualSpacing w:val="0"/>
+      </w:pPr>
+      <w:r>
+        <w:rPr>
+          <w:rtl w:val="0"/>
+        </w:rPr>
+      </w:r>
+    </w:p>
+    <w:p>
+      <w:pPr>
+        <w:contextualSpacing w:val="0"/>
+      </w:pPr>
+      <w:r>
+        <w:rPr>
+          <w:rFonts w:ascii="Calibri" w:cs="Calibri" w:eastAsia="Calibri" w:hAnsi="Calibri"/>
+          <w:b w:val="1"/>
+          <w:rtl w:val="0"/>
+        </w:rPr>
+        <w:t xml:space="preserve">Webinterface</w:t>
+      </w:r>
+    </w:p>
+    <w:p>
+      <w:pPr>
+        <w:contextualSpacing w:val="0"/>
+      </w:pPr>
+      <w:r>
+        <w:rPr>
+          <w:rtl w:val="0"/>
+        </w:rPr>
+      </w:r>
+    </w:p>
+    <w:p>
+      <w:pPr>
+        <w:contextualSpacing w:val="0"/>
+      </w:pPr>
+      <w:r>
+        <w:rPr>
+          <w:rFonts w:ascii="Calibri" w:cs="Calibri" w:eastAsia="Calibri" w:hAnsi="Calibri"/>
+          <w:rtl w:val="0"/>
+        </w:rPr>
+        <w:t xml:space="preserve">Het Webinterface bestaat uit de Webserver die bestanden host en de SocketServer die de communicatie met de browser na het laden van de webpagina regelt. De SocketServer verstuurt en ontvangt SocketMessages. Een SocketMessage bestaat uit een JSON structuur en kan geparsed worden vanuit een string en geconverteerd worden naar een string. </w:t>
+      </w:r>
+    </w:p>
+    <w:p>
+      <w:pPr>
+        <w:contextualSpacing w:val="0"/>
+      </w:pPr>
+      <w:r>
+        <w:rPr>
+          <w:rtl w:val="0"/>
+        </w:rPr>
+      </w:r>
+    </w:p>
+    <w:p>
+      <w:pPr>
+        <w:contextualSpacing w:val="0"/>
+      </w:pPr>
+      <w:r>
+        <w:rPr>
+          <w:rFonts w:ascii="Calibri" w:cs="Calibri" w:eastAsia="Calibri" w:hAnsi="Calibri"/>
+          <w:rtl w:val="0"/>
+        </w:rPr>
+        <w:t xml:space="preserve">De SocketServer heeft twee buffers waarin respectievelijk alle ontvangen en verzonden berichten worden opgeslagen. De WebinterfaceController hoeft hierdoor niet te wachten op de SocketServer.</w:t>
+      </w:r>
+    </w:p>
+    <w:p>
+      <w:pPr>
+        <w:contextualSpacing w:val="0"/>
+      </w:pPr>
+      <w:r>
+        <w:rPr>
+          <w:rtl w:val="0"/>
+        </w:rPr>
+      </w:r>
+    </w:p>
+    <w:p>
+      <w:pPr>
+        <w:contextualSpacing w:val="0"/>
+      </w:pPr>
+      <w:r>
+        <w:rPr>
+          <w:rFonts w:ascii="Calibri" w:cs="Calibri" w:eastAsia="Calibri" w:hAnsi="Calibri"/>
+          <w:rtl w:val="0"/>
+        </w:rPr>
+        <w:t xml:space="preserve">De WebInterfaceController is registreerd als listener bij de sensoren. Deze waardes slaat die op in de WashingProgramStatus en geeft die door aan de SocketServer wanneer er iets veranderd.</w:t>
+      </w:r>
+    </w:p>
+    <w:p>
+      <w:r>
+        <w:br w:type="page"/>
+      </w:r>
+    </w:p>
+    <w:p>
+      <w:pPr>
+        <w:contextualSpacing w:val="0"/>
+      </w:pPr>
+      <w:r>
+        <w:rPr>
+          <w:rtl w:val="0"/>
+        </w:rPr>
+      </w:r>
+      <w:r>
+        <w:drawing>
+          <wp:anchor allowOverlap="0" behindDoc="0" distB="114300" distT="114300" distL="114300" distR="114300" hidden="0" layoutInCell="0" locked="0" relativeHeight="0" simplePos="0">
+            <wp:simplePos x="0" y="0"/>
+            <wp:positionH relativeFrom="margin">
+              <wp:posOffset>-1019174</wp:posOffset>
+            </wp:positionH>
+            <wp:positionV relativeFrom="paragraph">
+              <wp:posOffset>723900</wp:posOffset>
+            </wp:positionV>
+            <wp:extent cx="7766050" cy="5824538"/>
+            <wp:effectExtent b="0" l="0" r="0" t="0"/>
+            <wp:wrapSquare wrapText="bothSides" distB="114300" distT="114300" distL="114300" distR="114300"/>
+            <wp:docPr id="4" name="image16.png"/>
+            <a:graphic>
+              <a:graphicData uri="http://schemas.openxmlformats.org/drawingml/2006/picture">
+                <pic:pic>
+                  <pic:nvPicPr>
+                    <pic:cNvPr id="0" name="image16.png"/>
+                    <pic:cNvPicPr preferRelativeResize="0"/>
+                  </pic:nvPicPr>
+                  <pic:blipFill>
+                    <a:blip r:embed="rId10"/>
+                    <a:srcRect b="0" l="0" r="0" t="0"/>
+                    <a:stretch>
+                      <a:fillRect/>
+                    </a:stretch>
+                  </pic:blipFill>
+                  <pic:spPr>
+                    <a:xfrm>
+                      <a:off x="0" y="0"/>
+                      <a:ext cx="7766050" cy="5824538"/>
+                    </a:xfrm>
+                    <a:prstGeom prst="rect"/>
+                    <a:ln/>
+                  </pic:spPr>
+                </pic:pic>
+              </a:graphicData>
+            </a:graphic>
+          </wp:anchor>
+        </w:drawing>
       </w:r>
     </w:p>
     <w:p>
@@ -831,15 +1030,15 @@
         <w:tblLook w:val="0600"/>
       </w:tblPr>
       <w:tblGrid>
-        <w:gridCol w:w="1980"/>
-        <w:gridCol w:w="1740"/>
+        <w:gridCol w:w="2175"/>
+        <w:gridCol w:w="1545"/>
         <w:gridCol w:w="1880"/>
         <w:gridCol w:w="1880"/>
         <w:gridCol w:w="1880"/>
         <w:tblGridChange w:id="0">
           <w:tblGrid>
-            <w:gridCol w:w="1980"/>
-            <w:gridCol w:w="1740"/>
+            <w:gridCol w:w="2175"/>
+            <w:gridCol w:w="1545"/>
             <w:gridCol w:w="1880"/>
             <w:gridCol w:w="1880"/>
             <w:gridCol w:w="1880"/>
@@ -1037,7 +1236,7 @@
                 <w:rFonts w:ascii="Calibri" w:cs="Calibri" w:eastAsia="Calibri" w:hAnsi="Calibri"/>
                 <w:rtl w:val="0"/>
               </w:rPr>
-              <w:t xml:space="preserve">1000 ms</w:t>
+              <w:t xml:space="preserve">60000 ms</w:t>
             </w:r>
           </w:p>
         </w:tc>
@@ -1085,7 +1284,7 @@
                 <w:rFonts w:ascii="Calibri" w:cs="Calibri" w:eastAsia="Calibri" w:hAnsi="Calibri"/>
                 <w:rtl w:val="0"/>
               </w:rPr>
-              <w:t xml:space="preserve">3</w:t>
+              <w:t xml:space="preserve">6</w:t>
             </w:r>
           </w:p>
         </w:tc>
@@ -1111,77 +1310,79 @@
                 <w:rFonts w:ascii="Calibri" w:cs="Calibri" w:eastAsia="Calibri" w:hAnsi="Calibri"/>
                 <w:rtl w:val="0"/>
               </w:rPr>
-              <w:t xml:space="preserve">Heating</w:t>
-            </w:r>
-          </w:p>
-        </w:tc>
-        <w:tc>
-          <w:tcPr>
-            <w:tcMar>
-              <w:top w:w="100.0" w:type="dxa"/>
-              <w:left w:w="100.0" w:type="dxa"/>
-              <w:bottom w:w="100.0" w:type="dxa"/>
-              <w:right w:w="100.0" w:type="dxa"/>
-            </w:tcMar>
-          </w:tcPr>
-          <w:p>
-            <w:pPr>
-              <w:widowControl w:val="0"/>
-              <w:spacing w:line="240" w:lineRule="auto"/>
-              <w:contextualSpacing w:val="0"/>
-            </w:pPr>
-            <w:r>
-              <w:rPr>
-                <w:rFonts w:ascii="Calibri" w:cs="Calibri" w:eastAsia="Calibri" w:hAnsi="Calibri"/>
-                <w:rtl w:val="0"/>
-              </w:rPr>
-              <w:t xml:space="preserve">asynchroon</w:t>
-            </w:r>
-          </w:p>
-        </w:tc>
-        <w:tc>
-          <w:tcPr>
-            <w:tcMar>
-              <w:top w:w="100.0" w:type="dxa"/>
-              <w:left w:w="100.0" w:type="dxa"/>
-              <w:bottom w:w="100.0" w:type="dxa"/>
-              <w:right w:w="100.0" w:type="dxa"/>
-            </w:tcMar>
-          </w:tcPr>
-          <w:p>
-            <w:pPr>
-              <w:widowControl w:val="0"/>
-              <w:spacing w:line="240" w:lineRule="auto"/>
-              <w:contextualSpacing w:val="0"/>
-            </w:pPr>
-            <w:r>
-              <w:rPr>
-                <w:rtl w:val="0"/>
-              </w:rPr>
-            </w:r>
-          </w:p>
-        </w:tc>
-        <w:tc>
-          <w:tcPr>
-            <w:tcMar>
-              <w:top w:w="100.0" w:type="dxa"/>
-              <w:left w:w="100.0" w:type="dxa"/>
-              <w:bottom w:w="100.0" w:type="dxa"/>
-              <w:right w:w="100.0" w:type="dxa"/>
-            </w:tcMar>
-          </w:tcPr>
-          <w:p>
-            <w:pPr>
-              <w:widowControl w:val="0"/>
-              <w:spacing w:line="240" w:lineRule="auto"/>
-              <w:contextualSpacing w:val="0"/>
-            </w:pPr>
-            <w:r>
-              <w:rPr>
-                <w:rFonts w:ascii="Calibri" w:cs="Calibri" w:eastAsia="Calibri" w:hAnsi="Calibri"/>
-                <w:rtl w:val="0"/>
-              </w:rPr>
-              <w:t xml:space="preserve">20 ms</w:t>
+              <w:t xml:space="preserve">RotationSensor</w:t>
+            </w:r>
+          </w:p>
+        </w:tc>
+        <w:tc>
+          <w:tcPr>
+            <w:tcMar>
+              <w:top w:w="100.0" w:type="dxa"/>
+              <w:left w:w="100.0" w:type="dxa"/>
+              <w:bottom w:w="100.0" w:type="dxa"/>
+              <w:right w:w="100.0" w:type="dxa"/>
+            </w:tcMar>
+          </w:tcPr>
+          <w:p>
+            <w:pPr>
+              <w:widowControl w:val="0"/>
+              <w:spacing w:line="240" w:lineRule="auto"/>
+              <w:contextualSpacing w:val="0"/>
+            </w:pPr>
+            <w:r>
+              <w:rPr>
+                <w:rFonts w:ascii="Calibri" w:cs="Calibri" w:eastAsia="Calibri" w:hAnsi="Calibri"/>
+                <w:rtl w:val="0"/>
+              </w:rPr>
+              <w:t xml:space="preserve">periodiek</w:t>
+            </w:r>
+          </w:p>
+        </w:tc>
+        <w:tc>
+          <w:tcPr>
+            <w:tcMar>
+              <w:top w:w="100.0" w:type="dxa"/>
+              <w:left w:w="100.0" w:type="dxa"/>
+              <w:bottom w:w="100.0" w:type="dxa"/>
+              <w:right w:w="100.0" w:type="dxa"/>
+            </w:tcMar>
+          </w:tcPr>
+          <w:p>
+            <w:pPr>
+              <w:widowControl w:val="0"/>
+              <w:spacing w:line="240" w:lineRule="auto"/>
+              <w:contextualSpacing w:val="0"/>
+            </w:pPr>
+            <w:r>
+              <w:rPr>
+                <w:rFonts w:ascii="Calibri" w:cs="Calibri" w:eastAsia="Calibri" w:hAnsi="Calibri"/>
+                <w:rtl w:val="0"/>
+              </w:rPr>
+              <w:t xml:space="preserve">500 ms</w:t>
+            </w:r>
+          </w:p>
+        </w:tc>
+        <w:tc>
+          <w:tcPr>
+            <w:tcMar>
+              <w:top w:w="100.0" w:type="dxa"/>
+              <w:left w:w="100.0" w:type="dxa"/>
+              <w:bottom w:w="100.0" w:type="dxa"/>
+              <w:right w:w="100.0" w:type="dxa"/>
+            </w:tcMar>
+          </w:tcPr>
+          <w:p>
+            <w:pPr>
+              <w:widowControl w:val="0"/>
+              <w:spacing w:line="240" w:lineRule="auto"/>
+              <w:contextualSpacing w:val="0"/>
+            </w:pPr>
+            <w:r>
+              <w:rPr>
+                <w:rFonts w:ascii="Calibri" w:cs="Calibri" w:eastAsia="Calibri" w:hAnsi="Calibri"/>
+                <w:rtl w:val="0"/>
+              </w:rPr>
+              <w:t xml:space="preserve">10 ms</w:t>
             </w:r>
           </w:p>
         </w:tc>
@@ -1231,77 +1432,79 @@
                 <w:rFonts w:ascii="Calibri" w:cs="Calibri" w:eastAsia="Calibri" w:hAnsi="Calibri"/>
                 <w:rtl w:val="0"/>
               </w:rPr>
-              <w:t xml:space="preserve">Motor</w:t>
-            </w:r>
-          </w:p>
-        </w:tc>
-        <w:tc>
-          <w:tcPr>
-            <w:tcMar>
-              <w:top w:w="100.0" w:type="dxa"/>
-              <w:left w:w="100.0" w:type="dxa"/>
-              <w:bottom w:w="100.0" w:type="dxa"/>
-              <w:right w:w="100.0" w:type="dxa"/>
-            </w:tcMar>
-          </w:tcPr>
-          <w:p>
-            <w:pPr>
-              <w:widowControl w:val="0"/>
-              <w:spacing w:line="240" w:lineRule="auto"/>
-              <w:contextualSpacing w:val="0"/>
-            </w:pPr>
-            <w:r>
-              <w:rPr>
-                <w:rFonts w:ascii="Calibri" w:cs="Calibri" w:eastAsia="Calibri" w:hAnsi="Calibri"/>
-                <w:rtl w:val="0"/>
-              </w:rPr>
-              <w:t xml:space="preserve">asynchroon</w:t>
-            </w:r>
-          </w:p>
-        </w:tc>
-        <w:tc>
-          <w:tcPr>
-            <w:tcMar>
-              <w:top w:w="100.0" w:type="dxa"/>
-              <w:left w:w="100.0" w:type="dxa"/>
-              <w:bottom w:w="100.0" w:type="dxa"/>
-              <w:right w:w="100.0" w:type="dxa"/>
-            </w:tcMar>
-          </w:tcPr>
-          <w:p>
-            <w:pPr>
-              <w:widowControl w:val="0"/>
-              <w:spacing w:line="240" w:lineRule="auto"/>
-              <w:contextualSpacing w:val="0"/>
-            </w:pPr>
-            <w:r>
-              <w:rPr>
-                <w:rtl w:val="0"/>
-              </w:rPr>
-            </w:r>
-          </w:p>
-        </w:tc>
-        <w:tc>
-          <w:tcPr>
-            <w:tcMar>
-              <w:top w:w="100.0" w:type="dxa"/>
-              <w:left w:w="100.0" w:type="dxa"/>
-              <w:bottom w:w="100.0" w:type="dxa"/>
-              <w:right w:w="100.0" w:type="dxa"/>
-            </w:tcMar>
-          </w:tcPr>
-          <w:p>
-            <w:pPr>
-              <w:widowControl w:val="0"/>
-              <w:spacing w:line="240" w:lineRule="auto"/>
-              <w:contextualSpacing w:val="0"/>
-            </w:pPr>
-            <w:r>
-              <w:rPr>
-                <w:rFonts w:ascii="Calibri" w:cs="Calibri" w:eastAsia="Calibri" w:hAnsi="Calibri"/>
-                <w:rtl w:val="0"/>
-              </w:rPr>
-              <w:t xml:space="preserve">20 ms</w:t>
+              <w:t xml:space="preserve">TemperatureSensor</w:t>
+            </w:r>
+          </w:p>
+        </w:tc>
+        <w:tc>
+          <w:tcPr>
+            <w:tcMar>
+              <w:top w:w="100.0" w:type="dxa"/>
+              <w:left w:w="100.0" w:type="dxa"/>
+              <w:bottom w:w="100.0" w:type="dxa"/>
+              <w:right w:w="100.0" w:type="dxa"/>
+            </w:tcMar>
+          </w:tcPr>
+          <w:p>
+            <w:pPr>
+              <w:widowControl w:val="0"/>
+              <w:spacing w:line="240" w:lineRule="auto"/>
+              <w:contextualSpacing w:val="0"/>
+            </w:pPr>
+            <w:r>
+              <w:rPr>
+                <w:rFonts w:ascii="Calibri" w:cs="Calibri" w:eastAsia="Calibri" w:hAnsi="Calibri"/>
+                <w:rtl w:val="0"/>
+              </w:rPr>
+              <w:t xml:space="preserve">periodiek</w:t>
+            </w:r>
+          </w:p>
+        </w:tc>
+        <w:tc>
+          <w:tcPr>
+            <w:tcMar>
+              <w:top w:w="100.0" w:type="dxa"/>
+              <w:left w:w="100.0" w:type="dxa"/>
+              <w:bottom w:w="100.0" w:type="dxa"/>
+              <w:right w:w="100.0" w:type="dxa"/>
+            </w:tcMar>
+          </w:tcPr>
+          <w:p>
+            <w:pPr>
+              <w:widowControl w:val="0"/>
+              <w:spacing w:line="240" w:lineRule="auto"/>
+              <w:contextualSpacing w:val="0"/>
+            </w:pPr>
+            <w:r>
+              <w:rPr>
+                <w:rFonts w:ascii="Calibri" w:cs="Calibri" w:eastAsia="Calibri" w:hAnsi="Calibri"/>
+                <w:rtl w:val="0"/>
+              </w:rPr>
+              <w:t xml:space="preserve">500 ms</w:t>
+            </w:r>
+          </w:p>
+        </w:tc>
+        <w:tc>
+          <w:tcPr>
+            <w:tcMar>
+              <w:top w:w="100.0" w:type="dxa"/>
+              <w:left w:w="100.0" w:type="dxa"/>
+              <w:bottom w:w="100.0" w:type="dxa"/>
+              <w:right w:w="100.0" w:type="dxa"/>
+            </w:tcMar>
+          </w:tcPr>
+          <w:p>
+            <w:pPr>
+              <w:widowControl w:val="0"/>
+              <w:spacing w:line="240" w:lineRule="auto"/>
+              <w:contextualSpacing w:val="0"/>
+            </w:pPr>
+            <w:r>
+              <w:rPr>
+                <w:rFonts w:ascii="Calibri" w:cs="Calibri" w:eastAsia="Calibri" w:hAnsi="Calibri"/>
+                <w:rtl w:val="0"/>
+              </w:rPr>
+              <w:t xml:space="preserve">10 ms</w:t>
             </w:r>
           </w:p>
         </w:tc>
@@ -1351,77 +1554,79 @@
                 <w:rFonts w:ascii="Calibri" w:cs="Calibri" w:eastAsia="Calibri" w:hAnsi="Calibri"/>
                 <w:rtl w:val="0"/>
               </w:rPr>
-              <w:t xml:space="preserve">Soap</w:t>
-            </w:r>
-          </w:p>
-        </w:tc>
-        <w:tc>
-          <w:tcPr>
-            <w:tcMar>
-              <w:top w:w="100.0" w:type="dxa"/>
-              <w:left w:w="100.0" w:type="dxa"/>
-              <w:bottom w:w="100.0" w:type="dxa"/>
-              <w:right w:w="100.0" w:type="dxa"/>
-            </w:tcMar>
-          </w:tcPr>
-          <w:p>
-            <w:pPr>
-              <w:widowControl w:val="0"/>
-              <w:spacing w:line="240" w:lineRule="auto"/>
-              <w:contextualSpacing w:val="0"/>
-            </w:pPr>
-            <w:r>
-              <w:rPr>
-                <w:rFonts w:ascii="Calibri" w:cs="Calibri" w:eastAsia="Calibri" w:hAnsi="Calibri"/>
-                <w:rtl w:val="0"/>
-              </w:rPr>
-              <w:t xml:space="preserve">asynchroon</w:t>
-            </w:r>
-          </w:p>
-        </w:tc>
-        <w:tc>
-          <w:tcPr>
-            <w:tcMar>
-              <w:top w:w="100.0" w:type="dxa"/>
-              <w:left w:w="100.0" w:type="dxa"/>
-              <w:bottom w:w="100.0" w:type="dxa"/>
-              <w:right w:w="100.0" w:type="dxa"/>
-            </w:tcMar>
-          </w:tcPr>
-          <w:p>
-            <w:pPr>
-              <w:widowControl w:val="0"/>
-              <w:spacing w:line="240" w:lineRule="auto"/>
-              <w:contextualSpacing w:val="0"/>
-            </w:pPr>
-            <w:r>
-              <w:rPr>
-                <w:rtl w:val="0"/>
-              </w:rPr>
-            </w:r>
-          </w:p>
-        </w:tc>
-        <w:tc>
-          <w:tcPr>
-            <w:tcMar>
-              <w:top w:w="100.0" w:type="dxa"/>
-              <w:left w:w="100.0" w:type="dxa"/>
-              <w:bottom w:w="100.0" w:type="dxa"/>
-              <w:right w:w="100.0" w:type="dxa"/>
-            </w:tcMar>
-          </w:tcPr>
-          <w:p>
-            <w:pPr>
-              <w:widowControl w:val="0"/>
-              <w:spacing w:line="240" w:lineRule="auto"/>
-              <w:contextualSpacing w:val="0"/>
-            </w:pPr>
-            <w:r>
-              <w:rPr>
-                <w:rFonts w:ascii="Calibri" w:cs="Calibri" w:eastAsia="Calibri" w:hAnsi="Calibri"/>
-                <w:rtl w:val="0"/>
-              </w:rPr>
-              <w:t xml:space="preserve">20 ms</w:t>
+              <w:t xml:space="preserve">WaterLevelSensor</w:t>
+            </w:r>
+          </w:p>
+        </w:tc>
+        <w:tc>
+          <w:tcPr>
+            <w:tcMar>
+              <w:top w:w="100.0" w:type="dxa"/>
+              <w:left w:w="100.0" w:type="dxa"/>
+              <w:bottom w:w="100.0" w:type="dxa"/>
+              <w:right w:w="100.0" w:type="dxa"/>
+            </w:tcMar>
+          </w:tcPr>
+          <w:p>
+            <w:pPr>
+              <w:widowControl w:val="0"/>
+              <w:spacing w:line="240" w:lineRule="auto"/>
+              <w:contextualSpacing w:val="0"/>
+            </w:pPr>
+            <w:r>
+              <w:rPr>
+                <w:rFonts w:ascii="Calibri" w:cs="Calibri" w:eastAsia="Calibri" w:hAnsi="Calibri"/>
+                <w:rtl w:val="0"/>
+              </w:rPr>
+              <w:t xml:space="preserve">periodiek</w:t>
+            </w:r>
+          </w:p>
+        </w:tc>
+        <w:tc>
+          <w:tcPr>
+            <w:tcMar>
+              <w:top w:w="100.0" w:type="dxa"/>
+              <w:left w:w="100.0" w:type="dxa"/>
+              <w:bottom w:w="100.0" w:type="dxa"/>
+              <w:right w:w="100.0" w:type="dxa"/>
+            </w:tcMar>
+          </w:tcPr>
+          <w:p>
+            <w:pPr>
+              <w:widowControl w:val="0"/>
+              <w:spacing w:line="240" w:lineRule="auto"/>
+              <w:contextualSpacing w:val="0"/>
+            </w:pPr>
+            <w:r>
+              <w:rPr>
+                <w:rFonts w:ascii="Calibri" w:cs="Calibri" w:eastAsia="Calibri" w:hAnsi="Calibri"/>
+                <w:rtl w:val="0"/>
+              </w:rPr>
+              <w:t xml:space="preserve">500 ms</w:t>
+            </w:r>
+          </w:p>
+        </w:tc>
+        <w:tc>
+          <w:tcPr>
+            <w:tcMar>
+              <w:top w:w="100.0" w:type="dxa"/>
+              <w:left w:w="100.0" w:type="dxa"/>
+              <w:bottom w:w="100.0" w:type="dxa"/>
+              <w:right w:w="100.0" w:type="dxa"/>
+            </w:tcMar>
+          </w:tcPr>
+          <w:p>
+            <w:pPr>
+              <w:widowControl w:val="0"/>
+              <w:spacing w:line="240" w:lineRule="auto"/>
+              <w:contextualSpacing w:val="0"/>
+            </w:pPr>
+            <w:r>
+              <w:rPr>
+                <w:rFonts w:ascii="Calibri" w:cs="Calibri" w:eastAsia="Calibri" w:hAnsi="Calibri"/>
+                <w:rtl w:val="0"/>
+              </w:rPr>
+              <w:t xml:space="preserve">10 ms</w:t>
             </w:r>
           </w:p>
         </w:tc>
@@ -1471,97 +1676,101 @@
                 <w:rFonts w:ascii="Calibri" w:cs="Calibri" w:eastAsia="Calibri" w:hAnsi="Calibri"/>
                 <w:rtl w:val="0"/>
               </w:rPr>
-              <w:t xml:space="preserve">Signal led</w:t>
-            </w:r>
-          </w:p>
-        </w:tc>
-        <w:tc>
-          <w:tcPr>
-            <w:tcMar>
-              <w:top w:w="100.0" w:type="dxa"/>
-              <w:left w:w="100.0" w:type="dxa"/>
-              <w:bottom w:w="100.0" w:type="dxa"/>
-              <w:right w:w="100.0" w:type="dxa"/>
-            </w:tcMar>
-          </w:tcPr>
-          <w:p>
-            <w:pPr>
-              <w:widowControl w:val="0"/>
-              <w:spacing w:line="240" w:lineRule="auto"/>
-              <w:contextualSpacing w:val="0"/>
-            </w:pPr>
-            <w:r>
-              <w:rPr>
-                <w:rFonts w:ascii="Calibri" w:cs="Calibri" w:eastAsia="Calibri" w:hAnsi="Calibri"/>
-                <w:rtl w:val="0"/>
-              </w:rPr>
-              <w:t xml:space="preserve">geen</w:t>
-            </w:r>
-          </w:p>
-        </w:tc>
-        <w:tc>
-          <w:tcPr>
-            <w:tcMar>
-              <w:top w:w="100.0" w:type="dxa"/>
-              <w:left w:w="100.0" w:type="dxa"/>
-              <w:bottom w:w="100.0" w:type="dxa"/>
-              <w:right w:w="100.0" w:type="dxa"/>
-            </w:tcMar>
-          </w:tcPr>
-          <w:p>
-            <w:pPr>
-              <w:widowControl w:val="0"/>
-              <w:spacing w:line="240" w:lineRule="auto"/>
-              <w:contextualSpacing w:val="0"/>
-            </w:pPr>
-            <w:r>
-              <w:rPr>
-                <w:rtl w:val="0"/>
-              </w:rPr>
-            </w:r>
-          </w:p>
-        </w:tc>
-        <w:tc>
-          <w:tcPr>
-            <w:tcMar>
-              <w:top w:w="100.0" w:type="dxa"/>
-              <w:left w:w="100.0" w:type="dxa"/>
-              <w:bottom w:w="100.0" w:type="dxa"/>
-              <w:right w:w="100.0" w:type="dxa"/>
-            </w:tcMar>
-          </w:tcPr>
-          <w:p>
-            <w:pPr>
-              <w:widowControl w:val="0"/>
-              <w:spacing w:line="240" w:lineRule="auto"/>
-              <w:contextualSpacing w:val="0"/>
-            </w:pPr>
-            <w:r>
-              <w:rPr>
-                <w:rtl w:val="0"/>
-              </w:rPr>
-            </w:r>
-          </w:p>
-        </w:tc>
-        <w:tc>
-          <w:tcPr>
-            <w:tcMar>
-              <w:top w:w="100.0" w:type="dxa"/>
-              <w:left w:w="100.0" w:type="dxa"/>
-              <w:bottom w:w="100.0" w:type="dxa"/>
-              <w:right w:w="100.0" w:type="dxa"/>
-            </w:tcMar>
-          </w:tcPr>
-          <w:p>
-            <w:pPr>
-              <w:widowControl w:val="0"/>
-              <w:spacing w:line="240" w:lineRule="auto"/>
-              <w:contextualSpacing w:val="0"/>
-            </w:pPr>
-            <w:r>
-              <w:rPr>
-                <w:rtl w:val="0"/>
-              </w:rPr>
+              <w:t xml:space="preserve">Heating</w:t>
+            </w:r>
+          </w:p>
+        </w:tc>
+        <w:tc>
+          <w:tcPr>
+            <w:tcMar>
+              <w:top w:w="100.0" w:type="dxa"/>
+              <w:left w:w="100.0" w:type="dxa"/>
+              <w:bottom w:w="100.0" w:type="dxa"/>
+              <w:right w:w="100.0" w:type="dxa"/>
+            </w:tcMar>
+          </w:tcPr>
+          <w:p>
+            <w:pPr>
+              <w:widowControl w:val="0"/>
+              <w:spacing w:line="240" w:lineRule="auto"/>
+              <w:contextualSpacing w:val="0"/>
+            </w:pPr>
+            <w:r>
+              <w:rPr>
+                <w:rFonts w:ascii="Calibri" w:cs="Calibri" w:eastAsia="Calibri" w:hAnsi="Calibri"/>
+                <w:rtl w:val="0"/>
+              </w:rPr>
+              <w:t xml:space="preserve">asynchroon</w:t>
+            </w:r>
+          </w:p>
+        </w:tc>
+        <w:tc>
+          <w:tcPr>
+            <w:tcMar>
+              <w:top w:w="100.0" w:type="dxa"/>
+              <w:left w:w="100.0" w:type="dxa"/>
+              <w:bottom w:w="100.0" w:type="dxa"/>
+              <w:right w:w="100.0" w:type="dxa"/>
+            </w:tcMar>
+          </w:tcPr>
+          <w:p>
+            <w:pPr>
+              <w:widowControl w:val="0"/>
+              <w:spacing w:line="240" w:lineRule="auto"/>
+              <w:contextualSpacing w:val="0"/>
+            </w:pPr>
+            <w:r>
+              <w:rPr>
+                <w:rtl w:val="0"/>
+              </w:rPr>
+            </w:r>
+          </w:p>
+        </w:tc>
+        <w:tc>
+          <w:tcPr>
+            <w:tcMar>
+              <w:top w:w="100.0" w:type="dxa"/>
+              <w:left w:w="100.0" w:type="dxa"/>
+              <w:bottom w:w="100.0" w:type="dxa"/>
+              <w:right w:w="100.0" w:type="dxa"/>
+            </w:tcMar>
+          </w:tcPr>
+          <w:p>
+            <w:pPr>
+              <w:widowControl w:val="0"/>
+              <w:spacing w:line="240" w:lineRule="auto"/>
+              <w:contextualSpacing w:val="0"/>
+            </w:pPr>
+            <w:r>
+              <w:rPr>
+                <w:rFonts w:ascii="Calibri" w:cs="Calibri" w:eastAsia="Calibri" w:hAnsi="Calibri"/>
+                <w:rtl w:val="0"/>
+              </w:rPr>
+              <w:t xml:space="preserve">10 ms</w:t>
+            </w:r>
+          </w:p>
+        </w:tc>
+        <w:tc>
+          <w:tcPr>
+            <w:tcMar>
+              <w:top w:w="100.0" w:type="dxa"/>
+              <w:left w:w="100.0" w:type="dxa"/>
+              <w:bottom w:w="100.0" w:type="dxa"/>
+              <w:right w:w="100.0" w:type="dxa"/>
+            </w:tcMar>
+          </w:tcPr>
+          <w:p>
+            <w:pPr>
+              <w:widowControl w:val="0"/>
+              <w:spacing w:line="240" w:lineRule="auto"/>
+              <w:contextualSpacing w:val="0"/>
+            </w:pPr>
+            <w:r>
+              <w:rPr>
+                <w:rFonts w:ascii="Calibri" w:cs="Calibri" w:eastAsia="Calibri" w:hAnsi="Calibri"/>
+                <w:rtl w:val="0"/>
+              </w:rPr>
+              <w:t xml:space="preserve">3</w:t>
             </w:r>
           </w:p>
         </w:tc>
@@ -1587,97 +1796,101 @@
                 <w:rFonts w:ascii="Calibri" w:cs="Calibri" w:eastAsia="Calibri" w:hAnsi="Calibri"/>
                 <w:rtl w:val="0"/>
               </w:rPr>
-              <w:t xml:space="preserve">Door lock</w:t>
-            </w:r>
-          </w:p>
-        </w:tc>
-        <w:tc>
-          <w:tcPr>
-            <w:tcMar>
-              <w:top w:w="100.0" w:type="dxa"/>
-              <w:left w:w="100.0" w:type="dxa"/>
-              <w:bottom w:w="100.0" w:type="dxa"/>
-              <w:right w:w="100.0" w:type="dxa"/>
-            </w:tcMar>
-          </w:tcPr>
-          <w:p>
-            <w:pPr>
-              <w:widowControl w:val="0"/>
-              <w:spacing w:line="240" w:lineRule="auto"/>
-              <w:contextualSpacing w:val="0"/>
-            </w:pPr>
-            <w:r>
-              <w:rPr>
-                <w:rFonts w:ascii="Calibri" w:cs="Calibri" w:eastAsia="Calibri" w:hAnsi="Calibri"/>
-                <w:rtl w:val="0"/>
-              </w:rPr>
-              <w:t xml:space="preserve">geen</w:t>
-            </w:r>
-          </w:p>
-        </w:tc>
-        <w:tc>
-          <w:tcPr>
-            <w:tcMar>
-              <w:top w:w="100.0" w:type="dxa"/>
-              <w:left w:w="100.0" w:type="dxa"/>
-              <w:bottom w:w="100.0" w:type="dxa"/>
-              <w:right w:w="100.0" w:type="dxa"/>
-            </w:tcMar>
-          </w:tcPr>
-          <w:p>
-            <w:pPr>
-              <w:widowControl w:val="0"/>
-              <w:spacing w:line="240" w:lineRule="auto"/>
-              <w:contextualSpacing w:val="0"/>
-            </w:pPr>
-            <w:r>
-              <w:rPr>
-                <w:rtl w:val="0"/>
-              </w:rPr>
-            </w:r>
-          </w:p>
-        </w:tc>
-        <w:tc>
-          <w:tcPr>
-            <w:tcMar>
-              <w:top w:w="100.0" w:type="dxa"/>
-              <w:left w:w="100.0" w:type="dxa"/>
-              <w:bottom w:w="100.0" w:type="dxa"/>
-              <w:right w:w="100.0" w:type="dxa"/>
-            </w:tcMar>
-          </w:tcPr>
-          <w:p>
-            <w:pPr>
-              <w:widowControl w:val="0"/>
-              <w:spacing w:line="240" w:lineRule="auto"/>
-              <w:contextualSpacing w:val="0"/>
-            </w:pPr>
-            <w:r>
-              <w:rPr>
-                <w:rtl w:val="0"/>
-              </w:rPr>
-            </w:r>
-          </w:p>
-        </w:tc>
-        <w:tc>
-          <w:tcPr>
-            <w:tcMar>
-              <w:top w:w="100.0" w:type="dxa"/>
-              <w:left w:w="100.0" w:type="dxa"/>
-              <w:bottom w:w="100.0" w:type="dxa"/>
-              <w:right w:w="100.0" w:type="dxa"/>
-            </w:tcMar>
-          </w:tcPr>
-          <w:p>
-            <w:pPr>
-              <w:widowControl w:val="0"/>
-              <w:spacing w:line="240" w:lineRule="auto"/>
-              <w:contextualSpacing w:val="0"/>
-            </w:pPr>
-            <w:r>
-              <w:rPr>
-                <w:rtl w:val="0"/>
-              </w:rPr>
+              <w:t xml:space="preserve">Motor</w:t>
+            </w:r>
+          </w:p>
+        </w:tc>
+        <w:tc>
+          <w:tcPr>
+            <w:tcMar>
+              <w:top w:w="100.0" w:type="dxa"/>
+              <w:left w:w="100.0" w:type="dxa"/>
+              <w:bottom w:w="100.0" w:type="dxa"/>
+              <w:right w:w="100.0" w:type="dxa"/>
+            </w:tcMar>
+          </w:tcPr>
+          <w:p>
+            <w:pPr>
+              <w:widowControl w:val="0"/>
+              <w:spacing w:line="240" w:lineRule="auto"/>
+              <w:contextualSpacing w:val="0"/>
+            </w:pPr>
+            <w:r>
+              <w:rPr>
+                <w:rFonts w:ascii="Calibri" w:cs="Calibri" w:eastAsia="Calibri" w:hAnsi="Calibri"/>
+                <w:rtl w:val="0"/>
+              </w:rPr>
+              <w:t xml:space="preserve">asynchroon</w:t>
+            </w:r>
+          </w:p>
+        </w:tc>
+        <w:tc>
+          <w:tcPr>
+            <w:tcMar>
+              <w:top w:w="100.0" w:type="dxa"/>
+              <w:left w:w="100.0" w:type="dxa"/>
+              <w:bottom w:w="100.0" w:type="dxa"/>
+              <w:right w:w="100.0" w:type="dxa"/>
+            </w:tcMar>
+          </w:tcPr>
+          <w:p>
+            <w:pPr>
+              <w:widowControl w:val="0"/>
+              <w:spacing w:line="240" w:lineRule="auto"/>
+              <w:contextualSpacing w:val="0"/>
+            </w:pPr>
+            <w:r>
+              <w:rPr>
+                <w:rtl w:val="0"/>
+              </w:rPr>
+            </w:r>
+          </w:p>
+        </w:tc>
+        <w:tc>
+          <w:tcPr>
+            <w:tcMar>
+              <w:top w:w="100.0" w:type="dxa"/>
+              <w:left w:w="100.0" w:type="dxa"/>
+              <w:bottom w:w="100.0" w:type="dxa"/>
+              <w:right w:w="100.0" w:type="dxa"/>
+            </w:tcMar>
+          </w:tcPr>
+          <w:p>
+            <w:pPr>
+              <w:widowControl w:val="0"/>
+              <w:spacing w:line="240" w:lineRule="auto"/>
+              <w:contextualSpacing w:val="0"/>
+            </w:pPr>
+            <w:r>
+              <w:rPr>
+                <w:rFonts w:ascii="Calibri" w:cs="Calibri" w:eastAsia="Calibri" w:hAnsi="Calibri"/>
+                <w:rtl w:val="0"/>
+              </w:rPr>
+              <w:t xml:space="preserve">10 ms</w:t>
+            </w:r>
+          </w:p>
+        </w:tc>
+        <w:tc>
+          <w:tcPr>
+            <w:tcMar>
+              <w:top w:w="100.0" w:type="dxa"/>
+              <w:left w:w="100.0" w:type="dxa"/>
+              <w:bottom w:w="100.0" w:type="dxa"/>
+              <w:right w:w="100.0" w:type="dxa"/>
+            </w:tcMar>
+          </w:tcPr>
+          <w:p>
+            <w:pPr>
+              <w:widowControl w:val="0"/>
+              <w:spacing w:line="240" w:lineRule="auto"/>
+              <w:contextualSpacing w:val="0"/>
+            </w:pPr>
+            <w:r>
+              <w:rPr>
+                <w:rFonts w:ascii="Calibri" w:cs="Calibri" w:eastAsia="Calibri" w:hAnsi="Calibri"/>
+                <w:rtl w:val="0"/>
+              </w:rPr>
+              <w:t xml:space="preserve">4</w:t>
             </w:r>
           </w:p>
         </w:tc>
@@ -1703,97 +1916,101 @@
                 <w:rFonts w:ascii="Calibri" w:cs="Calibri" w:eastAsia="Calibri" w:hAnsi="Calibri"/>
                 <w:rtl w:val="0"/>
               </w:rPr>
-              <w:t xml:space="preserve">Pomp</w:t>
-            </w:r>
-          </w:p>
-        </w:tc>
-        <w:tc>
-          <w:tcPr>
-            <w:tcMar>
-              <w:top w:w="100.0" w:type="dxa"/>
-              <w:left w:w="100.0" w:type="dxa"/>
-              <w:bottom w:w="100.0" w:type="dxa"/>
-              <w:right w:w="100.0" w:type="dxa"/>
-            </w:tcMar>
-          </w:tcPr>
-          <w:p>
-            <w:pPr>
-              <w:widowControl w:val="0"/>
-              <w:spacing w:line="240" w:lineRule="auto"/>
-              <w:contextualSpacing w:val="0"/>
-            </w:pPr>
-            <w:r>
-              <w:rPr>
-                <w:rFonts w:ascii="Calibri" w:cs="Calibri" w:eastAsia="Calibri" w:hAnsi="Calibri"/>
-                <w:rtl w:val="0"/>
-              </w:rPr>
-              <w:t xml:space="preserve">geen</w:t>
-            </w:r>
-          </w:p>
-        </w:tc>
-        <w:tc>
-          <w:tcPr>
-            <w:tcMar>
-              <w:top w:w="100.0" w:type="dxa"/>
-              <w:left w:w="100.0" w:type="dxa"/>
-              <w:bottom w:w="100.0" w:type="dxa"/>
-              <w:right w:w="100.0" w:type="dxa"/>
-            </w:tcMar>
-          </w:tcPr>
-          <w:p>
-            <w:pPr>
-              <w:widowControl w:val="0"/>
-              <w:spacing w:line="240" w:lineRule="auto"/>
-              <w:contextualSpacing w:val="0"/>
-            </w:pPr>
-            <w:r>
-              <w:rPr>
-                <w:rtl w:val="0"/>
-              </w:rPr>
-            </w:r>
-          </w:p>
-        </w:tc>
-        <w:tc>
-          <w:tcPr>
-            <w:tcMar>
-              <w:top w:w="100.0" w:type="dxa"/>
-              <w:left w:w="100.0" w:type="dxa"/>
-              <w:bottom w:w="100.0" w:type="dxa"/>
-              <w:right w:w="100.0" w:type="dxa"/>
-            </w:tcMar>
-          </w:tcPr>
-          <w:p>
-            <w:pPr>
-              <w:widowControl w:val="0"/>
-              <w:spacing w:line="240" w:lineRule="auto"/>
-              <w:contextualSpacing w:val="0"/>
-            </w:pPr>
-            <w:r>
-              <w:rPr>
-                <w:rtl w:val="0"/>
-              </w:rPr>
-            </w:r>
-          </w:p>
-        </w:tc>
-        <w:tc>
-          <w:tcPr>
-            <w:tcMar>
-              <w:top w:w="100.0" w:type="dxa"/>
-              <w:left w:w="100.0" w:type="dxa"/>
-              <w:bottom w:w="100.0" w:type="dxa"/>
-              <w:right w:w="100.0" w:type="dxa"/>
-            </w:tcMar>
-          </w:tcPr>
-          <w:p>
-            <w:pPr>
-              <w:widowControl w:val="0"/>
-              <w:spacing w:line="240" w:lineRule="auto"/>
-              <w:contextualSpacing w:val="0"/>
-            </w:pPr>
-            <w:r>
-              <w:rPr>
-                <w:rtl w:val="0"/>
-              </w:rPr>
+              <w:t xml:space="preserve">Soap</w:t>
+            </w:r>
+          </w:p>
+        </w:tc>
+        <w:tc>
+          <w:tcPr>
+            <w:tcMar>
+              <w:top w:w="100.0" w:type="dxa"/>
+              <w:left w:w="100.0" w:type="dxa"/>
+              <w:bottom w:w="100.0" w:type="dxa"/>
+              <w:right w:w="100.0" w:type="dxa"/>
+            </w:tcMar>
+          </w:tcPr>
+          <w:p>
+            <w:pPr>
+              <w:widowControl w:val="0"/>
+              <w:spacing w:line="240" w:lineRule="auto"/>
+              <w:contextualSpacing w:val="0"/>
+            </w:pPr>
+            <w:r>
+              <w:rPr>
+                <w:rFonts w:ascii="Calibri" w:cs="Calibri" w:eastAsia="Calibri" w:hAnsi="Calibri"/>
+                <w:rtl w:val="0"/>
+              </w:rPr>
+              <w:t xml:space="preserve">asynchroon</w:t>
+            </w:r>
+          </w:p>
+        </w:tc>
+        <w:tc>
+          <w:tcPr>
+            <w:tcMar>
+              <w:top w:w="100.0" w:type="dxa"/>
+              <w:left w:w="100.0" w:type="dxa"/>
+              <w:bottom w:w="100.0" w:type="dxa"/>
+              <w:right w:w="100.0" w:type="dxa"/>
+            </w:tcMar>
+          </w:tcPr>
+          <w:p>
+            <w:pPr>
+              <w:widowControl w:val="0"/>
+              <w:spacing w:line="240" w:lineRule="auto"/>
+              <w:contextualSpacing w:val="0"/>
+            </w:pPr>
+            <w:r>
+              <w:rPr>
+                <w:rtl w:val="0"/>
+              </w:rPr>
+            </w:r>
+          </w:p>
+        </w:tc>
+        <w:tc>
+          <w:tcPr>
+            <w:tcMar>
+              <w:top w:w="100.0" w:type="dxa"/>
+              <w:left w:w="100.0" w:type="dxa"/>
+              <w:bottom w:w="100.0" w:type="dxa"/>
+              <w:right w:w="100.0" w:type="dxa"/>
+            </w:tcMar>
+          </w:tcPr>
+          <w:p>
+            <w:pPr>
+              <w:widowControl w:val="0"/>
+              <w:spacing w:line="240" w:lineRule="auto"/>
+              <w:contextualSpacing w:val="0"/>
+            </w:pPr>
+            <w:r>
+              <w:rPr>
+                <w:rFonts w:ascii="Calibri" w:cs="Calibri" w:eastAsia="Calibri" w:hAnsi="Calibri"/>
+                <w:rtl w:val="0"/>
+              </w:rPr>
+              <w:t xml:space="preserve">10 ms</w:t>
+            </w:r>
+          </w:p>
+        </w:tc>
+        <w:tc>
+          <w:tcPr>
+            <w:tcMar>
+              <w:top w:w="100.0" w:type="dxa"/>
+              <w:left w:w="100.0" w:type="dxa"/>
+              <w:bottom w:w="100.0" w:type="dxa"/>
+              <w:right w:w="100.0" w:type="dxa"/>
+            </w:tcMar>
+          </w:tcPr>
+          <w:p>
+            <w:pPr>
+              <w:widowControl w:val="0"/>
+              <w:spacing w:line="240" w:lineRule="auto"/>
+              <w:contextualSpacing w:val="0"/>
+            </w:pPr>
+            <w:r>
+              <w:rPr>
+                <w:rFonts w:ascii="Calibri" w:cs="Calibri" w:eastAsia="Calibri" w:hAnsi="Calibri"/>
+                <w:rtl w:val="0"/>
+              </w:rPr>
+              <w:t xml:space="preserve">5</w:t>
             </w:r>
           </w:p>
         </w:tc>
@@ -1819,7 +2036,475 @@
                 <w:rFonts w:ascii="Calibri" w:cs="Calibri" w:eastAsia="Calibri" w:hAnsi="Calibri"/>
                 <w:rtl w:val="0"/>
               </w:rPr>
-              <w:t xml:space="preserve">Kraan</w:t>
+              <w:t xml:space="preserve">UART interface</w:t>
+            </w:r>
+          </w:p>
+        </w:tc>
+        <w:tc>
+          <w:tcPr>
+            <w:tcMar>
+              <w:top w:w="100.0" w:type="dxa"/>
+              <w:left w:w="100.0" w:type="dxa"/>
+              <w:bottom w:w="100.0" w:type="dxa"/>
+              <w:right w:w="100.0" w:type="dxa"/>
+            </w:tcMar>
+          </w:tcPr>
+          <w:p>
+            <w:pPr>
+              <w:widowControl w:val="0"/>
+              <w:spacing w:line="240" w:lineRule="auto"/>
+              <w:contextualSpacing w:val="0"/>
+            </w:pPr>
+            <w:r>
+              <w:rPr>
+                <w:rFonts w:ascii="Calibri" w:cs="Calibri" w:eastAsia="Calibri" w:hAnsi="Calibri"/>
+                <w:rtl w:val="0"/>
+              </w:rPr>
+              <w:t xml:space="preserve">asynchroon</w:t>
+            </w:r>
+          </w:p>
+        </w:tc>
+        <w:tc>
+          <w:tcPr>
+            <w:tcMar>
+              <w:top w:w="100.0" w:type="dxa"/>
+              <w:left w:w="100.0" w:type="dxa"/>
+              <w:bottom w:w="100.0" w:type="dxa"/>
+              <w:right w:w="100.0" w:type="dxa"/>
+            </w:tcMar>
+          </w:tcPr>
+          <w:p>
+            <w:pPr>
+              <w:widowControl w:val="0"/>
+              <w:spacing w:line="240" w:lineRule="auto"/>
+              <w:contextualSpacing w:val="0"/>
+            </w:pPr>
+            <w:r>
+              <w:rPr>
+                <w:rtl w:val="0"/>
+              </w:rPr>
+            </w:r>
+          </w:p>
+        </w:tc>
+        <w:tc>
+          <w:tcPr>
+            <w:tcMar>
+              <w:top w:w="100.0" w:type="dxa"/>
+              <w:left w:w="100.0" w:type="dxa"/>
+              <w:bottom w:w="100.0" w:type="dxa"/>
+              <w:right w:w="100.0" w:type="dxa"/>
+            </w:tcMar>
+          </w:tcPr>
+          <w:p>
+            <w:pPr>
+              <w:widowControl w:val="0"/>
+              <w:spacing w:line="240" w:lineRule="auto"/>
+              <w:contextualSpacing w:val="0"/>
+            </w:pPr>
+            <w:r>
+              <w:rPr>
+                <w:rFonts w:ascii="Calibri" w:cs="Calibri" w:eastAsia="Calibri" w:hAnsi="Calibri"/>
+                <w:rtl w:val="0"/>
+              </w:rPr>
+              <w:t xml:space="preserve">10 ms</w:t>
+            </w:r>
+          </w:p>
+        </w:tc>
+        <w:tc>
+          <w:tcPr>
+            <w:tcMar>
+              <w:top w:w="100.0" w:type="dxa"/>
+              <w:left w:w="100.0" w:type="dxa"/>
+              <w:bottom w:w="100.0" w:type="dxa"/>
+              <w:right w:w="100.0" w:type="dxa"/>
+            </w:tcMar>
+          </w:tcPr>
+          <w:p>
+            <w:pPr>
+              <w:widowControl w:val="0"/>
+              <w:spacing w:line="240" w:lineRule="auto"/>
+              <w:contextualSpacing w:val="0"/>
+            </w:pPr>
+            <w:r>
+              <w:rPr>
+                <w:rFonts w:ascii="Calibri" w:cs="Calibri" w:eastAsia="Calibri" w:hAnsi="Calibri"/>
+                <w:rtl w:val="0"/>
+              </w:rPr>
+              <w:t xml:space="preserve">6</w:t>
+            </w:r>
+          </w:p>
+        </w:tc>
+      </w:tr>
+      <w:tr>
+        <w:tc>
+          <w:tcPr>
+            <w:tcMar>
+              <w:top w:w="100.0" w:type="dxa"/>
+              <w:left w:w="100.0" w:type="dxa"/>
+              <w:bottom w:w="100.0" w:type="dxa"/>
+              <w:right w:w="100.0" w:type="dxa"/>
+            </w:tcMar>
+          </w:tcPr>
+          <w:p>
+            <w:pPr>
+              <w:widowControl w:val="0"/>
+              <w:spacing w:line="240" w:lineRule="auto"/>
+              <w:contextualSpacing w:val="0"/>
+            </w:pPr>
+            <w:r>
+              <w:rPr>
+                <w:rFonts w:ascii="Calibri" w:cs="Calibri" w:eastAsia="Calibri" w:hAnsi="Calibri"/>
+                <w:rtl w:val="0"/>
+              </w:rPr>
+              <w:t xml:space="preserve">Signal led</w:t>
+            </w:r>
+          </w:p>
+        </w:tc>
+        <w:tc>
+          <w:tcPr>
+            <w:tcMar>
+              <w:top w:w="100.0" w:type="dxa"/>
+              <w:left w:w="100.0" w:type="dxa"/>
+              <w:bottom w:w="100.0" w:type="dxa"/>
+              <w:right w:w="100.0" w:type="dxa"/>
+            </w:tcMar>
+          </w:tcPr>
+          <w:p>
+            <w:pPr>
+              <w:widowControl w:val="0"/>
+              <w:spacing w:line="240" w:lineRule="auto"/>
+              <w:contextualSpacing w:val="0"/>
+            </w:pPr>
+            <w:r>
+              <w:rPr>
+                <w:rFonts w:ascii="Calibri" w:cs="Calibri" w:eastAsia="Calibri" w:hAnsi="Calibri"/>
+                <w:rtl w:val="0"/>
+              </w:rPr>
+              <w:t xml:space="preserve">geen</w:t>
+            </w:r>
+          </w:p>
+        </w:tc>
+        <w:tc>
+          <w:tcPr>
+            <w:tcMar>
+              <w:top w:w="100.0" w:type="dxa"/>
+              <w:left w:w="100.0" w:type="dxa"/>
+              <w:bottom w:w="100.0" w:type="dxa"/>
+              <w:right w:w="100.0" w:type="dxa"/>
+            </w:tcMar>
+          </w:tcPr>
+          <w:p>
+            <w:pPr>
+              <w:widowControl w:val="0"/>
+              <w:spacing w:line="240" w:lineRule="auto"/>
+              <w:contextualSpacing w:val="0"/>
+            </w:pPr>
+            <w:r>
+              <w:rPr>
+                <w:rtl w:val="0"/>
+              </w:rPr>
+            </w:r>
+          </w:p>
+        </w:tc>
+        <w:tc>
+          <w:tcPr>
+            <w:tcMar>
+              <w:top w:w="100.0" w:type="dxa"/>
+              <w:left w:w="100.0" w:type="dxa"/>
+              <w:bottom w:w="100.0" w:type="dxa"/>
+              <w:right w:w="100.0" w:type="dxa"/>
+            </w:tcMar>
+          </w:tcPr>
+          <w:p>
+            <w:pPr>
+              <w:widowControl w:val="0"/>
+              <w:spacing w:line="240" w:lineRule="auto"/>
+              <w:contextualSpacing w:val="0"/>
+            </w:pPr>
+            <w:r>
+              <w:rPr>
+                <w:rtl w:val="0"/>
+              </w:rPr>
+            </w:r>
+          </w:p>
+        </w:tc>
+        <w:tc>
+          <w:tcPr>
+            <w:tcMar>
+              <w:top w:w="100.0" w:type="dxa"/>
+              <w:left w:w="100.0" w:type="dxa"/>
+              <w:bottom w:w="100.0" w:type="dxa"/>
+              <w:right w:w="100.0" w:type="dxa"/>
+            </w:tcMar>
+          </w:tcPr>
+          <w:p>
+            <w:pPr>
+              <w:widowControl w:val="0"/>
+              <w:spacing w:line="240" w:lineRule="auto"/>
+              <w:contextualSpacing w:val="0"/>
+            </w:pPr>
+            <w:r>
+              <w:rPr>
+                <w:rtl w:val="0"/>
+              </w:rPr>
+            </w:r>
+          </w:p>
+        </w:tc>
+      </w:tr>
+      <w:tr>
+        <w:tc>
+          <w:tcPr>
+            <w:tcMar>
+              <w:top w:w="100.0" w:type="dxa"/>
+              <w:left w:w="100.0" w:type="dxa"/>
+              <w:bottom w:w="100.0" w:type="dxa"/>
+              <w:right w:w="100.0" w:type="dxa"/>
+            </w:tcMar>
+          </w:tcPr>
+          <w:p>
+            <w:pPr>
+              <w:widowControl w:val="0"/>
+              <w:spacing w:line="240" w:lineRule="auto"/>
+              <w:contextualSpacing w:val="0"/>
+            </w:pPr>
+            <w:r>
+              <w:rPr>
+                <w:rFonts w:ascii="Calibri" w:cs="Calibri" w:eastAsia="Calibri" w:hAnsi="Calibri"/>
+                <w:rtl w:val="0"/>
+              </w:rPr>
+              <w:t xml:space="preserve">Door lock</w:t>
+            </w:r>
+          </w:p>
+        </w:tc>
+        <w:tc>
+          <w:tcPr>
+            <w:tcMar>
+              <w:top w:w="100.0" w:type="dxa"/>
+              <w:left w:w="100.0" w:type="dxa"/>
+              <w:bottom w:w="100.0" w:type="dxa"/>
+              <w:right w:w="100.0" w:type="dxa"/>
+            </w:tcMar>
+          </w:tcPr>
+          <w:p>
+            <w:pPr>
+              <w:widowControl w:val="0"/>
+              <w:spacing w:line="240" w:lineRule="auto"/>
+              <w:contextualSpacing w:val="0"/>
+            </w:pPr>
+            <w:r>
+              <w:rPr>
+                <w:rFonts w:ascii="Calibri" w:cs="Calibri" w:eastAsia="Calibri" w:hAnsi="Calibri"/>
+                <w:rtl w:val="0"/>
+              </w:rPr>
+              <w:t xml:space="preserve">geen</w:t>
+            </w:r>
+          </w:p>
+        </w:tc>
+        <w:tc>
+          <w:tcPr>
+            <w:tcMar>
+              <w:top w:w="100.0" w:type="dxa"/>
+              <w:left w:w="100.0" w:type="dxa"/>
+              <w:bottom w:w="100.0" w:type="dxa"/>
+              <w:right w:w="100.0" w:type="dxa"/>
+            </w:tcMar>
+          </w:tcPr>
+          <w:p>
+            <w:pPr>
+              <w:widowControl w:val="0"/>
+              <w:spacing w:line="240" w:lineRule="auto"/>
+              <w:contextualSpacing w:val="0"/>
+            </w:pPr>
+            <w:r>
+              <w:rPr>
+                <w:rtl w:val="0"/>
+              </w:rPr>
+            </w:r>
+          </w:p>
+        </w:tc>
+        <w:tc>
+          <w:tcPr>
+            <w:tcMar>
+              <w:top w:w="100.0" w:type="dxa"/>
+              <w:left w:w="100.0" w:type="dxa"/>
+              <w:bottom w:w="100.0" w:type="dxa"/>
+              <w:right w:w="100.0" w:type="dxa"/>
+            </w:tcMar>
+          </w:tcPr>
+          <w:p>
+            <w:pPr>
+              <w:widowControl w:val="0"/>
+              <w:spacing w:line="240" w:lineRule="auto"/>
+              <w:contextualSpacing w:val="0"/>
+            </w:pPr>
+            <w:r>
+              <w:rPr>
+                <w:rtl w:val="0"/>
+              </w:rPr>
+            </w:r>
+          </w:p>
+        </w:tc>
+        <w:tc>
+          <w:tcPr>
+            <w:tcMar>
+              <w:top w:w="100.0" w:type="dxa"/>
+              <w:left w:w="100.0" w:type="dxa"/>
+              <w:bottom w:w="100.0" w:type="dxa"/>
+              <w:right w:w="100.0" w:type="dxa"/>
+            </w:tcMar>
+          </w:tcPr>
+          <w:p>
+            <w:pPr>
+              <w:widowControl w:val="0"/>
+              <w:spacing w:line="240" w:lineRule="auto"/>
+              <w:contextualSpacing w:val="0"/>
+            </w:pPr>
+            <w:r>
+              <w:rPr>
+                <w:rtl w:val="0"/>
+              </w:rPr>
+            </w:r>
+          </w:p>
+        </w:tc>
+      </w:tr>
+      <w:tr>
+        <w:tc>
+          <w:tcPr>
+            <w:tcMar>
+              <w:top w:w="100.0" w:type="dxa"/>
+              <w:left w:w="100.0" w:type="dxa"/>
+              <w:bottom w:w="100.0" w:type="dxa"/>
+              <w:right w:w="100.0" w:type="dxa"/>
+            </w:tcMar>
+          </w:tcPr>
+          <w:p>
+            <w:pPr>
+              <w:widowControl w:val="0"/>
+              <w:spacing w:line="240" w:lineRule="auto"/>
+              <w:contextualSpacing w:val="0"/>
+            </w:pPr>
+            <w:r>
+              <w:rPr>
+                <w:rFonts w:ascii="Calibri" w:cs="Calibri" w:eastAsia="Calibri" w:hAnsi="Calibri"/>
+                <w:rtl w:val="0"/>
+              </w:rPr>
+              <w:t xml:space="preserve">Pump</w:t>
+            </w:r>
+          </w:p>
+        </w:tc>
+        <w:tc>
+          <w:tcPr>
+            <w:tcMar>
+              <w:top w:w="100.0" w:type="dxa"/>
+              <w:left w:w="100.0" w:type="dxa"/>
+              <w:bottom w:w="100.0" w:type="dxa"/>
+              <w:right w:w="100.0" w:type="dxa"/>
+            </w:tcMar>
+          </w:tcPr>
+          <w:p>
+            <w:pPr>
+              <w:widowControl w:val="0"/>
+              <w:spacing w:line="240" w:lineRule="auto"/>
+              <w:contextualSpacing w:val="0"/>
+            </w:pPr>
+            <w:r>
+              <w:rPr>
+                <w:rFonts w:ascii="Calibri" w:cs="Calibri" w:eastAsia="Calibri" w:hAnsi="Calibri"/>
+                <w:rtl w:val="0"/>
+              </w:rPr>
+              <w:t xml:space="preserve">geen</w:t>
+            </w:r>
+          </w:p>
+        </w:tc>
+        <w:tc>
+          <w:tcPr>
+            <w:tcMar>
+              <w:top w:w="100.0" w:type="dxa"/>
+              <w:left w:w="100.0" w:type="dxa"/>
+              <w:bottom w:w="100.0" w:type="dxa"/>
+              <w:right w:w="100.0" w:type="dxa"/>
+            </w:tcMar>
+          </w:tcPr>
+          <w:p>
+            <w:pPr>
+              <w:widowControl w:val="0"/>
+              <w:spacing w:line="240" w:lineRule="auto"/>
+              <w:contextualSpacing w:val="0"/>
+            </w:pPr>
+            <w:r>
+              <w:rPr>
+                <w:rtl w:val="0"/>
+              </w:rPr>
+            </w:r>
+          </w:p>
+        </w:tc>
+        <w:tc>
+          <w:tcPr>
+            <w:tcMar>
+              <w:top w:w="100.0" w:type="dxa"/>
+              <w:left w:w="100.0" w:type="dxa"/>
+              <w:bottom w:w="100.0" w:type="dxa"/>
+              <w:right w:w="100.0" w:type="dxa"/>
+            </w:tcMar>
+          </w:tcPr>
+          <w:p>
+            <w:pPr>
+              <w:widowControl w:val="0"/>
+              <w:spacing w:line="240" w:lineRule="auto"/>
+              <w:contextualSpacing w:val="0"/>
+            </w:pPr>
+            <w:r>
+              <w:rPr>
+                <w:rtl w:val="0"/>
+              </w:rPr>
+            </w:r>
+          </w:p>
+        </w:tc>
+        <w:tc>
+          <w:tcPr>
+            <w:tcMar>
+              <w:top w:w="100.0" w:type="dxa"/>
+              <w:left w:w="100.0" w:type="dxa"/>
+              <w:bottom w:w="100.0" w:type="dxa"/>
+              <w:right w:w="100.0" w:type="dxa"/>
+            </w:tcMar>
+          </w:tcPr>
+          <w:p>
+            <w:pPr>
+              <w:widowControl w:val="0"/>
+              <w:spacing w:line="240" w:lineRule="auto"/>
+              <w:contextualSpacing w:val="0"/>
+            </w:pPr>
+            <w:r>
+              <w:rPr>
+                <w:rtl w:val="0"/>
+              </w:rPr>
+            </w:r>
+          </w:p>
+        </w:tc>
+      </w:tr>
+      <w:tr>
+        <w:tc>
+          <w:tcPr>
+            <w:tcMar>
+              <w:top w:w="100.0" w:type="dxa"/>
+              <w:left w:w="100.0" w:type="dxa"/>
+              <w:bottom w:w="100.0" w:type="dxa"/>
+              <w:right w:w="100.0" w:type="dxa"/>
+            </w:tcMar>
+          </w:tcPr>
+          <w:p>
+            <w:pPr>
+              <w:widowControl w:val="0"/>
+              <w:spacing w:line="240" w:lineRule="auto"/>
+              <w:contextualSpacing w:val="0"/>
+            </w:pPr>
+            <w:r>
+              <w:rPr>
+                <w:rFonts w:ascii="Calibri" w:cs="Calibri" w:eastAsia="Calibri" w:hAnsi="Calibri"/>
+                <w:rtl w:val="0"/>
+              </w:rPr>
+              <w:t xml:space="preserve">Tap</w:t>
             </w:r>
           </w:p>
         </w:tc>
@@ -1934,7 +2619,129 @@
           <w:rFonts w:ascii="Calibri" w:cs="Calibri" w:eastAsia="Calibri" w:hAnsi="Calibri"/>
           <w:rtl w:val="0"/>
         </w:rPr>
-        <w:t xml:space="preserve">De pomp en kraan worden samengevoegd in de WaterLevelTask omdat ze beide effect hebben op het waterniveau en dus altijd samen worden aangeroepen bij het reguleren van het waterniveau.</w:t>
+        <w:t xml:space="preserve">De UARTInterfaceTask verstuurd asynchroon berichten via de UART en geeft de antwoorden terug via een listener pattern. Dit kost 10 ms per bericht. Deze taak hoeft alleen actief te worden wanneer er een bericht wordt verstuurd en is daarom niet periodiek.</w:t>
+      </w:r>
+    </w:p>
+    <w:p>
+      <w:pPr>
+        <w:contextualSpacing w:val="0"/>
+      </w:pPr>
+      <w:r>
+        <w:rPr>
+          <w:rtl w:val="0"/>
+        </w:rPr>
+      </w:r>
+    </w:p>
+    <w:p>
+      <w:pPr>
+        <w:contextualSpacing w:val="0"/>
+      </w:pPr>
+      <w:r>
+        <w:rPr>
+          <w:rFonts w:ascii="Calibri" w:cs="Calibri" w:eastAsia="Calibri" w:hAnsi="Calibri"/>
+          <w:rtl w:val="0"/>
+        </w:rPr>
+        <w:t xml:space="preserve">De WashingProgramTask vraagt de status van de wasmachine op en start eventueel de wasmachine op. Ook kijkt het of er een nieuw wasprogramma moet worden opgestart.</w:t>
+      </w:r>
+    </w:p>
+    <w:p>
+      <w:pPr>
+        <w:contextualSpacing w:val="0"/>
+      </w:pPr>
+      <w:r>
+        <w:rPr>
+          <w:rtl w:val="0"/>
+        </w:rPr>
+      </w:r>
+    </w:p>
+    <w:p>
+      <w:pPr>
+        <w:contextualSpacing w:val="0"/>
+      </w:pPr>
+      <w:r>
+        <w:rPr>
+          <w:rFonts w:ascii="Calibri" w:cs="Calibri" w:eastAsia="Calibri" w:hAnsi="Calibri"/>
+          <w:rtl w:val="0"/>
+        </w:rPr>
+        <w:t xml:space="preserve">De TemperatureTask stuurt de Heating aan en update de TemperatureSensor, dit gebeurt namelijk altijd tegelijkertijd. Het updaten van de sensor wordt asynchroon gedaan door de UART interface en kost daarom bijna geen tijd voor de TemperatureTask.</w:t>
+      </w:r>
+    </w:p>
+    <w:p>
+      <w:pPr>
+        <w:contextualSpacing w:val="0"/>
+      </w:pPr>
+      <w:r>
+        <w:rPr>
+          <w:rtl w:val="0"/>
+        </w:rPr>
+      </w:r>
+    </w:p>
+    <w:p>
+      <w:pPr>
+        <w:contextualSpacing w:val="0"/>
+      </w:pPr>
+      <w:r>
+        <w:rPr>
+          <w:rFonts w:ascii="Calibri" w:cs="Calibri" w:eastAsia="Calibri" w:hAnsi="Calibri"/>
+          <w:rtl w:val="0"/>
+        </w:rPr>
+        <w:t xml:space="preserve">De MotorTask polled de RotationSensor en bepaald de te zetten snelheid van de Motor.</w:t>
+      </w:r>
+    </w:p>
+    <w:p>
+      <w:pPr>
+        <w:contextualSpacing w:val="0"/>
+      </w:pPr>
+      <w:r>
+        <w:rPr>
+          <w:rtl w:val="0"/>
+        </w:rPr>
+      </w:r>
+    </w:p>
+    <w:p>
+      <w:pPr>
+        <w:contextualSpacing w:val="0"/>
+      </w:pPr>
+      <w:r>
+        <w:rPr>
+          <w:rFonts w:ascii="Calibri" w:cs="Calibri" w:eastAsia="Calibri" w:hAnsi="Calibri"/>
+          <w:rtl w:val="0"/>
+        </w:rPr>
+        <w:t xml:space="preserve">De WaterLevelTask update de WaterLevelSensor en stuurt aan de hand daarvan de Pump en Tap aan. In het ergste geval moet hij de Pump uitzetten en de Tap aanzetten.</w:t>
+      </w:r>
+    </w:p>
+    <w:p>
+      <w:pPr>
+        <w:contextualSpacing w:val="0"/>
+      </w:pPr>
+      <w:r>
+        <w:rPr>
+          <w:rFonts w:ascii="Calibri" w:cs="Calibri" w:eastAsia="Calibri" w:hAnsi="Calibri"/>
+          <w:rtl w:val="0"/>
+        </w:rPr>
+        <w:t xml:space="preserve">De WebInterfaceTask stuurt elke minuut een update naar de browser met de resterende tijd van het wasprogramma. Ook stuurt het een bericht wanneer het een update krijgt van 1 van de sensoren via de listener interface.</w:t>
+      </w:r>
+    </w:p>
+    <w:p>
+      <w:pPr>
+        <w:contextualSpacing w:val="0"/>
+      </w:pPr>
+      <w:r>
+        <w:rPr>
+          <w:rtl w:val="0"/>
+        </w:rPr>
+      </w:r>
+    </w:p>
+    <w:p>
+      <w:pPr>
+        <w:contextualSpacing w:val="0"/>
+      </w:pPr>
+      <w:r>
+        <w:rPr>
+          <w:rFonts w:ascii="Calibri" w:cs="Calibri" w:eastAsia="Calibri" w:hAnsi="Calibri"/>
+          <w:rtl w:val="0"/>
+        </w:rPr>
+        <w:t xml:space="preserve">Deze samenvoegingen leiden tot de volgende taken:</w:t>
       </w:r>
     </w:p>
     <w:p>
@@ -2146,55 +2953,53 @@
                 <w:rFonts w:ascii="Calibri" w:cs="Calibri" w:eastAsia="Calibri" w:hAnsi="Calibri"/>
                 <w:rtl w:val="0"/>
               </w:rPr>
-              <w:t xml:space="preserve">WashingProgramTask</w:t>
-            </w:r>
-          </w:p>
-        </w:tc>
-        <w:tc>
-          <w:tcPr>
-            <w:tcMar>
-              <w:top w:w="100.0" w:type="dxa"/>
-              <w:left w:w="100.0" w:type="dxa"/>
-              <w:bottom w:w="100.0" w:type="dxa"/>
-              <w:right w:w="100.0" w:type="dxa"/>
-            </w:tcMar>
-          </w:tcPr>
-          <w:p>
-            <w:pPr>
-              <w:widowControl w:val="0"/>
-              <w:spacing w:line="240" w:lineRule="auto"/>
-              <w:contextualSpacing w:val="0"/>
-            </w:pPr>
-            <w:r>
-              <w:rPr>
-                <w:rFonts w:ascii="Calibri" w:cs="Calibri" w:eastAsia="Calibri" w:hAnsi="Calibri"/>
-                <w:rtl w:val="0"/>
-              </w:rPr>
-              <w:t xml:space="preserve">periodiek</w:t>
-            </w:r>
-          </w:p>
-        </w:tc>
-        <w:tc>
-          <w:tcPr>
-            <w:tcMar>
-              <w:top w:w="100.0" w:type="dxa"/>
-              <w:left w:w="100.0" w:type="dxa"/>
-              <w:bottom w:w="100.0" w:type="dxa"/>
-              <w:right w:w="100.0" w:type="dxa"/>
-            </w:tcMar>
-          </w:tcPr>
-          <w:p>
-            <w:pPr>
-              <w:widowControl w:val="0"/>
-              <w:spacing w:line="240" w:lineRule="auto"/>
-              <w:contextualSpacing w:val="0"/>
-            </w:pPr>
-            <w:r>
-              <w:rPr>
-                <w:rFonts w:ascii="Calibri" w:cs="Calibri" w:eastAsia="Calibri" w:hAnsi="Calibri"/>
-                <w:rtl w:val="0"/>
-              </w:rPr>
-              <w:t xml:space="preserve">1000 ms</w:t>
+              <w:t xml:space="preserve">UARTInterfaceTask</w:t>
+            </w:r>
+          </w:p>
+        </w:tc>
+        <w:tc>
+          <w:tcPr>
+            <w:tcMar>
+              <w:top w:w="100.0" w:type="dxa"/>
+              <w:left w:w="100.0" w:type="dxa"/>
+              <w:bottom w:w="100.0" w:type="dxa"/>
+              <w:right w:w="100.0" w:type="dxa"/>
+            </w:tcMar>
+          </w:tcPr>
+          <w:p>
+            <w:pPr>
+              <w:widowControl w:val="0"/>
+              <w:spacing w:line="240" w:lineRule="auto"/>
+              <w:contextualSpacing w:val="0"/>
+            </w:pPr>
+            <w:r>
+              <w:rPr>
+                <w:rFonts w:ascii="Calibri" w:cs="Calibri" w:eastAsia="Calibri" w:hAnsi="Calibri"/>
+                <w:rtl w:val="0"/>
+              </w:rPr>
+              <w:t xml:space="preserve">asynchroon</w:t>
+            </w:r>
+          </w:p>
+        </w:tc>
+        <w:tc>
+          <w:tcPr>
+            <w:tcMar>
+              <w:top w:w="100.0" w:type="dxa"/>
+              <w:left w:w="100.0" w:type="dxa"/>
+              <w:bottom w:w="100.0" w:type="dxa"/>
+              <w:right w:w="100.0" w:type="dxa"/>
+            </w:tcMar>
+          </w:tcPr>
+          <w:p>
+            <w:pPr>
+              <w:widowControl w:val="0"/>
+              <w:spacing w:line="240" w:lineRule="auto"/>
+              <w:contextualSpacing w:val="0"/>
+            </w:pPr>
+            <w:r>
+              <w:rPr>
+                <w:rtl w:val="0"/>
+              </w:rPr>
             </w:r>
           </w:p>
         </w:tc>
@@ -2268,7 +3073,7 @@
                 <w:rFonts w:ascii="Calibri" w:cs="Calibri" w:eastAsia="Calibri" w:hAnsi="Calibri"/>
                 <w:rtl w:val="0"/>
               </w:rPr>
-              <w:t xml:space="preserve">WaterLevelTask</w:t>
+              <w:t xml:space="preserve">TemperatureTask</w:t>
             </w:r>
           </w:p>
         </w:tc>
@@ -2340,7 +3145,7 @@
                 <w:rFonts w:ascii="Calibri" w:cs="Calibri" w:eastAsia="Calibri" w:hAnsi="Calibri"/>
                 <w:rtl w:val="0"/>
               </w:rPr>
-              <w:t xml:space="preserve">20 ms</w:t>
+              <w:t xml:space="preserve">10 ms</w:t>
             </w:r>
           </w:p>
         </w:tc>
@@ -2390,77 +3195,79 @@
                 <w:rFonts w:ascii="Calibri" w:cs="Calibri" w:eastAsia="Calibri" w:hAnsi="Calibri"/>
                 <w:rtl w:val="0"/>
               </w:rPr>
-              <w:t xml:space="preserve">TemperatureTask</w:t>
-            </w:r>
-          </w:p>
-        </w:tc>
-        <w:tc>
-          <w:tcPr>
-            <w:tcMar>
-              <w:top w:w="100.0" w:type="dxa"/>
-              <w:left w:w="100.0" w:type="dxa"/>
-              <w:bottom w:w="100.0" w:type="dxa"/>
-              <w:right w:w="100.0" w:type="dxa"/>
-            </w:tcMar>
-          </w:tcPr>
-          <w:p>
-            <w:pPr>
-              <w:widowControl w:val="0"/>
-              <w:spacing w:line="240" w:lineRule="auto"/>
-              <w:contextualSpacing w:val="0"/>
-            </w:pPr>
-            <w:r>
-              <w:rPr>
-                <w:rFonts w:ascii="Calibri" w:cs="Calibri" w:eastAsia="Calibri" w:hAnsi="Calibri"/>
-                <w:rtl w:val="0"/>
-              </w:rPr>
-              <w:t xml:space="preserve">asynchroon</w:t>
-            </w:r>
-          </w:p>
-        </w:tc>
-        <w:tc>
-          <w:tcPr>
-            <w:tcMar>
-              <w:top w:w="100.0" w:type="dxa"/>
-              <w:left w:w="100.0" w:type="dxa"/>
-              <w:bottom w:w="100.0" w:type="dxa"/>
-              <w:right w:w="100.0" w:type="dxa"/>
-            </w:tcMar>
-          </w:tcPr>
-          <w:p>
-            <w:pPr>
-              <w:widowControl w:val="0"/>
-              <w:spacing w:line="240" w:lineRule="auto"/>
-              <w:contextualSpacing w:val="0"/>
-            </w:pPr>
-            <w:r>
-              <w:rPr>
-                <w:rtl w:val="0"/>
-              </w:rPr>
-            </w:r>
-          </w:p>
-        </w:tc>
-        <w:tc>
-          <w:tcPr>
-            <w:tcMar>
-              <w:top w:w="100.0" w:type="dxa"/>
-              <w:left w:w="100.0" w:type="dxa"/>
-              <w:bottom w:w="100.0" w:type="dxa"/>
-              <w:right w:w="100.0" w:type="dxa"/>
-            </w:tcMar>
-          </w:tcPr>
-          <w:p>
-            <w:pPr>
-              <w:widowControl w:val="0"/>
-              <w:spacing w:line="240" w:lineRule="auto"/>
-              <w:contextualSpacing w:val="0"/>
-            </w:pPr>
-            <w:r>
-              <w:rPr>
-                <w:rFonts w:ascii="Calibri" w:cs="Calibri" w:eastAsia="Calibri" w:hAnsi="Calibri"/>
-                <w:rtl w:val="0"/>
-              </w:rPr>
-              <w:t xml:space="preserve">20 ms</w:t>
+              <w:t xml:space="preserve">MotorTask</w:t>
+            </w:r>
+          </w:p>
+        </w:tc>
+        <w:tc>
+          <w:tcPr>
+            <w:tcMar>
+              <w:top w:w="100.0" w:type="dxa"/>
+              <w:left w:w="100.0" w:type="dxa"/>
+              <w:bottom w:w="100.0" w:type="dxa"/>
+              <w:right w:w="100.0" w:type="dxa"/>
+            </w:tcMar>
+          </w:tcPr>
+          <w:p>
+            <w:pPr>
+              <w:widowControl w:val="0"/>
+              <w:spacing w:line="240" w:lineRule="auto"/>
+              <w:contextualSpacing w:val="0"/>
+            </w:pPr>
+            <w:r>
+              <w:rPr>
+                <w:rFonts w:ascii="Calibri" w:cs="Calibri" w:eastAsia="Calibri" w:hAnsi="Calibri"/>
+                <w:rtl w:val="0"/>
+              </w:rPr>
+              <w:t xml:space="preserve">periodiek</w:t>
+            </w:r>
+          </w:p>
+        </w:tc>
+        <w:tc>
+          <w:tcPr>
+            <w:tcMar>
+              <w:top w:w="100.0" w:type="dxa"/>
+              <w:left w:w="100.0" w:type="dxa"/>
+              <w:bottom w:w="100.0" w:type="dxa"/>
+              <w:right w:w="100.0" w:type="dxa"/>
+            </w:tcMar>
+          </w:tcPr>
+          <w:p>
+            <w:pPr>
+              <w:widowControl w:val="0"/>
+              <w:spacing w:line="240" w:lineRule="auto"/>
+              <w:contextualSpacing w:val="0"/>
+            </w:pPr>
+            <w:r>
+              <w:rPr>
+                <w:rFonts w:ascii="Calibri" w:cs="Calibri" w:eastAsia="Calibri" w:hAnsi="Calibri"/>
+                <w:rtl w:val="0"/>
+              </w:rPr>
+              <w:t xml:space="preserve">500 ms</w:t>
+            </w:r>
+          </w:p>
+        </w:tc>
+        <w:tc>
+          <w:tcPr>
+            <w:tcMar>
+              <w:top w:w="100.0" w:type="dxa"/>
+              <w:left w:w="100.0" w:type="dxa"/>
+              <w:bottom w:w="100.0" w:type="dxa"/>
+              <w:right w:w="100.0" w:type="dxa"/>
+            </w:tcMar>
+          </w:tcPr>
+          <w:p>
+            <w:pPr>
+              <w:widowControl w:val="0"/>
+              <w:spacing w:line="240" w:lineRule="auto"/>
+              <w:contextualSpacing w:val="0"/>
+            </w:pPr>
+            <w:r>
+              <w:rPr>
+                <w:rFonts w:ascii="Calibri" w:cs="Calibri" w:eastAsia="Calibri" w:hAnsi="Calibri"/>
+                <w:rtl w:val="0"/>
+              </w:rPr>
+              <w:t xml:space="preserve">10 ms</w:t>
             </w:r>
           </w:p>
         </w:tc>
@@ -2510,77 +3317,79 @@
                 <w:rFonts w:ascii="Calibri" w:cs="Calibri" w:eastAsia="Calibri" w:hAnsi="Calibri"/>
                 <w:rtl w:val="0"/>
               </w:rPr>
-              <w:t xml:space="preserve">MotorTask</w:t>
-            </w:r>
-          </w:p>
-        </w:tc>
-        <w:tc>
-          <w:tcPr>
-            <w:tcMar>
-              <w:top w:w="100.0" w:type="dxa"/>
-              <w:left w:w="100.0" w:type="dxa"/>
-              <w:bottom w:w="100.0" w:type="dxa"/>
-              <w:right w:w="100.0" w:type="dxa"/>
-            </w:tcMar>
-          </w:tcPr>
-          <w:p>
-            <w:pPr>
-              <w:widowControl w:val="0"/>
-              <w:spacing w:line="240" w:lineRule="auto"/>
-              <w:contextualSpacing w:val="0"/>
-            </w:pPr>
-            <w:r>
-              <w:rPr>
-                <w:rFonts w:ascii="Calibri" w:cs="Calibri" w:eastAsia="Calibri" w:hAnsi="Calibri"/>
-                <w:rtl w:val="0"/>
-              </w:rPr>
-              <w:t xml:space="preserve">asynchroon</w:t>
-            </w:r>
-          </w:p>
-        </w:tc>
-        <w:tc>
-          <w:tcPr>
-            <w:tcMar>
-              <w:top w:w="100.0" w:type="dxa"/>
-              <w:left w:w="100.0" w:type="dxa"/>
-              <w:bottom w:w="100.0" w:type="dxa"/>
-              <w:right w:w="100.0" w:type="dxa"/>
-            </w:tcMar>
-          </w:tcPr>
-          <w:p>
-            <w:pPr>
-              <w:widowControl w:val="0"/>
-              <w:spacing w:line="240" w:lineRule="auto"/>
-              <w:contextualSpacing w:val="0"/>
-            </w:pPr>
-            <w:r>
-              <w:rPr>
-                <w:rtl w:val="0"/>
-              </w:rPr>
-            </w:r>
-          </w:p>
-        </w:tc>
-        <w:tc>
-          <w:tcPr>
-            <w:tcMar>
-              <w:top w:w="100.0" w:type="dxa"/>
-              <w:left w:w="100.0" w:type="dxa"/>
-              <w:bottom w:w="100.0" w:type="dxa"/>
-              <w:right w:w="100.0" w:type="dxa"/>
-            </w:tcMar>
-          </w:tcPr>
-          <w:p>
-            <w:pPr>
-              <w:widowControl w:val="0"/>
-              <w:spacing w:line="240" w:lineRule="auto"/>
-              <w:contextualSpacing w:val="0"/>
-            </w:pPr>
-            <w:r>
-              <w:rPr>
-                <w:rFonts w:ascii="Calibri" w:cs="Calibri" w:eastAsia="Calibri" w:hAnsi="Calibri"/>
-                <w:rtl w:val="0"/>
-              </w:rPr>
-              <w:t xml:space="preserve">20 ms</w:t>
+              <w:t xml:space="preserve">WashingProgramTask</w:t>
+            </w:r>
+          </w:p>
+        </w:tc>
+        <w:tc>
+          <w:tcPr>
+            <w:tcMar>
+              <w:top w:w="100.0" w:type="dxa"/>
+              <w:left w:w="100.0" w:type="dxa"/>
+              <w:bottom w:w="100.0" w:type="dxa"/>
+              <w:right w:w="100.0" w:type="dxa"/>
+            </w:tcMar>
+          </w:tcPr>
+          <w:p>
+            <w:pPr>
+              <w:widowControl w:val="0"/>
+              <w:spacing w:line="240" w:lineRule="auto"/>
+              <w:contextualSpacing w:val="0"/>
+            </w:pPr>
+            <w:r>
+              <w:rPr>
+                <w:rFonts w:ascii="Calibri" w:cs="Calibri" w:eastAsia="Calibri" w:hAnsi="Calibri"/>
+                <w:rtl w:val="0"/>
+              </w:rPr>
+              <w:t xml:space="preserve">periodiek</w:t>
+            </w:r>
+          </w:p>
+        </w:tc>
+        <w:tc>
+          <w:tcPr>
+            <w:tcMar>
+              <w:top w:w="100.0" w:type="dxa"/>
+              <w:left w:w="100.0" w:type="dxa"/>
+              <w:bottom w:w="100.0" w:type="dxa"/>
+              <w:right w:w="100.0" w:type="dxa"/>
+            </w:tcMar>
+          </w:tcPr>
+          <w:p>
+            <w:pPr>
+              <w:widowControl w:val="0"/>
+              <w:spacing w:line="240" w:lineRule="auto"/>
+              <w:contextualSpacing w:val="0"/>
+            </w:pPr>
+            <w:r>
+              <w:rPr>
+                <w:rFonts w:ascii="Calibri" w:cs="Calibri" w:eastAsia="Calibri" w:hAnsi="Calibri"/>
+                <w:rtl w:val="0"/>
+              </w:rPr>
+              <w:t xml:space="preserve">1000 ms</w:t>
+            </w:r>
+          </w:p>
+        </w:tc>
+        <w:tc>
+          <w:tcPr>
+            <w:tcMar>
+              <w:top w:w="100.0" w:type="dxa"/>
+              <w:left w:w="100.0" w:type="dxa"/>
+              <w:bottom w:w="100.0" w:type="dxa"/>
+              <w:right w:w="100.0" w:type="dxa"/>
+            </w:tcMar>
+          </w:tcPr>
+          <w:p>
+            <w:pPr>
+              <w:widowControl w:val="0"/>
+              <w:spacing w:line="240" w:lineRule="auto"/>
+              <w:contextualSpacing w:val="0"/>
+            </w:pPr>
+            <w:r>
+              <w:rPr>
+                <w:rFonts w:ascii="Calibri" w:cs="Calibri" w:eastAsia="Calibri" w:hAnsi="Calibri"/>
+                <w:rtl w:val="0"/>
+              </w:rPr>
+              <w:t xml:space="preserve">10 ms</w:t>
             </w:r>
           </w:p>
         </w:tc>
@@ -2630,77 +3439,79 @@
                 <w:rFonts w:ascii="Calibri" w:cs="Calibri" w:eastAsia="Calibri" w:hAnsi="Calibri"/>
                 <w:rtl w:val="0"/>
               </w:rPr>
-              <w:t xml:space="preserve">SoapTask</w:t>
-            </w:r>
-          </w:p>
-        </w:tc>
-        <w:tc>
-          <w:tcPr>
-            <w:tcMar>
-              <w:top w:w="100.0" w:type="dxa"/>
-              <w:left w:w="100.0" w:type="dxa"/>
-              <w:bottom w:w="100.0" w:type="dxa"/>
-              <w:right w:w="100.0" w:type="dxa"/>
-            </w:tcMar>
-          </w:tcPr>
-          <w:p>
-            <w:pPr>
-              <w:widowControl w:val="0"/>
-              <w:spacing w:line="240" w:lineRule="auto"/>
-              <w:contextualSpacing w:val="0"/>
-            </w:pPr>
-            <w:r>
-              <w:rPr>
-                <w:rFonts w:ascii="Calibri" w:cs="Calibri" w:eastAsia="Calibri" w:hAnsi="Calibri"/>
-                <w:rtl w:val="0"/>
-              </w:rPr>
-              <w:t xml:space="preserve">asynchroon</w:t>
-            </w:r>
-          </w:p>
-        </w:tc>
-        <w:tc>
-          <w:tcPr>
-            <w:tcMar>
-              <w:top w:w="100.0" w:type="dxa"/>
-              <w:left w:w="100.0" w:type="dxa"/>
-              <w:bottom w:w="100.0" w:type="dxa"/>
-              <w:right w:w="100.0" w:type="dxa"/>
-            </w:tcMar>
-          </w:tcPr>
-          <w:p>
-            <w:pPr>
-              <w:widowControl w:val="0"/>
-              <w:spacing w:line="240" w:lineRule="auto"/>
-              <w:contextualSpacing w:val="0"/>
-            </w:pPr>
-            <w:r>
-              <w:rPr>
-                <w:rtl w:val="0"/>
-              </w:rPr>
-            </w:r>
-          </w:p>
-        </w:tc>
-        <w:tc>
-          <w:tcPr>
-            <w:tcMar>
-              <w:top w:w="100.0" w:type="dxa"/>
-              <w:left w:w="100.0" w:type="dxa"/>
-              <w:bottom w:w="100.0" w:type="dxa"/>
-              <w:right w:w="100.0" w:type="dxa"/>
-            </w:tcMar>
-          </w:tcPr>
-          <w:p>
-            <w:pPr>
-              <w:widowControl w:val="0"/>
-              <w:spacing w:line="240" w:lineRule="auto"/>
-              <w:contextualSpacing w:val="0"/>
-            </w:pPr>
-            <w:r>
-              <w:rPr>
-                <w:rFonts w:ascii="Calibri" w:cs="Calibri" w:eastAsia="Calibri" w:hAnsi="Calibri"/>
-                <w:rtl w:val="0"/>
-              </w:rPr>
-              <w:t xml:space="preserve">20 ms</w:t>
+              <w:t xml:space="preserve">WaterLevelTask</w:t>
+            </w:r>
+          </w:p>
+        </w:tc>
+        <w:tc>
+          <w:tcPr>
+            <w:tcMar>
+              <w:top w:w="100.0" w:type="dxa"/>
+              <w:left w:w="100.0" w:type="dxa"/>
+              <w:bottom w:w="100.0" w:type="dxa"/>
+              <w:right w:w="100.0" w:type="dxa"/>
+            </w:tcMar>
+          </w:tcPr>
+          <w:p>
+            <w:pPr>
+              <w:widowControl w:val="0"/>
+              <w:spacing w:line="240" w:lineRule="auto"/>
+              <w:contextualSpacing w:val="0"/>
+            </w:pPr>
+            <w:r>
+              <w:rPr>
+                <w:rFonts w:ascii="Calibri" w:cs="Calibri" w:eastAsia="Calibri" w:hAnsi="Calibri"/>
+                <w:rtl w:val="0"/>
+              </w:rPr>
+              <w:t xml:space="preserve">periodiek</w:t>
+            </w:r>
+          </w:p>
+        </w:tc>
+        <w:tc>
+          <w:tcPr>
+            <w:tcMar>
+              <w:top w:w="100.0" w:type="dxa"/>
+              <w:left w:w="100.0" w:type="dxa"/>
+              <w:bottom w:w="100.0" w:type="dxa"/>
+              <w:right w:w="100.0" w:type="dxa"/>
+            </w:tcMar>
+          </w:tcPr>
+          <w:p>
+            <w:pPr>
+              <w:widowControl w:val="0"/>
+              <w:spacing w:line="240" w:lineRule="auto"/>
+              <w:contextualSpacing w:val="0"/>
+            </w:pPr>
+            <w:r>
+              <w:rPr>
+                <w:rFonts w:ascii="Calibri" w:cs="Calibri" w:eastAsia="Calibri" w:hAnsi="Calibri"/>
+                <w:rtl w:val="0"/>
+              </w:rPr>
+              <w:t xml:space="preserve">500 ms</w:t>
+            </w:r>
+          </w:p>
+        </w:tc>
+        <w:tc>
+          <w:tcPr>
+            <w:tcMar>
+              <w:top w:w="100.0" w:type="dxa"/>
+              <w:left w:w="100.0" w:type="dxa"/>
+              <w:bottom w:w="100.0" w:type="dxa"/>
+              <w:right w:w="100.0" w:type="dxa"/>
+            </w:tcMar>
+          </w:tcPr>
+          <w:p>
+            <w:pPr>
+              <w:widowControl w:val="0"/>
+              <w:spacing w:line="240" w:lineRule="auto"/>
+              <w:contextualSpacing w:val="0"/>
+            </w:pPr>
+            <w:r>
+              <w:rPr>
+                <w:rFonts w:ascii="Calibri" w:cs="Calibri" w:eastAsia="Calibri" w:hAnsi="Calibri"/>
+                <w:rtl w:val="0"/>
+              </w:rPr>
+              <w:t xml:space="preserve">10 ms</w:t>
             </w:r>
           </w:p>
         </w:tc>
@@ -2753,7 +3564,7 @@
                 <w:rFonts w:ascii="Calibri" w:cs="Calibri" w:eastAsia="Calibri" w:hAnsi="Calibri"/>
                 <w:rtl w:val="0"/>
               </w:rPr>
-              <w:t xml:space="preserve">WebinterfaceTask</w:t>
+              <w:t xml:space="preserve">WebInterfaceTask</w:t>
             </w:r>
           </w:p>
         </w:tc>
@@ -2801,7 +3612,7 @@
                 <w:rFonts w:ascii="Calibri" w:cs="Calibri" w:eastAsia="Calibri" w:hAnsi="Calibri"/>
                 <w:rtl w:val="0"/>
               </w:rPr>
-              <w:t xml:space="preserve">1000 ms</w:t>
+              <w:t xml:space="preserve">60000 ms</w:t>
             </w:r>
           </w:p>
         </w:tc>
@@ -2871,18 +3682,10 @@
       </w:pPr>
       <w:r>
         <w:rPr>
-          <w:rtl w:val="0"/>
-        </w:rPr>
-      </w:r>
-    </w:p>
-    <w:p>
-      <w:pPr>
-        <w:contextualSpacing w:val="0"/>
-      </w:pPr>
-      <w:r>
-        <w:rPr>
-          <w:rtl w:val="0"/>
-        </w:rPr>
+          <w:rFonts w:ascii="Calibri" w:cs="Calibri" w:eastAsia="Calibri" w:hAnsi="Calibri"/>
+          <w:rtl w:val="0"/>
+        </w:rPr>
+        <w:t xml:space="preserve">Op de volgende pagina staan alle objecten ingedeeld per taak in het taak structuur diagram.</w:t>
       </w:r>
     </w:p>
     <w:p>
@@ -2901,9 +3704,6 @@
       </w:r>
     </w:p>
     <w:p>
-      <w:pPr>
-        <w:contextualSpacing w:val="0"/>
-      </w:pPr>
       <w:r>
         <w:rPr>
           <w:rFonts w:ascii="Calibri" w:cs="Calibri" w:eastAsia="Calibri" w:hAnsi="Calibri"/>
@@ -2912,15 +3712,8 @@
         </w:rPr>
         <w:t xml:space="preserve">Taak structuur diagram</w:t>
       </w:r>
-    </w:p>
-    <w:p>
-      <w:pPr>
-        <w:contextualSpacing w:val="0"/>
-      </w:pPr>
-      <w:r>
-        <w:rPr>
-          <w:rtl w:val="0"/>
-        </w:rPr>
+      <w:r>
+        <w:br w:type="page"/>
       </w:r>
     </w:p>
     <w:p>
@@ -2937,24 +3730,24 @@
           <wp:anchor allowOverlap="0" behindDoc="0" distB="114300" distT="114300" distL="114300" distR="114300" hidden="0" layoutInCell="0" locked="0" relativeHeight="0" simplePos="0">
             <wp:simplePos x="0" y="0"/>
             <wp:positionH relativeFrom="margin">
-              <wp:posOffset>-1009649</wp:posOffset>
+              <wp:posOffset>-1023937</wp:posOffset>
             </wp:positionH>
             <wp:positionV relativeFrom="paragraph">
-              <wp:posOffset>238125</wp:posOffset>
+              <wp:posOffset>904875</wp:posOffset>
             </wp:positionV>
-            <wp:extent cx="7729538" cy="7323844"/>
+            <wp:extent cx="7766515" cy="7396163"/>
             <wp:effectExtent b="0" l="0" r="0" t="0"/>
             <wp:wrapSquare wrapText="bothSides" distB="114300" distT="114300" distL="114300" distR="114300"/>
-            <wp:docPr id="9" name="image19.png"/>
+            <wp:docPr id="11" name="image23.png"/>
             <a:graphic>
               <a:graphicData uri="http://schemas.openxmlformats.org/drawingml/2006/picture">
                 <pic:pic>
                   <pic:nvPicPr>
-                    <pic:cNvPr id="0" name="image19.png"/>
+                    <pic:cNvPr id="0" name="image23.png"/>
                     <pic:cNvPicPr preferRelativeResize="0"/>
                   </pic:nvPicPr>
                   <pic:blipFill>
-                    <a:blip r:embed="rId8"/>
+                    <a:blip r:embed="rId11"/>
                     <a:srcRect b="0" l="0" r="0" t="0"/>
                     <a:stretch>
                       <a:fillRect/>
@@ -2963,7 +3756,7 @@
                   <pic:spPr>
                     <a:xfrm>
                       <a:off x="0" y="0"/>
-                      <a:ext cx="7729538" cy="7323844"/>
+                      <a:ext cx="7766515" cy="7396163"/>
                     </a:xfrm>
                     <a:prstGeom prst="rect"/>
                     <a:ln/>
@@ -3043,16 +3836,16 @@
             <wp:extent cx="7754151" cy="5976938"/>
             <wp:effectExtent b="0" l="0" r="0" t="0"/>
             <wp:wrapSquare wrapText="bothSides" distB="114300" distT="114300" distL="114300" distR="114300"/>
-            <wp:docPr id="3" name="image13.png"/>
+            <wp:docPr id="8" name="image20.png"/>
             <a:graphic>
               <a:graphicData uri="http://schemas.openxmlformats.org/drawingml/2006/picture">
                 <pic:pic>
                   <pic:nvPicPr>
-                    <pic:cNvPr id="0" name="image13.png"/>
+                    <pic:cNvPr id="0" name="image20.png"/>
                     <pic:cNvPicPr preferRelativeResize="0"/>
                   </pic:nvPicPr>
                   <pic:blipFill>
-                    <a:blip r:embed="rId9"/>
+                    <a:blip r:embed="rId12"/>
                     <a:srcRect b="0" l="0" r="0" t="0"/>
                     <a:stretch>
                       <a:fillRect/>
@@ -3118,29 +3911,6 @@
       </w:pPr>
       <w:r>
         <w:rPr>
-          <w:rFonts w:ascii="Calibri" w:cs="Calibri" w:eastAsia="Calibri" w:hAnsi="Calibri"/>
-          <w:b w:val="1"/>
-          <w:rtl w:val="0"/>
-        </w:rPr>
-        <w:t xml:space="preserve">WashingProgramController</w:t>
-      </w:r>
-    </w:p>
-    <w:p>
-      <w:pPr>
-        <w:contextualSpacing w:val="0"/>
-      </w:pPr>
-      <w:r>
-        <w:rPr>
-          <w:rtl w:val="0"/>
-        </w:rPr>
-      </w:r>
-    </w:p>
-    <w:p>
-      <w:pPr>
-        <w:contextualSpacing w:val="0"/>
-      </w:pPr>
-      <w:r>
-        <w:rPr>
           <w:rtl w:val="0"/>
         </w:rPr>
       </w:r>
@@ -3152,310 +3922,14 @@
       <w:r>
         <w:drawing>
           <wp:inline distB="114300" distT="114300" distL="114300" distR="114300">
-            <wp:extent cx="1895475" cy="3552825"/>
+            <wp:extent cx="3800475" cy="3019425"/>
             <wp:effectExtent b="0" l="0" r="0" t="0"/>
-            <wp:docPr id="4" name="image14.png"/>
+            <wp:docPr id="2" name="image04.png"/>
             <a:graphic>
               <a:graphicData uri="http://schemas.openxmlformats.org/drawingml/2006/picture">
                 <pic:pic>
                   <pic:nvPicPr>
-                    <pic:cNvPr id="0" name="image14.png"/>
-                    <pic:cNvPicPr preferRelativeResize="0"/>
-                  </pic:nvPicPr>
-                  <pic:blipFill>
-                    <a:blip r:embed="rId10"/>
-                    <a:srcRect b="0" l="0" r="0" t="0"/>
-                    <a:stretch>
-                      <a:fillRect/>
-                    </a:stretch>
-                  </pic:blipFill>
-                  <pic:spPr>
-                    <a:xfrm>
-                      <a:off x="0" y="0"/>
-                      <a:ext cx="1895475" cy="3552825"/>
-                    </a:xfrm>
-                    <a:prstGeom prst="rect"/>
-                    <a:ln/>
-                  </pic:spPr>
-                </pic:pic>
-              </a:graphicData>
-            </a:graphic>
-          </wp:inline>
-        </w:drawing>
-      </w:r>
-      <w:r>
-        <w:rPr>
-          <w:rtl w:val="0"/>
-        </w:rPr>
-      </w:r>
-    </w:p>
-    <w:p>
-      <w:pPr>
-        <w:contextualSpacing w:val="0"/>
-      </w:pPr>
-      <w:r>
-        <w:rPr>
-          <w:rtl w:val="0"/>
-        </w:rPr>
-      </w:r>
-    </w:p>
-    <w:p>
-      <w:pPr>
-        <w:contextualSpacing w:val="0"/>
-      </w:pPr>
-      <w:r>
-        <w:rPr>
-          <w:rtl w:val="0"/>
-        </w:rPr>
-      </w:r>
-    </w:p>
-    <w:p>
-      <w:r>
-        <w:br w:type="page"/>
-      </w:r>
-    </w:p>
-    <w:p>
-      <w:pPr>
-        <w:contextualSpacing w:val="0"/>
-      </w:pPr>
-      <w:r>
-        <w:rPr>
-          <w:rtl w:val="0"/>
-        </w:rPr>
-      </w:r>
-    </w:p>
-    <w:p>
-      <w:pPr>
-        <w:contextualSpacing w:val="0"/>
-      </w:pPr>
-      <w:r>
-        <w:rPr>
-          <w:rFonts w:ascii="Calibri" w:cs="Calibri" w:eastAsia="Calibri" w:hAnsi="Calibri"/>
-          <w:b w:val="1"/>
-          <w:rtl w:val="0"/>
-        </w:rPr>
-        <w:t xml:space="preserve">RotationController</w:t>
-      </w:r>
-    </w:p>
-    <w:p>
-      <w:pPr>
-        <w:contextualSpacing w:val="0"/>
-      </w:pPr>
-      <w:r>
-        <w:rPr>
-          <w:rtl w:val="0"/>
-        </w:rPr>
-      </w:r>
-    </w:p>
-    <w:p>
-      <w:pPr>
-        <w:contextualSpacing w:val="0"/>
-      </w:pPr>
-      <w:r>
-        <w:rPr>
-          <w:rtl w:val="0"/>
-        </w:rPr>
-      </w:r>
-    </w:p>
-    <w:p>
-      <w:pPr>
-        <w:contextualSpacing w:val="0"/>
-      </w:pPr>
-      <w:r>
-        <w:drawing>
-          <wp:inline distB="114300" distT="114300" distL="114300" distR="114300">
-            <wp:extent cx="2124075" cy="5591175"/>
-            <wp:effectExtent b="0" l="0" r="0" t="0"/>
-            <wp:docPr id="11" name="image21.png"/>
-            <a:graphic>
-              <a:graphicData uri="http://schemas.openxmlformats.org/drawingml/2006/picture">
-                <pic:pic>
-                  <pic:nvPicPr>
-                    <pic:cNvPr id="0" name="image21.png"/>
-                    <pic:cNvPicPr preferRelativeResize="0"/>
-                  </pic:nvPicPr>
-                  <pic:blipFill>
-                    <a:blip r:embed="rId11"/>
-                    <a:srcRect b="0" l="0" r="0" t="0"/>
-                    <a:stretch>
-                      <a:fillRect/>
-                    </a:stretch>
-                  </pic:blipFill>
-                  <pic:spPr>
-                    <a:xfrm>
-                      <a:off x="0" y="0"/>
-                      <a:ext cx="2124075" cy="5591175"/>
-                    </a:xfrm>
-                    <a:prstGeom prst="rect"/>
-                    <a:ln/>
-                  </pic:spPr>
-                </pic:pic>
-              </a:graphicData>
-            </a:graphic>
-          </wp:inline>
-        </w:drawing>
-      </w:r>
-      <w:r>
-        <w:rPr>
-          <w:rtl w:val="0"/>
-        </w:rPr>
-      </w:r>
-    </w:p>
-    <w:p>
-      <w:r>
-        <w:br w:type="page"/>
-      </w:r>
-    </w:p>
-    <w:p>
-      <w:pPr>
-        <w:contextualSpacing w:val="0"/>
-      </w:pPr>
-      <w:r>
-        <w:rPr>
-          <w:rtl w:val="0"/>
-        </w:rPr>
-      </w:r>
-    </w:p>
-    <w:p>
-      <w:pPr>
-        <w:contextualSpacing w:val="0"/>
-      </w:pPr>
-      <w:r>
-        <w:rPr>
-          <w:rFonts w:ascii="Calibri" w:cs="Calibri" w:eastAsia="Calibri" w:hAnsi="Calibri"/>
-          <w:b w:val="1"/>
-          <w:rtl w:val="0"/>
-        </w:rPr>
-        <w:t xml:space="preserve">WaterLevelController</w:t>
-      </w:r>
-    </w:p>
-    <w:p>
-      <w:pPr>
-        <w:contextualSpacing w:val="0"/>
-      </w:pPr>
-      <w:r>
-        <w:rPr>
-          <w:rtl w:val="0"/>
-        </w:rPr>
-      </w:r>
-    </w:p>
-    <w:p>
-      <w:pPr>
-        <w:contextualSpacing w:val="0"/>
-      </w:pPr>
-      <w:r>
-        <w:rPr>
-          <w:rtl w:val="0"/>
-        </w:rPr>
-      </w:r>
-    </w:p>
-    <w:p>
-      <w:pPr>
-        <w:contextualSpacing w:val="0"/>
-      </w:pPr>
-      <w:r>
-        <w:drawing>
-          <wp:inline distB="114300" distT="114300" distL="114300" distR="114300">
-            <wp:extent cx="2971800" cy="3505200"/>
-            <wp:effectExtent b="0" l="0" r="0" t="0"/>
-            <wp:docPr id="8" name="image18.png"/>
-            <a:graphic>
-              <a:graphicData uri="http://schemas.openxmlformats.org/drawingml/2006/picture">
-                <pic:pic>
-                  <pic:nvPicPr>
-                    <pic:cNvPr id="0" name="image18.png"/>
-                    <pic:cNvPicPr preferRelativeResize="0"/>
-                  </pic:nvPicPr>
-                  <pic:blipFill>
-                    <a:blip r:embed="rId12"/>
-                    <a:srcRect b="0" l="0" r="0" t="0"/>
-                    <a:stretch>
-                      <a:fillRect/>
-                    </a:stretch>
-                  </pic:blipFill>
-                  <pic:spPr>
-                    <a:xfrm>
-                      <a:off x="0" y="0"/>
-                      <a:ext cx="2971800" cy="3505200"/>
-                    </a:xfrm>
-                    <a:prstGeom prst="rect"/>
-                    <a:ln/>
-                  </pic:spPr>
-                </pic:pic>
-              </a:graphicData>
-            </a:graphic>
-          </wp:inline>
-        </w:drawing>
-      </w:r>
-      <w:r>
-        <w:rPr>
-          <w:rtl w:val="0"/>
-        </w:rPr>
-      </w:r>
-    </w:p>
-    <w:p>
-      <w:r>
-        <w:br w:type="page"/>
-      </w:r>
-    </w:p>
-    <w:p>
-      <w:pPr>
-        <w:contextualSpacing w:val="0"/>
-      </w:pPr>
-      <w:r>
-        <w:rPr>
-          <w:rtl w:val="0"/>
-        </w:rPr>
-      </w:r>
-    </w:p>
-    <w:p>
-      <w:pPr>
-        <w:contextualSpacing w:val="0"/>
-      </w:pPr>
-      <w:r>
-        <w:rPr>
-          <w:rFonts w:ascii="Calibri" w:cs="Calibri" w:eastAsia="Calibri" w:hAnsi="Calibri"/>
-          <w:b w:val="1"/>
-          <w:rtl w:val="0"/>
-        </w:rPr>
-        <w:t xml:space="preserve">TemperatureController</w:t>
-      </w:r>
-    </w:p>
-    <w:p>
-      <w:pPr>
-        <w:contextualSpacing w:val="0"/>
-      </w:pPr>
-      <w:r>
-        <w:rPr>
-          <w:rtl w:val="0"/>
-        </w:rPr>
-      </w:r>
-    </w:p>
-    <w:p>
-      <w:pPr>
-        <w:contextualSpacing w:val="0"/>
-      </w:pPr>
-      <w:r>
-        <w:rPr>
-          <w:rtl w:val="0"/>
-        </w:rPr>
-      </w:r>
-    </w:p>
-    <w:p>
-      <w:pPr>
-        <w:contextualSpacing w:val="0"/>
-      </w:pPr>
-      <w:r>
-        <w:drawing>
-          <wp:inline distB="114300" distT="114300" distL="114300" distR="114300">
-            <wp:extent cx="4105275" cy="3476625"/>
-            <wp:effectExtent b="0" l="0" r="0" t="0"/>
-            <wp:docPr id="7" name="image17.png"/>
-            <a:graphic>
-              <a:graphicData uri="http://schemas.openxmlformats.org/drawingml/2006/picture">
-                <pic:pic>
-                  <pic:nvPicPr>
-                    <pic:cNvPr id="0" name="image17.png"/>
+                    <pic:cNvPr id="0" name="image04.png"/>
                     <pic:cNvPicPr preferRelativeResize="0"/>
                   </pic:nvPicPr>
                   <pic:blipFill>
@@ -3468,7 +3942,7 @@
                   <pic:spPr>
                     <a:xfrm>
                       <a:off x="0" y="0"/>
-                      <a:ext cx="4105275" cy="3476625"/>
+                      <a:ext cx="3800475" cy="3019425"/>
                     </a:xfrm>
                     <a:prstGeom prst="rect"/>
                     <a:ln/>
@@ -3486,31 +3960,39 @@
       </w:r>
     </w:p>
     <w:p>
+      <w:pPr>
+        <w:contextualSpacing w:val="0"/>
+      </w:pPr>
+      <w:r>
+        <w:rPr>
+          <w:rtl w:val="0"/>
+        </w:rPr>
+      </w:r>
+    </w:p>
+    <w:p>
+      <w:pPr>
+        <w:contextualSpacing w:val="0"/>
+      </w:pPr>
+      <w:r>
+        <w:rPr>
+          <w:rtl w:val="0"/>
+        </w:rPr>
+        <w:t xml:space="preserve">De motor controller heeft 3 states. De waiting state. Daar wacht de controller als de current RPS niet gelijk is aan het doel. Als het niet gelijk is aan het doel dan gaat de controller naar de volgende state. Als huidige RPS lager is dan het doel dan gaat de controller naar een increasing state. Als de RPS al hoger is dan gaat die naar decreasing state. hij blijft deze circle maken tot current gelijk is aan het doel. Dan komt die weer in een wacht staat terecht tot het doel aangepast word. </w:t>
+      </w:r>
+    </w:p>
+    <w:p>
+      <w:pPr>
+        <w:contextualSpacing w:val="0"/>
+      </w:pPr>
+      <w:r>
+        <w:rPr>
+          <w:rtl w:val="0"/>
+        </w:rPr>
+      </w:r>
+    </w:p>
+    <w:p>
       <w:r>
         <w:br w:type="page"/>
-      </w:r>
-    </w:p>
-    <w:p>
-      <w:pPr>
-        <w:contextualSpacing w:val="0"/>
-      </w:pPr>
-      <w:r>
-        <w:rPr>
-          <w:rtl w:val="0"/>
-        </w:rPr>
-      </w:r>
-    </w:p>
-    <w:p>
-      <w:pPr>
-        <w:contextualSpacing w:val="0"/>
-      </w:pPr>
-      <w:r>
-        <w:rPr>
-          <w:rFonts w:ascii="Calibri" w:cs="Calibri" w:eastAsia="Calibri" w:hAnsi="Calibri"/>
-          <w:b w:val="1"/>
-          <w:rtl w:val="0"/>
-        </w:rPr>
-        <w:t xml:space="preserve">SoapController</w:t>
       </w:r>
     </w:p>
     <w:p>
@@ -3540,14 +4022,14 @@
       <w:r>
         <w:drawing>
           <wp:inline distB="114300" distT="114300" distL="114300" distR="114300">
-            <wp:extent cx="3438525" cy="3438525"/>
+            <wp:extent cx="3552825" cy="3019425"/>
             <wp:effectExtent b="0" l="0" r="0" t="0"/>
-            <wp:docPr id="10" name="image20.png"/>
+            <wp:docPr id="6" name="image18.png"/>
             <a:graphic>
               <a:graphicData uri="http://schemas.openxmlformats.org/drawingml/2006/picture">
                 <pic:pic>
                   <pic:nvPicPr>
-                    <pic:cNvPr id="0" name="image20.png"/>
+                    <pic:cNvPr id="0" name="image18.png"/>
                     <pic:cNvPicPr preferRelativeResize="0"/>
                   </pic:nvPicPr>
                   <pic:blipFill>
@@ -3560,7 +4042,7 @@
                   <pic:spPr>
                     <a:xfrm>
                       <a:off x="0" y="0"/>
-                      <a:ext cx="3438525" cy="3438525"/>
+                      <a:ext cx="3552825" cy="3019425"/>
                     </a:xfrm>
                     <a:prstGeom prst="rect"/>
                     <a:ln/>
@@ -3578,6 +4060,27 @@
       </w:r>
     </w:p>
     <w:p>
+      <w:pPr>
+        <w:contextualSpacing w:val="0"/>
+      </w:pPr>
+      <w:r>
+        <w:rPr>
+          <w:rtl w:val="0"/>
+        </w:rPr>
+      </w:r>
+    </w:p>
+    <w:p>
+      <w:pPr>
+        <w:contextualSpacing w:val="0"/>
+      </w:pPr>
+      <w:r>
+        <w:rPr>
+          <w:rtl w:val="0"/>
+        </w:rPr>
+        <w:t xml:space="preserve">De water level controller heeft 3 states. Hij begint in de waiting state en wacht op een nieuw doel. Als het doel veranderd dan gaat de controller naar een nieuwe state afhankelijk of het doel lager of hoger is dan het huidige water niveau. Als het huidige water niveau lager is dan gaat de controller naar de increasing state. In die state zet die de kraan open, als het current gelijk is aan het doel dan word de kraan dicht gedaan. Als het doel lager is dan het huidige water niveau dan word de pomp aan gezet. Die gaat uit zodra het water op het goeie niveau zit.</w:t>
+      </w:r>
+    </w:p>
+    <w:p>
       <w:r>
         <w:br w:type="page"/>
       </w:r>
@@ -3598,45 +4101,25 @@
       </w:pPr>
       <w:r>
         <w:rPr>
-          <w:rFonts w:ascii="Calibri" w:cs="Calibri" w:eastAsia="Calibri" w:hAnsi="Calibri"/>
-          <w:b w:val="1"/>
-          <w:rtl w:val="0"/>
-        </w:rPr>
-        <w:t xml:space="preserve">WebinterfaceController</w:t>
-      </w:r>
-    </w:p>
-    <w:p>
-      <w:pPr>
-        <w:contextualSpacing w:val="0"/>
-      </w:pPr>
-      <w:r>
-        <w:rPr>
-          <w:rtl w:val="0"/>
-        </w:rPr>
-      </w:r>
-    </w:p>
-    <w:p>
-      <w:pPr>
-        <w:contextualSpacing w:val="0"/>
-      </w:pPr>
-      <w:r>
-        <w:rPr>
-          <w:rtl w:val="0"/>
-        </w:rPr>
-      </w:r>
-    </w:p>
-    <w:p>
+          <w:rtl w:val="0"/>
+        </w:rPr>
+      </w:r>
+    </w:p>
+    <w:p>
+      <w:pPr>
+        <w:contextualSpacing w:val="0"/>
+      </w:pPr>
       <w:r>
         <w:drawing>
           <wp:inline distB="114300" distT="114300" distL="114300" distR="114300">
-            <wp:extent cx="5705475" cy="3552825"/>
+            <wp:extent cx="4448175" cy="3343275"/>
             <wp:effectExtent b="0" l="0" r="0" t="0"/>
-            <wp:docPr id="5" name="image15.png"/>
+            <wp:docPr id="3" name="image07.png"/>
             <a:graphic>
               <a:graphicData uri="http://schemas.openxmlformats.org/drawingml/2006/picture">
                 <pic:pic>
                   <pic:nvPicPr>
-                    <pic:cNvPr id="0" name="image15.png"/>
+                    <pic:cNvPr id="0" name="image07.png"/>
                     <pic:cNvPicPr preferRelativeResize="0"/>
                   </pic:nvPicPr>
                   <pic:blipFill>
@@ -3649,7 +4132,7 @@
                   <pic:spPr>
                     <a:xfrm>
                       <a:off x="0" y="0"/>
-                      <a:ext cx="5705475" cy="3552825"/>
+                      <a:ext cx="4448175" cy="3343275"/>
                     </a:xfrm>
                     <a:prstGeom prst="rect"/>
                     <a:ln/>
@@ -3659,6 +4142,283 @@
             </a:graphic>
           </wp:inline>
         </w:drawing>
+      </w:r>
+      <w:r>
+        <w:rPr>
+          <w:rtl w:val="0"/>
+        </w:rPr>
+      </w:r>
+    </w:p>
+    <w:p>
+      <w:pPr>
+        <w:contextualSpacing w:val="0"/>
+      </w:pPr>
+      <w:r>
+        <w:rPr>
+          <w:rtl w:val="0"/>
+        </w:rPr>
+      </w:r>
+    </w:p>
+    <w:p>
+      <w:pPr>
+        <w:contextualSpacing w:val="0"/>
+      </w:pPr>
+      <w:r>
+        <w:rPr>
+          <w:rtl w:val="0"/>
+        </w:rPr>
+        <w:t xml:space="preserve">De temperatuur controller heet ook 3 states. De wait state, daarin wacht de controller op een nieuw doel. Als die een nieuw doel krijgt dan gaat die naar de Increasing of Decreasing state afhankelijk of huidige temperatuur lager of hoger ligt dan het doel. Als de temperatuur hoger ligt dan het doel dan word de verwarming uitgezet. En dan moet er gewacht worden tot het water afkoelt. Als de temperatuur lager ligt dan het doel dan word de verwarming aan gezet tot het doel gehaald is. Als het doel gehaald is word de verwarming uitgezet en dan gaat de controller weer terug naar de waiting stand.</w:t>
+      </w:r>
+    </w:p>
+    <w:p>
+      <w:pPr>
+        <w:contextualSpacing w:val="0"/>
+      </w:pPr>
+      <w:r>
+        <w:rPr>
+          <w:rtl w:val="0"/>
+        </w:rPr>
+      </w:r>
+    </w:p>
+    <w:p>
+      <w:pPr>
+        <w:contextualSpacing w:val="0"/>
+      </w:pPr>
+      <w:r>
+        <w:drawing>
+          <wp:inline distB="114300" distT="114300" distL="114300" distR="114300">
+            <wp:extent cx="3333750" cy="3914775"/>
+            <wp:effectExtent b="0" l="0" r="0" t="0"/>
+            <wp:docPr id="7" name="image19.png"/>
+            <a:graphic>
+              <a:graphicData uri="http://schemas.openxmlformats.org/drawingml/2006/picture">
+                <pic:pic>
+                  <pic:nvPicPr>
+                    <pic:cNvPr id="0" name="image19.png"/>
+                    <pic:cNvPicPr preferRelativeResize="0"/>
+                  </pic:nvPicPr>
+                  <pic:blipFill>
+                    <a:blip r:embed="rId16"/>
+                    <a:srcRect b="0" l="0" r="0" t="0"/>
+                    <a:stretch>
+                      <a:fillRect/>
+                    </a:stretch>
+                  </pic:blipFill>
+                  <pic:spPr>
+                    <a:xfrm>
+                      <a:off x="0" y="0"/>
+                      <a:ext cx="3333750" cy="3914775"/>
+                    </a:xfrm>
+                    <a:prstGeom prst="rect"/>
+                    <a:ln/>
+                  </pic:spPr>
+                </pic:pic>
+              </a:graphicData>
+            </a:graphic>
+          </wp:inline>
+        </w:drawing>
+      </w:r>
+      <w:r>
+        <w:rPr>
+          <w:rtl w:val="0"/>
+        </w:rPr>
+      </w:r>
+    </w:p>
+    <w:p>
+      <w:pPr>
+        <w:contextualSpacing w:val="0"/>
+      </w:pPr>
+      <w:r>
+        <w:rPr>
+          <w:rtl w:val="0"/>
+        </w:rPr>
+      </w:r>
+    </w:p>
+    <w:p>
+      <w:pPr>
+        <w:contextualSpacing w:val="0"/>
+      </w:pPr>
+      <w:r>
+        <w:rPr>
+          <w:rtl w:val="0"/>
+        </w:rPr>
+        <w:t xml:space="preserve">Washing program controller die begint in de waiting state. Daar blijft die in staan tot er een start wasprogramma event ontvagen word. Dan in de init state worden alle doelen aan hun eigen controller door gegeven. Daarna komt die in de running state. Als er in de running state een error voor komt dan gaat die naar de failed state. Als de error afgehandled word dan gaat de controller in de resuming state. Daar word alles weer naar het verwachte peil gebracht. Daarna gaat de controller verder in de running state. Als het programma klaar is dan gaat de controller terug naar de waiting state.</w:t>
+      </w:r>
+    </w:p>
+    <w:p>
+      <w:pPr>
+        <w:contextualSpacing w:val="0"/>
+      </w:pPr>
+      <w:r>
+        <w:rPr>
+          <w:rtl w:val="0"/>
+        </w:rPr>
+      </w:r>
+    </w:p>
+    <w:p>
+      <w:pPr>
+        <w:contextualSpacing w:val="0"/>
+      </w:pPr>
+      <w:r>
+        <w:drawing>
+          <wp:inline distB="114300" distT="114300" distL="114300" distR="114300">
+            <wp:extent cx="5731200" cy="3873500"/>
+            <wp:effectExtent b="0" l="0" r="0" t="0"/>
+            <wp:docPr id="13" name="image25.png"/>
+            <a:graphic>
+              <a:graphicData uri="http://schemas.openxmlformats.org/drawingml/2006/picture">
+                <pic:pic>
+                  <pic:nvPicPr>
+                    <pic:cNvPr id="0" name="image25.png"/>
+                    <pic:cNvPicPr preferRelativeResize="0"/>
+                  </pic:nvPicPr>
+                  <pic:blipFill>
+                    <a:blip r:embed="rId17"/>
+                    <a:srcRect b="0" l="0" r="0" t="0"/>
+                    <a:stretch>
+                      <a:fillRect/>
+                    </a:stretch>
+                  </pic:blipFill>
+                  <pic:spPr>
+                    <a:xfrm>
+                      <a:off x="0" y="0"/>
+                      <a:ext cx="5731200" cy="3873500"/>
+                    </a:xfrm>
+                    <a:prstGeom prst="rect"/>
+                    <a:ln/>
+                  </pic:spPr>
+                </pic:pic>
+              </a:graphicData>
+            </a:graphic>
+          </wp:inline>
+        </w:drawing>
+      </w:r>
+      <w:r>
+        <w:rPr>
+          <w:rtl w:val="0"/>
+        </w:rPr>
+      </w:r>
+    </w:p>
+    <w:p>
+      <w:pPr>
+        <w:contextualSpacing w:val="0"/>
+      </w:pPr>
+      <w:r>
+        <w:rPr>
+          <w:rtl w:val="0"/>
+        </w:rPr>
+      </w:r>
+    </w:p>
+    <w:p>
+      <w:pPr>
+        <w:contextualSpacing w:val="0"/>
+      </w:pPr>
+      <w:r>
+        <w:rPr>
+          <w:rtl w:val="0"/>
+        </w:rPr>
+        <w:t xml:space="preserve">De webinterface controller begint met het wachten op een verbinding. Zodra er een verbinding is word er gewacht op het bericht van de gene die verbind. Hier zijn er 3 mogelijkheden.</w:t>
+      </w:r>
+    </w:p>
+    <w:p>
+      <w:pPr>
+        <w:numPr>
+          <w:ilvl w:val="0"/>
+          <w:numId w:val="1"/>
+        </w:numPr>
+        <w:ind w:left="720" w:hanging="360"/>
+        <w:contextualSpacing w:val="1"/>
+        <w:rPr/>
+      </w:pPr>
+      <w:r>
+        <w:rPr>
+          <w:rtl w:val="0"/>
+        </w:rPr>
+        <w:t xml:space="preserve">het bericht is het start wasprogramma bericht</w:t>
+      </w:r>
+    </w:p>
+    <w:p>
+      <w:pPr>
+        <w:numPr>
+          <w:ilvl w:val="0"/>
+          <w:numId w:val="1"/>
+        </w:numPr>
+        <w:ind w:left="720" w:hanging="360"/>
+        <w:contextualSpacing w:val="1"/>
+        <w:rPr/>
+      </w:pPr>
+      <w:r>
+        <w:rPr>
+          <w:rtl w:val="0"/>
+        </w:rPr>
+        <w:t xml:space="preserve">het bericht is het get status bericht</w:t>
+      </w:r>
+    </w:p>
+    <w:p>
+      <w:pPr>
+        <w:numPr>
+          <w:ilvl w:val="0"/>
+          <w:numId w:val="1"/>
+        </w:numPr>
+        <w:ind w:left="720" w:hanging="360"/>
+        <w:contextualSpacing w:val="1"/>
+        <w:rPr/>
+      </w:pPr>
+      <w:r>
+        <w:rPr>
+          <w:rtl w:val="0"/>
+        </w:rPr>
+        <w:t xml:space="preserve">het bericht is geen van de 2</w:t>
+      </w:r>
+    </w:p>
+    <w:p>
+      <w:pPr>
+        <w:contextualSpacing w:val="0"/>
+      </w:pPr>
+      <w:r>
+        <w:rPr>
+          <w:rtl w:val="0"/>
+        </w:rPr>
+        <w:t xml:space="preserve">Bij de 1e mogelijkheid word er gekeken of het was programma al gestart is of niet. Als het programma al gestart is dan word er een error gestuurd. Als er nog geen programma gestart is dan word het was programma gestart en een OK response terug gestuurd. Daarna word de de connectie gesloten en wacht de controller op de volgende verbinding.</w:t>
+      </w:r>
+    </w:p>
+    <w:p>
+      <w:pPr>
+        <w:contextualSpacing w:val="0"/>
+      </w:pPr>
+      <w:r>
+        <w:rPr>
+          <w:rtl w:val="0"/>
+        </w:rPr>
+      </w:r>
+    </w:p>
+    <w:p>
+      <w:pPr>
+        <w:contextualSpacing w:val="0"/>
+      </w:pPr>
+      <w:r>
+        <w:rPr>
+          <w:rtl w:val="0"/>
+        </w:rPr>
+        <w:t xml:space="preserve">Bij de 2e mogelijkheid word er een status bericht gemaakt. Die word door gestuurd naar de client waarna de verbinding gesloten word en er gewacht word op de volgende verbinding.</w:t>
+      </w:r>
+    </w:p>
+    <w:p>
+      <w:pPr>
+        <w:contextualSpacing w:val="0"/>
+      </w:pPr>
+      <w:r>
+        <w:rPr>
+          <w:rtl w:val="0"/>
+        </w:rPr>
+      </w:r>
+    </w:p>
+    <w:p>
+      <w:r>
+        <w:rPr>
+          <w:rtl w:val="0"/>
+        </w:rPr>
+        <w:t xml:space="preserve">Bij de 3e mogelijkheid word het ontvangen bericht niet herkend en verder genegeerd. De controller gaat dan wachten op het volgende bericht en kijken of die wel klopt.</w:t>
       </w:r>
       <w:r>
         <w:br w:type="page"/>
@@ -5436,7 +6196,121 @@
 </file>
 
 <file path=word/numbering.xml><?xml version="1.0" encoding="utf-8"?>
-<w:numbering xmlns:mc="http://schemas.openxmlformats.org/markup-compatibility/2006" xmlns:o="urn:schemas-microsoft-com:office:office" xmlns:r="http://schemas.openxmlformats.org/officeDocument/2006/relationships" xmlns:m="http://schemas.openxmlformats.org/officeDocument/2006/math" xmlns:v="urn:schemas-microsoft-com:vml" xmlns:wp="http://schemas.openxmlformats.org/drawingml/2006/wordprocessingDrawing" xmlns:w10="urn:schemas-microsoft-com:office:word" xmlns:w="http://schemas.openxmlformats.org/wordprocessingml/2006/main" xmlns:wne="http://schemas.microsoft.com/office/word/2006/wordml" xmlns:sl="http://schemas.openxmlformats.org/schemaLibrary/2006/main" xmlns:a="http://schemas.openxmlformats.org/drawingml/2006/main" xmlns:pic="http://schemas.openxmlformats.org/drawingml/2006/picture" xmlns:c="http://schemas.openxmlformats.org/drawingml/2006/chart" xmlns:lc="http://schemas.openxmlformats.org/drawingml/2006/lockedCanvas" xmlns:dgm="http://schemas.openxmlformats.org/drawingml/2006/diagram" xmlns:wps="http://schemas.microsoft.com/office/word/2010/wordprocessingShape" xmlns:wpg="http://schemas.microsoft.com/office/word/2010/wordprocessingGroup"/>
+<w:numbering xmlns:mc="http://schemas.openxmlformats.org/markup-compatibility/2006" xmlns:o="urn:schemas-microsoft-com:office:office" xmlns:r="http://schemas.openxmlformats.org/officeDocument/2006/relationships" xmlns:m="http://schemas.openxmlformats.org/officeDocument/2006/math" xmlns:v="urn:schemas-microsoft-com:vml" xmlns:wp="http://schemas.openxmlformats.org/drawingml/2006/wordprocessingDrawing" xmlns:w10="urn:schemas-microsoft-com:office:word" xmlns:w="http://schemas.openxmlformats.org/wordprocessingml/2006/main" xmlns:wne="http://schemas.microsoft.com/office/word/2006/wordml" xmlns:sl="http://schemas.openxmlformats.org/schemaLibrary/2006/main" xmlns:a="http://schemas.openxmlformats.org/drawingml/2006/main" xmlns:pic="http://schemas.openxmlformats.org/drawingml/2006/picture" xmlns:c="http://schemas.openxmlformats.org/drawingml/2006/chart" xmlns:lc="http://schemas.openxmlformats.org/drawingml/2006/lockedCanvas" xmlns:dgm="http://schemas.openxmlformats.org/drawingml/2006/diagram" xmlns:wps="http://schemas.microsoft.com/office/word/2010/wordprocessingShape" xmlns:wpg="http://schemas.microsoft.com/office/word/2010/wordprocessingGroup">
+  <w:abstractNum w:abstractNumId="1">
+    <w:lvl w:ilvl="0">
+      <w:start w:val="1"/>
+      <w:numFmt w:val="decimal"/>
+      <w:lvlText w:val="%1."/>
+      <w:lvlJc w:val="left"/>
+      <w:pPr>
+        <w:ind w:left="720" w:firstLine="360"/>
+      </w:pPr>
+      <w:rPr>
+        <w:u w:val="none"/>
+      </w:rPr>
+    </w:lvl>
+    <w:lvl w:ilvl="1">
+      <w:start w:val="1"/>
+      <w:numFmt w:val="lowerLetter"/>
+      <w:lvlText w:val="%2."/>
+      <w:lvlJc w:val="left"/>
+      <w:pPr>
+        <w:ind w:left="1440" w:firstLine="1080"/>
+      </w:pPr>
+      <w:rPr>
+        <w:u w:val="none"/>
+      </w:rPr>
+    </w:lvl>
+    <w:lvl w:ilvl="2">
+      <w:start w:val="1"/>
+      <w:numFmt w:val="lowerRoman"/>
+      <w:lvlText w:val="%3."/>
+      <w:lvlJc w:val="right"/>
+      <w:pPr>
+        <w:ind w:left="2160" w:firstLine="1800"/>
+      </w:pPr>
+      <w:rPr>
+        <w:u w:val="none"/>
+      </w:rPr>
+    </w:lvl>
+    <w:lvl w:ilvl="3">
+      <w:start w:val="1"/>
+      <w:numFmt w:val="decimal"/>
+      <w:lvlText w:val="%4."/>
+      <w:lvlJc w:val="left"/>
+      <w:pPr>
+        <w:ind w:left="2880" w:firstLine="2520"/>
+      </w:pPr>
+      <w:rPr>
+        <w:u w:val="none"/>
+      </w:rPr>
+    </w:lvl>
+    <w:lvl w:ilvl="4">
+      <w:start w:val="1"/>
+      <w:numFmt w:val="lowerLetter"/>
+      <w:lvlText w:val="%5."/>
+      <w:lvlJc w:val="left"/>
+      <w:pPr>
+        <w:ind w:left="3600" w:firstLine="3240"/>
+      </w:pPr>
+      <w:rPr>
+        <w:u w:val="none"/>
+      </w:rPr>
+    </w:lvl>
+    <w:lvl w:ilvl="5">
+      <w:start w:val="1"/>
+      <w:numFmt w:val="lowerRoman"/>
+      <w:lvlText w:val="%6."/>
+      <w:lvlJc w:val="right"/>
+      <w:pPr>
+        <w:ind w:left="4320" w:firstLine="3960"/>
+      </w:pPr>
+      <w:rPr>
+        <w:u w:val="none"/>
+      </w:rPr>
+    </w:lvl>
+    <w:lvl w:ilvl="6">
+      <w:start w:val="1"/>
+      <w:numFmt w:val="decimal"/>
+      <w:lvlText w:val="%7."/>
+      <w:lvlJc w:val="left"/>
+      <w:pPr>
+        <w:ind w:left="5040" w:firstLine="4680"/>
+      </w:pPr>
+      <w:rPr>
+        <w:u w:val="none"/>
+      </w:rPr>
+    </w:lvl>
+    <w:lvl w:ilvl="7">
+      <w:start w:val="1"/>
+      <w:numFmt w:val="lowerLetter"/>
+      <w:lvlText w:val="%8."/>
+      <w:lvlJc w:val="left"/>
+      <w:pPr>
+        <w:ind w:left="5760" w:firstLine="5400"/>
+      </w:pPr>
+      <w:rPr>
+        <w:u w:val="none"/>
+      </w:rPr>
+    </w:lvl>
+    <w:lvl w:ilvl="8">
+      <w:start w:val="1"/>
+      <w:numFmt w:val="lowerRoman"/>
+      <w:lvlText w:val="%9."/>
+      <w:lvlJc w:val="right"/>
+      <w:pPr>
+        <w:ind w:left="6480" w:firstLine="6120"/>
+      </w:pPr>
+      <w:rPr>
+        <w:u w:val="none"/>
+      </w:rPr>
+    </w:lvl>
+  </w:abstractNum>
+  <w:num w:numId="1">
+    <w:abstractNumId w:val="1"/>
+  </w:num>
+</w:numbering>
 </file>
 
 <file path=word/styles.xml><?xml version="1.0" encoding="utf-8"?>

--- a/docs/Verslagen/Technisch verslag/Solution architecture/Solution architecture.docx
+++ b/docs/Verslagen/Technisch verslag/Solution architecture/Solution architecture.docx
@@ -307,7 +307,7 @@
           <w:rFonts w:ascii="Calibri" w:cs="Calibri" w:eastAsia="Calibri" w:hAnsi="Calibri"/>
           <w:rtl w:val="0"/>
         </w:rPr>
-        <w:t xml:space="preserve">Elk HardwareComponent heeft toegang tot het UARTInterface waarmee het berichten kan sturen. De HardwareSensor houdt bij wie zijn listeners zijn en stuurt updates wanneer zijn waarde veranderd. Dit gebeurt via het HardwareListener interface. Elke class die het HardwareListener interface implementeerd kan zich aanmelden bij een HardwareSensor.</w:t>
+        <w:t xml:space="preserve">Elk HardwareComponent heeft toegang tot het UARTInterface om berichten te kunnen versturen. De HardwareSensor houdt bij wie zijn listeners zijn en stuurt updates wanneer zijn waarde veranderd. Dit gebeurt via het HardwareListener interface. Elke class die het HardwareListener interface implementeerd kan zich aanmelden bij een HardwareSensor.</w:t>
       </w:r>
     </w:p>
     <w:p>
@@ -376,12 +376,12 @@
             <wp:extent cx="2495550" cy="1066800"/>
             <wp:effectExtent b="0" l="0" r="0" t="0"/>
             <wp:wrapSquare wrapText="bothSides" distB="114300" distT="114300" distL="114300" distR="114300"/>
-            <wp:docPr id="5" name="image17.png"/>
+            <wp:docPr id="5" name="image15.png"/>
             <a:graphic>
               <a:graphicData uri="http://schemas.openxmlformats.org/drawingml/2006/picture">
                 <pic:pic>
                   <pic:nvPicPr>
-                    <pic:cNvPr id="0" name="image17.png"/>
+                    <pic:cNvPr id="0" name="image15.png"/>
                     <pic:cNvPicPr preferRelativeResize="0"/>
                   </pic:nvPicPr>
                   <pic:blipFill>
@@ -507,12 +507,12 @@
           <wp:inline distB="114300" distT="114300" distL="114300" distR="114300">
             <wp:extent cx="5943600" cy="3340100"/>
             <wp:effectExtent b="0" l="0" r="0" t="0"/>
-            <wp:docPr id="1" name="image01.png"/>
+            <wp:docPr id="1" name="image03.png"/>
             <a:graphic>
               <a:graphicData uri="http://schemas.openxmlformats.org/drawingml/2006/picture">
                 <pic:pic>
                   <pic:nvPicPr>
-                    <pic:cNvPr id="0" name="image01.png"/>
+                    <pic:cNvPr id="0" name="image03.png"/>
                     <pic:cNvPicPr preferRelativeResize="0"/>
                   </pic:nvPicPr>
                   <pic:blipFill>
@@ -698,7 +698,7 @@
           <w:rFonts w:ascii="Calibri" w:cs="Calibri" w:eastAsia="Calibri" w:hAnsi="Calibri"/>
           <w:rtl w:val="0"/>
         </w:rPr>
-        <w:t xml:space="preserve">De WashingProgramController heeft directe toegang tot de Door, SignalLed en SoapTray. Verder kent het alle andere hardware controllers. De taak van de WashingProgramController is om een WashingProgram uit te voeren door te zorgen dat alle hardware wordt ingesteld volgens het programma. </w:t>
+        <w:t xml:space="preserve">De WashingProgramController heeft directe toegang tot\ de Door, SignalLed en SoapTray. Verder kent WashingProgramController  alle andere hardware controllers. De taak van de WashingProgramController is om een WashingProgram uit te voeren door te zorgen dat alle hardware wordt ingesteld volgens het programma. </w:t>
       </w:r>
     </w:p>
     <w:p>
@@ -925,12 +925,12 @@
             <wp:extent cx="7766050" cy="5824538"/>
             <wp:effectExtent b="0" l="0" r="0" t="0"/>
             <wp:wrapSquare wrapText="bothSides" distB="114300" distT="114300" distL="114300" distR="114300"/>
-            <wp:docPr id="4" name="image16.png"/>
+            <wp:docPr id="4" name="image14.png"/>
             <a:graphic>
               <a:graphicData uri="http://schemas.openxmlformats.org/drawingml/2006/picture">
                 <pic:pic>
                   <pic:nvPicPr>
-                    <pic:cNvPr id="0" name="image16.png"/>
+                    <pic:cNvPr id="0" name="image14.png"/>
                     <pic:cNvPicPr preferRelativeResize="0"/>
                   </pic:nvPicPr>
                   <pic:blipFill>
@@ -3813,35 +3813,25 @@
           <w:rtl w:val="0"/>
         </w:rPr>
       </w:r>
-    </w:p>
-    <w:p>
-      <w:pPr>
-        <w:contextualSpacing w:val="0"/>
-      </w:pPr>
-      <w:r>
-        <w:rPr>
-          <w:rtl w:val="0"/>
-        </w:rPr>
-      </w:r>
       <w:r>
         <w:drawing>
           <wp:anchor allowOverlap="0" behindDoc="0" distB="114300" distT="114300" distL="114300" distR="114300" hidden="0" layoutInCell="0" locked="0" relativeHeight="0" simplePos="0">
             <wp:simplePos x="0" y="0"/>
             <wp:positionH relativeFrom="margin">
-              <wp:posOffset>-1019975</wp:posOffset>
+              <wp:posOffset>-400049</wp:posOffset>
             </wp:positionH>
             <wp:positionV relativeFrom="paragraph">
-              <wp:posOffset>0</wp:posOffset>
+              <wp:posOffset>152400</wp:posOffset>
             </wp:positionV>
-            <wp:extent cx="7754151" cy="5976938"/>
+            <wp:extent cx="6510338" cy="5562600"/>
             <wp:effectExtent b="0" l="0" r="0" t="0"/>
             <wp:wrapSquare wrapText="bothSides" distB="114300" distT="114300" distL="114300" distR="114300"/>
-            <wp:docPr id="8" name="image20.png"/>
+            <wp:docPr id="8" name="image19.png"/>
             <a:graphic>
               <a:graphicData uri="http://schemas.openxmlformats.org/drawingml/2006/picture">
                 <pic:pic>
                   <pic:nvPicPr>
-                    <pic:cNvPr id="0" name="image20.png"/>
+                    <pic:cNvPr id="0" name="image19.png"/>
                     <pic:cNvPicPr preferRelativeResize="0"/>
                   </pic:nvPicPr>
                   <pic:blipFill>
@@ -3854,7 +3844,7 @@
                   <pic:spPr>
                     <a:xfrm>
                       <a:off x="0" y="0"/>
-                      <a:ext cx="7754151" cy="5976938"/>
+                      <a:ext cx="6510338" cy="5562600"/>
                     </a:xfrm>
                     <a:prstGeom prst="rect"/>
                     <a:ln/>
@@ -3867,6 +3857,16 @@
       </w:r>
     </w:p>
     <w:p>
+      <w:pPr>
+        <w:contextualSpacing w:val="0"/>
+      </w:pPr>
+      <w:r>
+        <w:rPr>
+          <w:rtl w:val="0"/>
+        </w:rPr>
+      </w:r>
+    </w:p>
+    <w:p>
       <w:r>
         <w:br w:type="page"/>
       </w:r>
@@ -3911,8 +3911,12 @@
       </w:pPr>
       <w:r>
         <w:rPr>
-          <w:rtl w:val="0"/>
-        </w:rPr>
+          <w:rFonts w:ascii="Calibri" w:cs="Calibri" w:eastAsia="Calibri" w:hAnsi="Calibri"/>
+          <w:sz w:val="36"/>
+          <w:szCs w:val="36"/>
+          <w:rtl w:val="0"/>
+        </w:rPr>
+        <w:t xml:space="preserve">Motor Controller</w:t>
       </w:r>
     </w:p>
     <w:p>
@@ -3924,12 +3928,12 @@
           <wp:inline distB="114300" distT="114300" distL="114300" distR="114300">
             <wp:extent cx="3800475" cy="3019425"/>
             <wp:effectExtent b="0" l="0" r="0" t="0"/>
-            <wp:docPr id="2" name="image04.png"/>
+            <wp:docPr id="2" name="image05.png"/>
             <a:graphic>
               <a:graphicData uri="http://schemas.openxmlformats.org/drawingml/2006/picture">
                 <pic:pic>
                   <pic:nvPicPr>
-                    <pic:cNvPr id="0" name="image04.png"/>
+                    <pic:cNvPr id="0" name="image05.png"/>
                     <pic:cNvPicPr preferRelativeResize="0"/>
                   </pic:nvPicPr>
                   <pic:blipFill>
@@ -4024,12 +4028,12 @@
           <wp:inline distB="114300" distT="114300" distL="114300" distR="114300">
             <wp:extent cx="3552825" cy="3019425"/>
             <wp:effectExtent b="0" l="0" r="0" t="0"/>
-            <wp:docPr id="6" name="image18.png"/>
+            <wp:docPr id="6" name="image16.png"/>
             <a:graphic>
               <a:graphicData uri="http://schemas.openxmlformats.org/drawingml/2006/picture">
                 <pic:pic>
                   <pic:nvPicPr>
-                    <pic:cNvPr id="0" name="image18.png"/>
+                    <pic:cNvPr id="0" name="image16.png"/>
                     <pic:cNvPicPr preferRelativeResize="0"/>
                   </pic:nvPicPr>
                   <pic:blipFill>
@@ -4189,12 +4193,12 @@
           <wp:inline distB="114300" distT="114300" distL="114300" distR="114300">
             <wp:extent cx="3333750" cy="3914775"/>
             <wp:effectExtent b="0" l="0" r="0" t="0"/>
-            <wp:docPr id="7" name="image19.png"/>
+            <wp:docPr id="7" name="image18.png"/>
             <a:graphic>
               <a:graphicData uri="http://schemas.openxmlformats.org/drawingml/2006/picture">
                 <pic:pic>
                   <pic:nvPicPr>
-                    <pic:cNvPr id="0" name="image19.png"/>
+                    <pic:cNvPr id="0" name="image18.png"/>
                     <pic:cNvPicPr preferRelativeResize="0"/>
                   </pic:nvPicPr>
                   <pic:blipFill>
@@ -4500,6 +4504,7 @@
       <w:r>
         <w:rPr>
           <w:rFonts w:ascii="Calibri" w:cs="Calibri" w:eastAsia="Calibri" w:hAnsi="Calibri"/>
+          <w:color w:val="666666"/>
           <w:rtl w:val="0"/>
         </w:rPr>
         <w:t xml:space="preserve">{"</w:t>
@@ -4508,6 +4513,7 @@
         <w:rPr>
           <w:rFonts w:ascii="Calibri" w:cs="Calibri" w:eastAsia="Calibri" w:hAnsi="Calibri"/>
           <w:b w:val="1"/>
+          <w:color w:val="666666"/>
           <w:rtl w:val="0"/>
         </w:rPr>
         <w:t xml:space="preserve">event</w:t>
@@ -4515,6 +4521,7 @@
       <w:r>
         <w:rPr>
           <w:rFonts w:ascii="Calibri" w:cs="Calibri" w:eastAsia="Calibri" w:hAnsi="Calibri"/>
+          <w:color w:val="666666"/>
           <w:rtl w:val="0"/>
         </w:rPr>
         <w:t xml:space="preserve">":"getWashingPrograms"}</w:t>
@@ -4549,6 +4556,7 @@
       <w:r>
         <w:rPr>
           <w:rFonts w:ascii="Calibri" w:cs="Calibri" w:eastAsia="Calibri" w:hAnsi="Calibri"/>
+          <w:color w:val="666666"/>
           <w:rtl w:val="0"/>
         </w:rPr>
         <w:br w:type="textWrapping"/>
@@ -4562,6 +4570,7 @@
       <w:r>
         <w:rPr>
           <w:rFonts w:ascii="Calibri" w:cs="Calibri" w:eastAsia="Calibri" w:hAnsi="Calibri"/>
+          <w:color w:val="666666"/>
           <w:highlight w:val="white"/>
           <w:rtl w:val="0"/>
         </w:rPr>
@@ -4571,6 +4580,7 @@
         <w:rPr>
           <w:rFonts w:ascii="Calibri" w:cs="Calibri" w:eastAsia="Calibri" w:hAnsi="Calibri"/>
           <w:b w:val="1"/>
+          <w:color w:val="666666"/>
           <w:highlight w:val="white"/>
           <w:rtl w:val="0"/>
         </w:rPr>
@@ -4579,6 +4589,7 @@
       <w:r>
         <w:rPr>
           <w:rFonts w:ascii="Calibri" w:cs="Calibri" w:eastAsia="Calibri" w:hAnsi="Calibri"/>
+          <w:color w:val="666666"/>
           <w:highlight w:val="white"/>
           <w:rtl w:val="0"/>
         </w:rPr>
@@ -4592,6 +4603,7 @@
       <w:r>
         <w:rPr>
           <w:rFonts w:ascii="Calibri" w:cs="Calibri" w:eastAsia="Calibri" w:hAnsi="Calibri"/>
+          <w:color w:val="666666"/>
           <w:rtl w:val="0"/>
         </w:rPr>
         <w:t xml:space="preserve">"</w:t>
@@ -4600,6 +4612,7 @@
         <w:rPr>
           <w:rFonts w:ascii="Calibri" w:cs="Calibri" w:eastAsia="Calibri" w:hAnsi="Calibri"/>
           <w:b w:val="1"/>
+          <w:color w:val="666666"/>
           <w:rtl w:val="0"/>
         </w:rPr>
         <w:t xml:space="preserve">washingPrograms</w:t>
@@ -4607,6 +4620,7 @@
       <w:r>
         <w:rPr>
           <w:rFonts w:ascii="Calibri" w:cs="Calibri" w:eastAsia="Calibri" w:hAnsi="Calibri"/>
+          <w:color w:val="666666"/>
           <w:rtl w:val="0"/>
         </w:rPr>
         <w:t xml:space="preserve">":[</w:t>
@@ -4619,6 +4633,7 @@
       <w:r>
         <w:rPr>
           <w:rFonts w:ascii="Calibri" w:cs="Calibri" w:eastAsia="Calibri" w:hAnsi="Calibri"/>
+          <w:color w:val="666666"/>
           <w:rtl w:val="0"/>
         </w:rPr>
         <w:tab/>
@@ -4628,6 +4643,7 @@
         <w:rPr>
           <w:rFonts w:ascii="Calibri" w:cs="Calibri" w:eastAsia="Calibri" w:hAnsi="Calibri"/>
           <w:b w:val="1"/>
+          <w:color w:val="666666"/>
           <w:rtl w:val="0"/>
         </w:rPr>
         <w:t xml:space="preserve">desc</w:t>
@@ -4635,6 +4651,7 @@
       <w:r>
         <w:rPr>
           <w:rFonts w:ascii="Calibri" w:cs="Calibri" w:eastAsia="Calibri" w:hAnsi="Calibri"/>
+          <w:color w:val="666666"/>
           <w:rtl w:val="0"/>
         </w:rPr>
         <w:t xml:space="preserve">":"Washing program 1",</w:t>
@@ -4647,6 +4664,7 @@
       <w:r>
         <w:rPr>
           <w:rFonts w:ascii="Calibri" w:cs="Calibri" w:eastAsia="Calibri" w:hAnsi="Calibri"/>
+          <w:color w:val="666666"/>
           <w:rtl w:val="0"/>
         </w:rPr>
         <w:t xml:space="preserve">    </w:t>
@@ -4657,6 +4675,7 @@
         <w:rPr>
           <w:rFonts w:ascii="Calibri" w:cs="Calibri" w:eastAsia="Calibri" w:hAnsi="Calibri"/>
           <w:b w:val="1"/>
+          <w:color w:val="666666"/>
           <w:rtl w:val="0"/>
         </w:rPr>
         <w:t xml:space="preserve">steps</w:t>
@@ -4664,6 +4683,7 @@
       <w:r>
         <w:rPr>
           <w:rFonts w:ascii="Calibri" w:cs="Calibri" w:eastAsia="Calibri" w:hAnsi="Calibri"/>
+          <w:color w:val="666666"/>
           <w:rtl w:val="0"/>
         </w:rPr>
         <w:t xml:space="preserve">":[</w:t>
@@ -4676,6 +4696,7 @@
       <w:r>
         <w:rPr>
           <w:rFonts w:ascii="Calibri" w:cs="Calibri" w:eastAsia="Calibri" w:hAnsi="Calibri"/>
+          <w:color w:val="666666"/>
           <w:rtl w:val="0"/>
         </w:rPr>
         <w:tab/>
@@ -4686,6 +4707,7 @@
         <w:rPr>
           <w:rFonts w:ascii="Calibri" w:cs="Calibri" w:eastAsia="Calibri" w:hAnsi="Calibri"/>
           <w:b w:val="1"/>
+          <w:color w:val="666666"/>
           <w:rtl w:val="0"/>
         </w:rPr>
         <w:t xml:space="preserve">step</w:t>
@@ -4693,6 +4715,7 @@
       <w:r>
         <w:rPr>
           <w:rFonts w:ascii="Calibri" w:cs="Calibri" w:eastAsia="Calibri" w:hAnsi="Calibri"/>
+          <w:color w:val="666666"/>
           <w:rtl w:val="0"/>
         </w:rPr>
         <w:t xml:space="preserve">":"0",</w:t>
@@ -4706,6 +4729,7 @@
       <w:r>
         <w:rPr>
           <w:rFonts w:ascii="Calibri" w:cs="Calibri" w:eastAsia="Calibri" w:hAnsi="Calibri"/>
+          <w:color w:val="666666"/>
           <w:rtl w:val="0"/>
         </w:rPr>
         <w:t xml:space="preserve">"</w:t>
@@ -4714,6 +4738,7 @@
         <w:rPr>
           <w:rFonts w:ascii="Calibri" w:cs="Calibri" w:eastAsia="Calibri" w:hAnsi="Calibri"/>
           <w:b w:val="1"/>
+          <w:color w:val="666666"/>
           <w:rtl w:val="0"/>
         </w:rPr>
         <w:t xml:space="preserve">settings</w:t>
@@ -4721,6 +4746,7 @@
       <w:r>
         <w:rPr>
           <w:rFonts w:ascii="Calibri" w:cs="Calibri" w:eastAsia="Calibri" w:hAnsi="Calibri"/>
+          <w:color w:val="666666"/>
           <w:rtl w:val="0"/>
         </w:rPr>
         <w:t xml:space="preserve">":[</w:t>
@@ -4734,6 +4760,7 @@
       <w:r>
         <w:rPr>
           <w:rFonts w:ascii="Calibri" w:cs="Calibri" w:eastAsia="Calibri" w:hAnsi="Calibri"/>
+          <w:color w:val="666666"/>
           <w:rtl w:val="0"/>
         </w:rPr>
         <w:t xml:space="preserve">   </w:t>
@@ -4746,6 +4773,7 @@
         <w:rPr>
           <w:rFonts w:ascii="Calibri" w:cs="Calibri" w:eastAsia="Calibri" w:hAnsi="Calibri"/>
           <w:b w:val="1"/>
+          <w:color w:val="666666"/>
           <w:rtl w:val="0"/>
         </w:rPr>
         <w:t xml:space="preserve">name</w:t>
@@ -4753,6 +4781,7 @@
       <w:r>
         <w:rPr>
           <w:rFonts w:ascii="Calibri" w:cs="Calibri" w:eastAsia="Calibri" w:hAnsi="Calibri"/>
+          <w:color w:val="666666"/>
           <w:rtl w:val="0"/>
         </w:rPr>
         <w:t xml:space="preserve">":"degrees", "</w:t>
@@ -4761,6 +4790,7 @@
         <w:rPr>
           <w:rFonts w:ascii="Calibri" w:cs="Calibri" w:eastAsia="Calibri" w:hAnsi="Calibri"/>
           <w:b w:val="1"/>
+          <w:color w:val="666666"/>
           <w:rtl w:val="0"/>
         </w:rPr>
         <w:t xml:space="preserve">value</w:t>
@@ -4768,6 +4798,7 @@
       <w:r>
         <w:rPr>
           <w:rFonts w:ascii="Calibri" w:cs="Calibri" w:eastAsia="Calibri" w:hAnsi="Calibri"/>
+          <w:color w:val="666666"/>
           <w:rtl w:val="0"/>
         </w:rPr>
         <w:t xml:space="preserve">":"60"},</w:t>
@@ -4781,6 +4812,7 @@
       <w:r>
         <w:rPr>
           <w:rFonts w:ascii="Calibri" w:cs="Calibri" w:eastAsia="Calibri" w:hAnsi="Calibri"/>
+          <w:color w:val="666666"/>
           <w:rtl w:val="0"/>
         </w:rPr>
         <w:t xml:space="preserve">   </w:t>
@@ -4793,6 +4825,7 @@
         <w:rPr>
           <w:rFonts w:ascii="Calibri" w:cs="Calibri" w:eastAsia="Calibri" w:hAnsi="Calibri"/>
           <w:b w:val="1"/>
+          <w:color w:val="666666"/>
           <w:rtl w:val="0"/>
         </w:rPr>
         <w:t xml:space="preserve">name</w:t>
@@ -4800,6 +4833,7 @@
       <w:r>
         <w:rPr>
           <w:rFonts w:ascii="Calibri" w:cs="Calibri" w:eastAsia="Calibri" w:hAnsi="Calibri"/>
+          <w:color w:val="666666"/>
           <w:rtl w:val="0"/>
         </w:rPr>
         <w:t xml:space="preserve">":"rpm", "</w:t>
@@ -4808,6 +4842,7 @@
         <w:rPr>
           <w:rFonts w:ascii="Calibri" w:cs="Calibri" w:eastAsia="Calibri" w:hAnsi="Calibri"/>
           <w:b w:val="1"/>
+          <w:color w:val="666666"/>
           <w:rtl w:val="0"/>
         </w:rPr>
         <w:t xml:space="preserve">value</w:t>
@@ -4815,6 +4850,7 @@
       <w:r>
         <w:rPr>
           <w:rFonts w:ascii="Calibri" w:cs="Calibri" w:eastAsia="Calibri" w:hAnsi="Calibri"/>
+          <w:color w:val="666666"/>
           <w:rtl w:val="0"/>
         </w:rPr>
         <w:t xml:space="preserve">":"1600"},</w:t>
@@ -4828,6 +4864,7 @@
       <w:r>
         <w:rPr>
           <w:rFonts w:ascii="Calibri" w:cs="Calibri" w:eastAsia="Calibri" w:hAnsi="Calibri"/>
+          <w:color w:val="666666"/>
           <w:rtl w:val="0"/>
         </w:rPr>
         <w:t xml:space="preserve">   </w:t>
@@ -4840,6 +4877,7 @@
         <w:rPr>
           <w:rFonts w:ascii="Calibri" w:cs="Calibri" w:eastAsia="Calibri" w:hAnsi="Calibri"/>
           <w:b w:val="1"/>
+          <w:color w:val="666666"/>
           <w:rtl w:val="0"/>
         </w:rPr>
         <w:t xml:space="preserve">name</w:t>
@@ -4847,6 +4885,7 @@
       <w:r>
         <w:rPr>
           <w:rFonts w:ascii="Calibri" w:cs="Calibri" w:eastAsia="Calibri" w:hAnsi="Calibri"/>
+          <w:color w:val="666666"/>
           <w:rtl w:val="0"/>
         </w:rPr>
         <w:t xml:space="preserve">":"setting3", "</w:t>
@@ -4855,6 +4894,7 @@
         <w:rPr>
           <w:rFonts w:ascii="Calibri" w:cs="Calibri" w:eastAsia="Calibri" w:hAnsi="Calibri"/>
           <w:b w:val="1"/>
+          <w:color w:val="666666"/>
           <w:rtl w:val="0"/>
         </w:rPr>
         <w:t xml:space="preserve">value</w:t>
@@ -4862,6 +4902,7 @@
       <w:r>
         <w:rPr>
           <w:rFonts w:ascii="Calibri" w:cs="Calibri" w:eastAsia="Calibri" w:hAnsi="Calibri"/>
+          <w:color w:val="666666"/>
           <w:rtl w:val="0"/>
         </w:rPr>
         <w:t xml:space="preserve">":"val"}</w:t>
@@ -4875,6 +4916,7 @@
       <w:r>
         <w:rPr>
           <w:rFonts w:ascii="Calibri" w:cs="Calibri" w:eastAsia="Calibri" w:hAnsi="Calibri"/>
+          <w:color w:val="666666"/>
           <w:rtl w:val="0"/>
         </w:rPr>
         <w:tab/>
@@ -4889,6 +4931,7 @@
       <w:r>
         <w:rPr>
           <w:rFonts w:ascii="Calibri" w:cs="Calibri" w:eastAsia="Calibri" w:hAnsi="Calibri"/>
+          <w:color w:val="666666"/>
           <w:rtl w:val="0"/>
         </w:rPr>
         <w:t xml:space="preserve">{"</w:t>
@@ -4897,6 +4940,7 @@
         <w:rPr>
           <w:rFonts w:ascii="Calibri" w:cs="Calibri" w:eastAsia="Calibri" w:hAnsi="Calibri"/>
           <w:b w:val="1"/>
+          <w:color w:val="666666"/>
           <w:rtl w:val="0"/>
         </w:rPr>
         <w:t xml:space="preserve">step</w:t>
@@ -4904,6 +4948,7 @@
       <w:r>
         <w:rPr>
           <w:rFonts w:ascii="Calibri" w:cs="Calibri" w:eastAsia="Calibri" w:hAnsi="Calibri"/>
+          <w:color w:val="666666"/>
           <w:rtl w:val="0"/>
         </w:rPr>
         <w:t xml:space="preserve">":"1",</w:t>
@@ -4917,6 +4962,7 @@
       <w:r>
         <w:rPr>
           <w:rFonts w:ascii="Calibri" w:cs="Calibri" w:eastAsia="Calibri" w:hAnsi="Calibri"/>
+          <w:color w:val="666666"/>
           <w:rtl w:val="0"/>
         </w:rPr>
         <w:t xml:space="preserve">"</w:t>
@@ -4925,6 +4971,7 @@
         <w:rPr>
           <w:rFonts w:ascii="Calibri" w:cs="Calibri" w:eastAsia="Calibri" w:hAnsi="Calibri"/>
           <w:b w:val="1"/>
+          <w:color w:val="666666"/>
           <w:rtl w:val="0"/>
         </w:rPr>
         <w:t xml:space="preserve">settings</w:t>
@@ -4932,6 +4979,7 @@
       <w:r>
         <w:rPr>
           <w:rFonts w:ascii="Calibri" w:cs="Calibri" w:eastAsia="Calibri" w:hAnsi="Calibri"/>
+          <w:color w:val="666666"/>
           <w:rtl w:val="0"/>
         </w:rPr>
         <w:t xml:space="preserve">":[</w:t>
@@ -4945,6 +4993,7 @@
       <w:r>
         <w:rPr>
           <w:rFonts w:ascii="Calibri" w:cs="Calibri" w:eastAsia="Calibri" w:hAnsi="Calibri"/>
+          <w:color w:val="666666"/>
           <w:rtl w:val="0"/>
         </w:rPr>
         <w:t xml:space="preserve">   </w:t>
@@ -4957,6 +5006,7 @@
         <w:rPr>
           <w:rFonts w:ascii="Calibri" w:cs="Calibri" w:eastAsia="Calibri" w:hAnsi="Calibri"/>
           <w:b w:val="1"/>
+          <w:color w:val="666666"/>
           <w:rtl w:val="0"/>
         </w:rPr>
         <w:t xml:space="preserve">name</w:t>
@@ -4964,6 +5014,7 @@
       <w:r>
         <w:rPr>
           <w:rFonts w:ascii="Calibri" w:cs="Calibri" w:eastAsia="Calibri" w:hAnsi="Calibri"/>
+          <w:color w:val="666666"/>
           <w:rtl w:val="0"/>
         </w:rPr>
         <w:t xml:space="preserve">":"degrees", "</w:t>
@@ -4972,6 +5023,7 @@
         <w:rPr>
           <w:rFonts w:ascii="Calibri" w:cs="Calibri" w:eastAsia="Calibri" w:hAnsi="Calibri"/>
           <w:b w:val="1"/>
+          <w:color w:val="666666"/>
           <w:rtl w:val="0"/>
         </w:rPr>
         <w:t xml:space="preserve">value</w:t>
@@ -4979,6 +5031,7 @@
       <w:r>
         <w:rPr>
           <w:rFonts w:ascii="Calibri" w:cs="Calibri" w:eastAsia="Calibri" w:hAnsi="Calibri"/>
+          <w:color w:val="666666"/>
           <w:rtl w:val="0"/>
         </w:rPr>
         <w:t xml:space="preserve">":"80"},</w:t>
@@ -4992,6 +5045,7 @@
       <w:r>
         <w:rPr>
           <w:rFonts w:ascii="Calibri" w:cs="Calibri" w:eastAsia="Calibri" w:hAnsi="Calibri"/>
+          <w:color w:val="666666"/>
           <w:rtl w:val="0"/>
         </w:rPr>
         <w:t xml:space="preserve">   </w:t>
@@ -5004,6 +5058,7 @@
         <w:rPr>
           <w:rFonts w:ascii="Calibri" w:cs="Calibri" w:eastAsia="Calibri" w:hAnsi="Calibri"/>
           <w:b w:val="1"/>
+          <w:color w:val="666666"/>
           <w:rtl w:val="0"/>
         </w:rPr>
         <w:t xml:space="preserve">name</w:t>
@@ -5011,6 +5066,7 @@
       <w:r>
         <w:rPr>
           <w:rFonts w:ascii="Calibri" w:cs="Calibri" w:eastAsia="Calibri" w:hAnsi="Calibri"/>
+          <w:color w:val="666666"/>
           <w:rtl w:val="0"/>
         </w:rPr>
         <w:t xml:space="preserve">":"rpm", "</w:t>
@@ -5019,6 +5075,7 @@
         <w:rPr>
           <w:rFonts w:ascii="Calibri" w:cs="Calibri" w:eastAsia="Calibri" w:hAnsi="Calibri"/>
           <w:b w:val="1"/>
+          <w:color w:val="666666"/>
           <w:rtl w:val="0"/>
         </w:rPr>
         <w:t xml:space="preserve">value</w:t>
@@ -5026,6 +5083,7 @@
       <w:r>
         <w:rPr>
           <w:rFonts w:ascii="Calibri" w:cs="Calibri" w:eastAsia="Calibri" w:hAnsi="Calibri"/>
+          <w:color w:val="666666"/>
           <w:rtl w:val="0"/>
         </w:rPr>
         <w:t xml:space="preserve">":"1800"},</w:t>
@@ -5039,6 +5097,7 @@
       <w:r>
         <w:rPr>
           <w:rFonts w:ascii="Calibri" w:cs="Calibri" w:eastAsia="Calibri" w:hAnsi="Calibri"/>
+          <w:color w:val="666666"/>
           <w:rtl w:val="0"/>
         </w:rPr>
         <w:t xml:space="preserve">   </w:t>
@@ -5051,6 +5110,7 @@
         <w:rPr>
           <w:rFonts w:ascii="Calibri" w:cs="Calibri" w:eastAsia="Calibri" w:hAnsi="Calibri"/>
           <w:b w:val="1"/>
+          <w:color w:val="666666"/>
           <w:rtl w:val="0"/>
         </w:rPr>
         <w:t xml:space="preserve">name</w:t>
@@ -5058,6 +5118,7 @@
       <w:r>
         <w:rPr>
           <w:rFonts w:ascii="Calibri" w:cs="Calibri" w:eastAsia="Calibri" w:hAnsi="Calibri"/>
+          <w:color w:val="666666"/>
           <w:rtl w:val="0"/>
         </w:rPr>
         <w:t xml:space="preserve">":"setting3", "</w:t>
@@ -5066,6 +5127,7 @@
         <w:rPr>
           <w:rFonts w:ascii="Calibri" w:cs="Calibri" w:eastAsia="Calibri" w:hAnsi="Calibri"/>
           <w:b w:val="1"/>
+          <w:color w:val="666666"/>
           <w:rtl w:val="0"/>
         </w:rPr>
         <w:t xml:space="preserve">value</w:t>
@@ -5073,6 +5135,7 @@
       <w:r>
         <w:rPr>
           <w:rFonts w:ascii="Calibri" w:cs="Calibri" w:eastAsia="Calibri" w:hAnsi="Calibri"/>
+          <w:color w:val="666666"/>
           <w:rtl w:val="0"/>
         </w:rPr>
         <w:t xml:space="preserve">":"val"}</w:t>
@@ -5086,6 +5149,7 @@
       <w:r>
         <w:rPr>
           <w:rFonts w:ascii="Calibri" w:cs="Calibri" w:eastAsia="Calibri" w:hAnsi="Calibri"/>
+          <w:color w:val="666666"/>
           <w:rtl w:val="0"/>
         </w:rPr>
         <w:tab/>
@@ -5100,6 +5164,7 @@
       <w:r>
         <w:rPr>
           <w:rFonts w:ascii="Calibri" w:cs="Calibri" w:eastAsia="Calibri" w:hAnsi="Calibri"/>
+          <w:color w:val="666666"/>
           <w:rtl w:val="0"/>
         </w:rPr>
         <w:t xml:space="preserve">]}</w:t>
@@ -5112,6 +5177,7 @@
       <w:r>
         <w:rPr>
           <w:rFonts w:ascii="Calibri" w:cs="Calibri" w:eastAsia="Calibri" w:hAnsi="Calibri"/>
+          <w:color w:val="666666"/>
           <w:rtl w:val="0"/>
         </w:rPr>
         <w:t xml:space="preserve">]}</w:t>
@@ -5166,6 +5232,7 @@
       <w:r>
         <w:rPr>
           <w:rFonts w:ascii="Calibri" w:cs="Calibri" w:eastAsia="Calibri" w:hAnsi="Calibri"/>
+          <w:color w:val="666666"/>
           <w:rtl w:val="0"/>
         </w:rPr>
         <w:t xml:space="preserve">{"</w:t>
@@ -5174,6 +5241,7 @@
         <w:rPr>
           <w:rFonts w:ascii="Calibri" w:cs="Calibri" w:eastAsia="Calibri" w:hAnsi="Calibri"/>
           <w:b w:val="1"/>
+          <w:color w:val="666666"/>
           <w:rtl w:val="0"/>
         </w:rPr>
         <w:t xml:space="preserve">event</w:t>
@@ -5181,6 +5249,7 @@
       <w:r>
         <w:rPr>
           <w:rFonts w:ascii="Calibri" w:cs="Calibri" w:eastAsia="Calibri" w:hAnsi="Calibri"/>
+          <w:color w:val="666666"/>
           <w:rtl w:val="0"/>
         </w:rPr>
         <w:t xml:space="preserve">":"startWashingProgram",</w:t>
@@ -5189,6 +5258,7 @@
       <w:r>
         <w:rPr>
           <w:rFonts w:ascii="Calibri" w:cs="Calibri" w:eastAsia="Calibri" w:hAnsi="Calibri"/>
+          <w:color w:val="666666"/>
           <w:highlight w:val="white"/>
           <w:rtl w:val="0"/>
         </w:rPr>
@@ -5198,6 +5268,7 @@
         <w:rPr>
           <w:rFonts w:ascii="Calibri" w:cs="Calibri" w:eastAsia="Calibri" w:hAnsi="Calibri"/>
           <w:b w:val="1"/>
+          <w:color w:val="666666"/>
           <w:highlight w:val="white"/>
           <w:rtl w:val="0"/>
         </w:rPr>
@@ -5206,6 +5277,7 @@
       <w:r>
         <w:rPr>
           <w:rFonts w:ascii="Calibri" w:cs="Calibri" w:eastAsia="Calibri" w:hAnsi="Calibri"/>
+          <w:color w:val="666666"/>
           <w:highlight w:val="white"/>
           <w:rtl w:val="0"/>
         </w:rPr>
@@ -5217,6 +5289,7 @@
       <w:r>
         <w:rPr>
           <w:rFonts w:ascii="Calibri" w:cs="Calibri" w:eastAsia="Calibri" w:hAnsi="Calibri"/>
+          <w:color w:val="666666"/>
           <w:rtl w:val="0"/>
         </w:rPr>
         <w:t xml:space="preserve">"</w:t>
@@ -5225,6 +5298,7 @@
         <w:rPr>
           <w:rFonts w:ascii="Calibri" w:cs="Calibri" w:eastAsia="Calibri" w:hAnsi="Calibri"/>
           <w:b w:val="1"/>
+          <w:color w:val="666666"/>
           <w:rtl w:val="0"/>
         </w:rPr>
         <w:t xml:space="preserve">steps</w:t>
@@ -5232,6 +5306,7 @@
       <w:r>
         <w:rPr>
           <w:rFonts w:ascii="Calibri" w:cs="Calibri" w:eastAsia="Calibri" w:hAnsi="Calibri"/>
+          <w:color w:val="666666"/>
           <w:rtl w:val="0"/>
         </w:rPr>
         <w:t xml:space="preserve">":[</w:t>
@@ -5244,6 +5319,7 @@
       <w:r>
         <w:rPr>
           <w:rFonts w:ascii="Calibri" w:cs="Calibri" w:eastAsia="Calibri" w:hAnsi="Calibri"/>
+          <w:color w:val="666666"/>
           <w:rtl w:val="0"/>
         </w:rPr>
         <w:tab/>
@@ -5254,6 +5330,7 @@
         <w:rPr>
           <w:rFonts w:ascii="Calibri" w:cs="Calibri" w:eastAsia="Calibri" w:hAnsi="Calibri"/>
           <w:b w:val="1"/>
+          <w:color w:val="666666"/>
           <w:rtl w:val="0"/>
         </w:rPr>
         <w:t xml:space="preserve">step</w:t>
@@ -5261,6 +5338,7 @@
       <w:r>
         <w:rPr>
           <w:rFonts w:ascii="Calibri" w:cs="Calibri" w:eastAsia="Calibri" w:hAnsi="Calibri"/>
+          <w:color w:val="666666"/>
           <w:rtl w:val="0"/>
         </w:rPr>
         <w:t xml:space="preserve">":"0",</w:t>
@@ -5274,6 +5352,7 @@
       <w:r>
         <w:rPr>
           <w:rFonts w:ascii="Calibri" w:cs="Calibri" w:eastAsia="Calibri" w:hAnsi="Calibri"/>
+          <w:color w:val="666666"/>
           <w:rtl w:val="0"/>
         </w:rPr>
         <w:t xml:space="preserve">"</w:t>
@@ -5282,6 +5361,7 @@
         <w:rPr>
           <w:rFonts w:ascii="Calibri" w:cs="Calibri" w:eastAsia="Calibri" w:hAnsi="Calibri"/>
           <w:b w:val="1"/>
+          <w:color w:val="666666"/>
           <w:rtl w:val="0"/>
         </w:rPr>
         <w:t xml:space="preserve">settings</w:t>
@@ -5289,6 +5369,7 @@
       <w:r>
         <w:rPr>
           <w:rFonts w:ascii="Calibri" w:cs="Calibri" w:eastAsia="Calibri" w:hAnsi="Calibri"/>
+          <w:color w:val="666666"/>
           <w:rtl w:val="0"/>
         </w:rPr>
         <w:t xml:space="preserve">":[</w:t>
@@ -5302,6 +5383,7 @@
       <w:r>
         <w:rPr>
           <w:rFonts w:ascii="Calibri" w:cs="Calibri" w:eastAsia="Calibri" w:hAnsi="Calibri"/>
+          <w:color w:val="666666"/>
           <w:rtl w:val="0"/>
         </w:rPr>
         <w:t xml:space="preserve">   </w:t>
@@ -5314,6 +5396,7 @@
         <w:rPr>
           <w:rFonts w:ascii="Calibri" w:cs="Calibri" w:eastAsia="Calibri" w:hAnsi="Calibri"/>
           <w:b w:val="1"/>
+          <w:color w:val="666666"/>
           <w:rtl w:val="0"/>
         </w:rPr>
         <w:t xml:space="preserve">name</w:t>
@@ -5321,6 +5404,7 @@
       <w:r>
         <w:rPr>
           <w:rFonts w:ascii="Calibri" w:cs="Calibri" w:eastAsia="Calibri" w:hAnsi="Calibri"/>
+          <w:color w:val="666666"/>
           <w:rtl w:val="0"/>
         </w:rPr>
         <w:t xml:space="preserve">":"degrees", "</w:t>
@@ -5329,6 +5413,7 @@
         <w:rPr>
           <w:rFonts w:ascii="Calibri" w:cs="Calibri" w:eastAsia="Calibri" w:hAnsi="Calibri"/>
           <w:b w:val="1"/>
+          <w:color w:val="666666"/>
           <w:rtl w:val="0"/>
         </w:rPr>
         <w:t xml:space="preserve">value</w:t>
@@ -5336,6 +5421,7 @@
       <w:r>
         <w:rPr>
           <w:rFonts w:ascii="Calibri" w:cs="Calibri" w:eastAsia="Calibri" w:hAnsi="Calibri"/>
+          <w:color w:val="666666"/>
           <w:rtl w:val="0"/>
         </w:rPr>
         <w:t xml:space="preserve">":"60"},</w:t>
@@ -5349,6 +5435,7 @@
       <w:r>
         <w:rPr>
           <w:rFonts w:ascii="Calibri" w:cs="Calibri" w:eastAsia="Calibri" w:hAnsi="Calibri"/>
+          <w:color w:val="666666"/>
           <w:rtl w:val="0"/>
         </w:rPr>
         <w:t xml:space="preserve">   </w:t>
@@ -5361,6 +5448,7 @@
         <w:rPr>
           <w:rFonts w:ascii="Calibri" w:cs="Calibri" w:eastAsia="Calibri" w:hAnsi="Calibri"/>
           <w:b w:val="1"/>
+          <w:color w:val="666666"/>
           <w:rtl w:val="0"/>
         </w:rPr>
         <w:t xml:space="preserve">name</w:t>
@@ -5368,6 +5456,7 @@
       <w:r>
         <w:rPr>
           <w:rFonts w:ascii="Calibri" w:cs="Calibri" w:eastAsia="Calibri" w:hAnsi="Calibri"/>
+          <w:color w:val="666666"/>
           <w:rtl w:val="0"/>
         </w:rPr>
         <w:t xml:space="preserve">":"rpm", "</w:t>
@@ -5376,6 +5465,7 @@
         <w:rPr>
           <w:rFonts w:ascii="Calibri" w:cs="Calibri" w:eastAsia="Calibri" w:hAnsi="Calibri"/>
           <w:b w:val="1"/>
+          <w:color w:val="666666"/>
           <w:rtl w:val="0"/>
         </w:rPr>
         <w:t xml:space="preserve">value</w:t>
@@ -5383,6 +5473,7 @@
       <w:r>
         <w:rPr>
           <w:rFonts w:ascii="Calibri" w:cs="Calibri" w:eastAsia="Calibri" w:hAnsi="Calibri"/>
+          <w:color w:val="666666"/>
           <w:rtl w:val="0"/>
         </w:rPr>
         <w:t xml:space="preserve">":"1600"},</w:t>
@@ -5396,6 +5487,7 @@
       <w:r>
         <w:rPr>
           <w:rFonts w:ascii="Calibri" w:cs="Calibri" w:eastAsia="Calibri" w:hAnsi="Calibri"/>
+          <w:color w:val="666666"/>
           <w:rtl w:val="0"/>
         </w:rPr>
         <w:t xml:space="preserve">   </w:t>
@@ -5408,6 +5500,7 @@
         <w:rPr>
           <w:rFonts w:ascii="Calibri" w:cs="Calibri" w:eastAsia="Calibri" w:hAnsi="Calibri"/>
           <w:b w:val="1"/>
+          <w:color w:val="666666"/>
           <w:rtl w:val="0"/>
         </w:rPr>
         <w:t xml:space="preserve">name</w:t>
@@ -5415,6 +5508,7 @@
       <w:r>
         <w:rPr>
           <w:rFonts w:ascii="Calibri" w:cs="Calibri" w:eastAsia="Calibri" w:hAnsi="Calibri"/>
+          <w:color w:val="666666"/>
           <w:rtl w:val="0"/>
         </w:rPr>
         <w:t xml:space="preserve">":"setting3", "</w:t>
@@ -5423,6 +5517,7 @@
         <w:rPr>
           <w:rFonts w:ascii="Calibri" w:cs="Calibri" w:eastAsia="Calibri" w:hAnsi="Calibri"/>
           <w:b w:val="1"/>
+          <w:color w:val="666666"/>
           <w:rtl w:val="0"/>
         </w:rPr>
         <w:t xml:space="preserve">value</w:t>
@@ -5430,6 +5525,7 @@
       <w:r>
         <w:rPr>
           <w:rFonts w:ascii="Calibri" w:cs="Calibri" w:eastAsia="Calibri" w:hAnsi="Calibri"/>
+          <w:color w:val="666666"/>
           <w:rtl w:val="0"/>
         </w:rPr>
         <w:t xml:space="preserve">":"val"}</w:t>
@@ -5443,6 +5539,7 @@
       <w:r>
         <w:rPr>
           <w:rFonts w:ascii="Calibri" w:cs="Calibri" w:eastAsia="Calibri" w:hAnsi="Calibri"/>
+          <w:color w:val="666666"/>
           <w:rtl w:val="0"/>
         </w:rPr>
         <w:tab/>
@@ -5457,6 +5554,7 @@
       <w:r>
         <w:rPr>
           <w:rFonts w:ascii="Calibri" w:cs="Calibri" w:eastAsia="Calibri" w:hAnsi="Calibri"/>
+          <w:color w:val="666666"/>
           <w:rtl w:val="0"/>
         </w:rPr>
         <w:t xml:space="preserve">{"</w:t>
@@ -5465,6 +5563,7 @@
         <w:rPr>
           <w:rFonts w:ascii="Calibri" w:cs="Calibri" w:eastAsia="Calibri" w:hAnsi="Calibri"/>
           <w:b w:val="1"/>
+          <w:color w:val="666666"/>
           <w:rtl w:val="0"/>
         </w:rPr>
         <w:t xml:space="preserve">step</w:t>
@@ -5472,6 +5571,7 @@
       <w:r>
         <w:rPr>
           <w:rFonts w:ascii="Calibri" w:cs="Calibri" w:eastAsia="Calibri" w:hAnsi="Calibri"/>
+          <w:color w:val="666666"/>
           <w:rtl w:val="0"/>
         </w:rPr>
         <w:t xml:space="preserve">":"1",</w:t>
@@ -5485,6 +5585,7 @@
       <w:r>
         <w:rPr>
           <w:rFonts w:ascii="Calibri" w:cs="Calibri" w:eastAsia="Calibri" w:hAnsi="Calibri"/>
+          <w:color w:val="666666"/>
           <w:rtl w:val="0"/>
         </w:rPr>
         <w:t xml:space="preserve">"</w:t>
@@ -5493,6 +5594,7 @@
         <w:rPr>
           <w:rFonts w:ascii="Calibri" w:cs="Calibri" w:eastAsia="Calibri" w:hAnsi="Calibri"/>
           <w:b w:val="1"/>
+          <w:color w:val="666666"/>
           <w:rtl w:val="0"/>
         </w:rPr>
         <w:t xml:space="preserve">settings</w:t>
@@ -5500,6 +5602,7 @@
       <w:r>
         <w:rPr>
           <w:rFonts w:ascii="Calibri" w:cs="Calibri" w:eastAsia="Calibri" w:hAnsi="Calibri"/>
+          <w:color w:val="666666"/>
           <w:rtl w:val="0"/>
         </w:rPr>
         <w:t xml:space="preserve">":[</w:t>
@@ -5513,6 +5616,7 @@
       <w:r>
         <w:rPr>
           <w:rFonts w:ascii="Calibri" w:cs="Calibri" w:eastAsia="Calibri" w:hAnsi="Calibri"/>
+          <w:color w:val="666666"/>
           <w:rtl w:val="0"/>
         </w:rPr>
         <w:t xml:space="preserve">   </w:t>
@@ -5525,6 +5629,7 @@
         <w:rPr>
           <w:rFonts w:ascii="Calibri" w:cs="Calibri" w:eastAsia="Calibri" w:hAnsi="Calibri"/>
           <w:b w:val="1"/>
+          <w:color w:val="666666"/>
           <w:rtl w:val="0"/>
         </w:rPr>
         <w:t xml:space="preserve">name</w:t>
@@ -5532,6 +5637,7 @@
       <w:r>
         <w:rPr>
           <w:rFonts w:ascii="Calibri" w:cs="Calibri" w:eastAsia="Calibri" w:hAnsi="Calibri"/>
+          <w:color w:val="666666"/>
           <w:rtl w:val="0"/>
         </w:rPr>
         <w:t xml:space="preserve">":"degrees", "</w:t>
@@ -5540,6 +5646,7 @@
         <w:rPr>
           <w:rFonts w:ascii="Calibri" w:cs="Calibri" w:eastAsia="Calibri" w:hAnsi="Calibri"/>
           <w:b w:val="1"/>
+          <w:color w:val="666666"/>
           <w:rtl w:val="0"/>
         </w:rPr>
         <w:t xml:space="preserve">value</w:t>
@@ -5547,6 +5654,7 @@
       <w:r>
         <w:rPr>
           <w:rFonts w:ascii="Calibri" w:cs="Calibri" w:eastAsia="Calibri" w:hAnsi="Calibri"/>
+          <w:color w:val="666666"/>
           <w:rtl w:val="0"/>
         </w:rPr>
         <w:t xml:space="preserve">":"80"},</w:t>
@@ -5560,6 +5668,7 @@
       <w:r>
         <w:rPr>
           <w:rFonts w:ascii="Calibri" w:cs="Calibri" w:eastAsia="Calibri" w:hAnsi="Calibri"/>
+          <w:color w:val="666666"/>
           <w:rtl w:val="0"/>
         </w:rPr>
         <w:t xml:space="preserve">   </w:t>
@@ -5572,6 +5681,7 @@
         <w:rPr>
           <w:rFonts w:ascii="Calibri" w:cs="Calibri" w:eastAsia="Calibri" w:hAnsi="Calibri"/>
           <w:b w:val="1"/>
+          <w:color w:val="666666"/>
           <w:rtl w:val="0"/>
         </w:rPr>
         <w:t xml:space="preserve">name</w:t>
@@ -5579,6 +5689,7 @@
       <w:r>
         <w:rPr>
           <w:rFonts w:ascii="Calibri" w:cs="Calibri" w:eastAsia="Calibri" w:hAnsi="Calibri"/>
+          <w:color w:val="666666"/>
           <w:rtl w:val="0"/>
         </w:rPr>
         <w:t xml:space="preserve">":"rpm", "</w:t>
@@ -5587,6 +5698,7 @@
         <w:rPr>
           <w:rFonts w:ascii="Calibri" w:cs="Calibri" w:eastAsia="Calibri" w:hAnsi="Calibri"/>
           <w:b w:val="1"/>
+          <w:color w:val="666666"/>
           <w:rtl w:val="0"/>
         </w:rPr>
         <w:t xml:space="preserve">value</w:t>
@@ -5594,6 +5706,7 @@
       <w:r>
         <w:rPr>
           <w:rFonts w:ascii="Calibri" w:cs="Calibri" w:eastAsia="Calibri" w:hAnsi="Calibri"/>
+          <w:color w:val="666666"/>
           <w:rtl w:val="0"/>
         </w:rPr>
         <w:t xml:space="preserve">":"1800"},</w:t>
@@ -5607,6 +5720,7 @@
       <w:r>
         <w:rPr>
           <w:rFonts w:ascii="Calibri" w:cs="Calibri" w:eastAsia="Calibri" w:hAnsi="Calibri"/>
+          <w:color w:val="666666"/>
           <w:rtl w:val="0"/>
         </w:rPr>
         <w:t xml:space="preserve">   </w:t>
@@ -5619,6 +5733,7 @@
         <w:rPr>
           <w:rFonts w:ascii="Calibri" w:cs="Calibri" w:eastAsia="Calibri" w:hAnsi="Calibri"/>
           <w:b w:val="1"/>
+          <w:color w:val="666666"/>
           <w:rtl w:val="0"/>
         </w:rPr>
         <w:t xml:space="preserve">name</w:t>
@@ -5626,6 +5741,7 @@
       <w:r>
         <w:rPr>
           <w:rFonts w:ascii="Calibri" w:cs="Calibri" w:eastAsia="Calibri" w:hAnsi="Calibri"/>
+          <w:color w:val="666666"/>
           <w:rtl w:val="0"/>
         </w:rPr>
         <w:t xml:space="preserve">":"setting3", "</w:t>
@@ -5634,6 +5750,7 @@
         <w:rPr>
           <w:rFonts w:ascii="Calibri" w:cs="Calibri" w:eastAsia="Calibri" w:hAnsi="Calibri"/>
           <w:b w:val="1"/>
+          <w:color w:val="666666"/>
           <w:rtl w:val="0"/>
         </w:rPr>
         <w:t xml:space="preserve">value</w:t>
@@ -5641,6 +5758,7 @@
       <w:r>
         <w:rPr>
           <w:rFonts w:ascii="Calibri" w:cs="Calibri" w:eastAsia="Calibri" w:hAnsi="Calibri"/>
+          <w:color w:val="666666"/>
           <w:rtl w:val="0"/>
         </w:rPr>
         <w:t xml:space="preserve">":"val"}</w:t>
@@ -5654,6 +5772,7 @@
       <w:r>
         <w:rPr>
           <w:rFonts w:ascii="Calibri" w:cs="Calibri" w:eastAsia="Calibri" w:hAnsi="Calibri"/>
+          <w:color w:val="666666"/>
           <w:rtl w:val="0"/>
         </w:rPr>
         <w:tab/>
@@ -5668,6 +5787,7 @@
       <w:r>
         <w:rPr>
           <w:rFonts w:ascii="Calibri" w:cs="Calibri" w:eastAsia="Calibri" w:hAnsi="Calibri"/>
+          <w:color w:val="666666"/>
           <w:rtl w:val="0"/>
         </w:rPr>
         <w:t xml:space="preserve">]},</w:t>
@@ -5680,6 +5800,7 @@
       <w:r>
         <w:rPr>
           <w:rFonts w:ascii="Calibri" w:cs="Calibri" w:eastAsia="Calibri" w:hAnsi="Calibri"/>
+          <w:color w:val="666666"/>
           <w:highlight w:val="white"/>
           <w:rtl w:val="0"/>
         </w:rPr>
@@ -5709,12 +5830,21 @@
         <w:t xml:space="preserve">Om het wasprogramma te stoppen wordt het volgende bericht vanaf de browser naar de server gestuurd:</w:t>
         <w:br w:type="textWrapping"/>
         <w:br w:type="textWrapping"/>
+      </w:r>
+      <w:r>
+        <w:rPr>
+          <w:rFonts w:ascii="Calibri" w:cs="Calibri" w:eastAsia="Calibri" w:hAnsi="Calibri"/>
+          <w:color w:val="666666"/>
+          <w:highlight w:val="white"/>
+          <w:rtl w:val="0"/>
+        </w:rPr>
         <w:t xml:space="preserve">{"</w:t>
       </w:r>
       <w:r>
         <w:rPr>
           <w:rFonts w:ascii="Calibri" w:cs="Calibri" w:eastAsia="Calibri" w:hAnsi="Calibri"/>
           <w:b w:val="1"/>
+          <w:color w:val="666666"/>
           <w:highlight w:val="white"/>
           <w:rtl w:val="0"/>
         </w:rPr>
@@ -5723,6 +5853,7 @@
       <w:r>
         <w:rPr>
           <w:rFonts w:ascii="Calibri" w:cs="Calibri" w:eastAsia="Calibri" w:hAnsi="Calibri"/>
+          <w:color w:val="666666"/>
           <w:highlight w:val="white"/>
           <w:rtl w:val="0"/>
         </w:rPr>
@@ -5749,7 +5880,7 @@
           <w:highlight w:val="white"/>
           <w:rtl w:val="0"/>
         </w:rPr>
-        <w:t xml:space="preserve">Als de wasmachine al bezig is met het wasprogramma moet de website bepaalde data laten zien aan de gebruiker. De websocket stuurt deze data wanneer er nieuwe data beschikbaar is. Dit bericht ziet er als volgt uit:</w:t>
+        <w:t xml:space="preserve">Als de wasmachine al bezig is met het was programma moet de website bepaalde data laten zien aan de gebruiker. De websocket stuurt deze data wanneer er nieuwe data beschikbaar is. Dit bericht ziet er als volgt uit:</w:t>
       </w:r>
     </w:p>
     <w:p>
@@ -5760,6 +5891,7 @@
         <w:rPr>
           <w:rFonts w:ascii="Calibri" w:cs="Calibri" w:eastAsia="Calibri" w:hAnsi="Calibri"/>
           <w:i w:val="1"/>
+          <w:color w:val="666666"/>
           <w:highlight w:val="white"/>
           <w:rtl w:val="0"/>
         </w:rPr>
@@ -5768,6 +5900,7 @@
       <w:r>
         <w:rPr>
           <w:rFonts w:ascii="Calibri" w:cs="Calibri" w:eastAsia="Calibri" w:hAnsi="Calibri"/>
+          <w:color w:val="666666"/>
           <w:highlight w:val="white"/>
           <w:rtl w:val="0"/>
         </w:rPr>
@@ -5777,6 +5910,7 @@
         <w:rPr>
           <w:rFonts w:ascii="Calibri" w:cs="Calibri" w:eastAsia="Calibri" w:hAnsi="Calibri"/>
           <w:b w:val="1"/>
+          <w:color w:val="666666"/>
           <w:highlight w:val="white"/>
           <w:rtl w:val="0"/>
         </w:rPr>
@@ -5785,6 +5919,7 @@
       <w:r>
         <w:rPr>
           <w:rFonts w:ascii="Calibri" w:cs="Calibri" w:eastAsia="Calibri" w:hAnsi="Calibri"/>
+          <w:color w:val="666666"/>
           <w:highlight w:val="white"/>
           <w:rtl w:val="0"/>
         </w:rPr>
@@ -5798,6 +5933,7 @@
       <w:r>
         <w:rPr>
           <w:rFonts w:ascii="Calibri" w:cs="Calibri" w:eastAsia="Calibri" w:hAnsi="Calibri"/>
+          <w:color w:val="666666"/>
           <w:highlight w:val="white"/>
           <w:rtl w:val="0"/>
         </w:rPr>
@@ -5807,6 +5943,7 @@
         <w:rPr>
           <w:rFonts w:ascii="Calibri" w:cs="Calibri" w:eastAsia="Calibri" w:hAnsi="Calibri"/>
           <w:b w:val="1"/>
+          <w:color w:val="666666"/>
           <w:highlight w:val="white"/>
           <w:rtl w:val="0"/>
         </w:rPr>
@@ -5815,6 +5952,7 @@
       <w:r>
         <w:rPr>
           <w:rFonts w:ascii="Calibri" w:cs="Calibri" w:eastAsia="Calibri" w:hAnsi="Calibri"/>
+          <w:color w:val="666666"/>
           <w:highlight w:val="white"/>
           <w:rtl w:val="0"/>
         </w:rPr>
@@ -5826,6 +5964,7 @@
       <w:r>
         <w:rPr>
           <w:rFonts w:ascii="Calibri" w:cs="Calibri" w:eastAsia="Calibri" w:hAnsi="Calibri"/>
+          <w:color w:val="666666"/>
           <w:rtl w:val="0"/>
         </w:rPr>
         <w:t xml:space="preserve">"</w:t>
@@ -5834,6 +5973,7 @@
         <w:rPr>
           <w:rFonts w:ascii="Calibri" w:cs="Calibri" w:eastAsia="Calibri" w:hAnsi="Calibri"/>
           <w:b w:val="1"/>
+          <w:color w:val="666666"/>
           <w:rtl w:val="0"/>
         </w:rPr>
         <w:t xml:space="preserve">currentStep</w:t>
@@ -5841,6 +5981,7 @@
       <w:r>
         <w:rPr>
           <w:rFonts w:ascii="Calibri" w:cs="Calibri" w:eastAsia="Calibri" w:hAnsi="Calibri"/>
+          <w:color w:val="666666"/>
           <w:rtl w:val="0"/>
         </w:rPr>
         <w:t xml:space="preserve">":"0",</w:t>
@@ -5853,6 +5994,7 @@
       <w:r>
         <w:rPr>
           <w:rFonts w:ascii="Calibri" w:cs="Calibri" w:eastAsia="Calibri" w:hAnsi="Calibri"/>
+          <w:color w:val="666666"/>
           <w:rtl w:val="0"/>
         </w:rPr>
         <w:tab/>
@@ -5862,6 +6004,7 @@
         <w:rPr>
           <w:rFonts w:ascii="Calibri" w:cs="Calibri" w:eastAsia="Calibri" w:hAnsi="Calibri"/>
           <w:b w:val="1"/>
+          <w:color w:val="666666"/>
           <w:rtl w:val="0"/>
         </w:rPr>
         <w:t xml:space="preserve">data</w:t>
@@ -5869,6 +6012,7 @@
       <w:r>
         <w:rPr>
           <w:rFonts w:ascii="Calibri" w:cs="Calibri" w:eastAsia="Calibri" w:hAnsi="Calibri"/>
+          <w:color w:val="666666"/>
           <w:rtl w:val="0"/>
         </w:rPr>
         <w:t xml:space="preserve">":[</w:t>
@@ -5881,6 +6025,7 @@
       <w:r>
         <w:rPr>
           <w:rFonts w:ascii="Calibri" w:cs="Calibri" w:eastAsia="Calibri" w:hAnsi="Calibri"/>
+          <w:color w:val="666666"/>
           <w:rtl w:val="0"/>
         </w:rPr>
         <w:tab/>
@@ -5891,6 +6036,7 @@
         <w:rPr>
           <w:rFonts w:ascii="Calibri" w:cs="Calibri" w:eastAsia="Calibri" w:hAnsi="Calibri"/>
           <w:b w:val="1"/>
+          <w:color w:val="666666"/>
           <w:rtl w:val="0"/>
         </w:rPr>
         <w:t xml:space="preserve">name</w:t>
@@ -5898,6 +6044,7 @@
       <w:r>
         <w:rPr>
           <w:rFonts w:ascii="Calibri" w:cs="Calibri" w:eastAsia="Calibri" w:hAnsi="Calibri"/>
+          <w:color w:val="666666"/>
           <w:rtl w:val="0"/>
         </w:rPr>
         <w:t xml:space="preserve">":"status", "</w:t>
@@ -5906,6 +6053,7 @@
         <w:rPr>
           <w:rFonts w:ascii="Calibri" w:cs="Calibri" w:eastAsia="Calibri" w:hAnsi="Calibri"/>
           <w:b w:val="1"/>
+          <w:color w:val="666666"/>
           <w:rtl w:val="0"/>
         </w:rPr>
         <w:t xml:space="preserve">value</w:t>
@@ -5913,6 +6061,7 @@
       <w:r>
         <w:rPr>
           <w:rFonts w:ascii="Calibri" w:cs="Calibri" w:eastAsia="Calibri" w:hAnsi="Calibri"/>
+          <w:color w:val="666666"/>
           <w:rtl w:val="0"/>
         </w:rPr>
         <w:t xml:space="preserve">":"1"}, // 0 = off, 1 = on, -1 = error</w:t>
@@ -5925,6 +6074,7 @@
       <w:r>
         <w:rPr>
           <w:rFonts w:ascii="Calibri" w:cs="Calibri" w:eastAsia="Calibri" w:hAnsi="Calibri"/>
+          <w:color w:val="666666"/>
           <w:rtl w:val="0"/>
         </w:rPr>
         <w:tab/>
@@ -5935,6 +6085,7 @@
         <w:rPr>
           <w:rFonts w:ascii="Calibri" w:cs="Calibri" w:eastAsia="Calibri" w:hAnsi="Calibri"/>
           <w:b w:val="1"/>
+          <w:color w:val="666666"/>
           <w:rtl w:val="0"/>
         </w:rPr>
         <w:t xml:space="preserve">name</w:t>
@@ -5942,6 +6093,7 @@
       <w:r>
         <w:rPr>
           <w:rFonts w:ascii="Calibri" w:cs="Calibri" w:eastAsia="Calibri" w:hAnsi="Calibri"/>
+          <w:color w:val="666666"/>
           <w:rtl w:val="0"/>
         </w:rPr>
         <w:t xml:space="preserve">":"currentDegrees", "</w:t>
@@ -5950,6 +6102,7 @@
         <w:rPr>
           <w:rFonts w:ascii="Calibri" w:cs="Calibri" w:eastAsia="Calibri" w:hAnsi="Calibri"/>
           <w:b w:val="1"/>
+          <w:color w:val="666666"/>
           <w:rtl w:val="0"/>
         </w:rPr>
         <w:t xml:space="preserve">value</w:t>
@@ -5957,6 +6110,7 @@
       <w:r>
         <w:rPr>
           <w:rFonts w:ascii="Calibri" w:cs="Calibri" w:eastAsia="Calibri" w:hAnsi="Calibri"/>
+          <w:color w:val="666666"/>
           <w:rtl w:val="0"/>
         </w:rPr>
         <w:t xml:space="preserve">":"60"},</w:t>
@@ -5969,6 +6123,7 @@
       <w:r>
         <w:rPr>
           <w:rFonts w:ascii="Calibri" w:cs="Calibri" w:eastAsia="Calibri" w:hAnsi="Calibri"/>
+          <w:color w:val="666666"/>
           <w:rtl w:val="0"/>
         </w:rPr>
         <w:tab/>
@@ -5979,6 +6134,7 @@
         <w:rPr>
           <w:rFonts w:ascii="Calibri" w:cs="Calibri" w:eastAsia="Calibri" w:hAnsi="Calibri"/>
           <w:b w:val="1"/>
+          <w:color w:val="666666"/>
           <w:rtl w:val="0"/>
         </w:rPr>
         <w:t xml:space="preserve">name</w:t>
@@ -5986,6 +6142,7 @@
       <w:r>
         <w:rPr>
           <w:rFonts w:ascii="Calibri" w:cs="Calibri" w:eastAsia="Calibri" w:hAnsi="Calibri"/>
+          <w:color w:val="666666"/>
           <w:rtl w:val="0"/>
         </w:rPr>
         <w:t xml:space="preserve">":"currentRpm", "</w:t>
@@ -5994,6 +6151,7 @@
         <w:rPr>
           <w:rFonts w:ascii="Calibri" w:cs="Calibri" w:eastAsia="Calibri" w:hAnsi="Calibri"/>
           <w:b w:val="1"/>
+          <w:color w:val="666666"/>
           <w:rtl w:val="0"/>
         </w:rPr>
         <w:t xml:space="preserve">value</w:t>
@@ -6001,6 +6159,7 @@
       <w:r>
         <w:rPr>
           <w:rFonts w:ascii="Calibri" w:cs="Calibri" w:eastAsia="Calibri" w:hAnsi="Calibri"/>
+          <w:color w:val="666666"/>
           <w:rtl w:val="0"/>
         </w:rPr>
         <w:t xml:space="preserve">":"1500"},</w:t>
@@ -6013,6 +6172,7 @@
       <w:r>
         <w:rPr>
           <w:rFonts w:ascii="Calibri" w:cs="Calibri" w:eastAsia="Calibri" w:hAnsi="Calibri"/>
+          <w:color w:val="666666"/>
           <w:rtl w:val="0"/>
         </w:rPr>
         <w:tab/>
@@ -6023,6 +6183,7 @@
         <w:rPr>
           <w:rFonts w:ascii="Calibri" w:cs="Calibri" w:eastAsia="Calibri" w:hAnsi="Calibri"/>
           <w:b w:val="1"/>
+          <w:color w:val="666666"/>
           <w:rtl w:val="0"/>
         </w:rPr>
         <w:t xml:space="preserve">name</w:t>
@@ -6030,6 +6191,7 @@
       <w:r>
         <w:rPr>
           <w:rFonts w:ascii="Calibri" w:cs="Calibri" w:eastAsia="Calibri" w:hAnsi="Calibri"/>
+          <w:color w:val="666666"/>
           <w:rtl w:val="0"/>
         </w:rPr>
         <w:t xml:space="preserve">":"currentWaterLevel", "</w:t>
@@ -6038,6 +6200,7 @@
         <w:rPr>
           <w:rFonts w:ascii="Calibri" w:cs="Calibri" w:eastAsia="Calibri" w:hAnsi="Calibri"/>
           <w:b w:val="1"/>
+          <w:color w:val="666666"/>
           <w:rtl w:val="0"/>
         </w:rPr>
         <w:t xml:space="preserve">value</w:t>
@@ -6045,6 +6208,7 @@
       <w:r>
         <w:rPr>
           <w:rFonts w:ascii="Calibri" w:cs="Calibri" w:eastAsia="Calibri" w:hAnsi="Calibri"/>
+          <w:color w:val="666666"/>
           <w:rtl w:val="0"/>
         </w:rPr>
         <w:t xml:space="preserve">":"60"},</w:t>
@@ -6057,6 +6221,7 @@
       <w:r>
         <w:rPr>
           <w:rFonts w:ascii="Calibri" w:cs="Calibri" w:eastAsia="Calibri" w:hAnsi="Calibri"/>
+          <w:color w:val="666666"/>
           <w:rtl w:val="0"/>
         </w:rPr>
         <w:tab/>
@@ -6067,6 +6232,7 @@
         <w:rPr>
           <w:rFonts w:ascii="Calibri" w:cs="Calibri" w:eastAsia="Calibri" w:hAnsi="Calibri"/>
           <w:b w:val="1"/>
+          <w:color w:val="666666"/>
           <w:rtl w:val="0"/>
         </w:rPr>
         <w:t xml:space="preserve">name</w:t>
@@ -6074,6 +6240,7 @@
       <w:r>
         <w:rPr>
           <w:rFonts w:ascii="Calibri" w:cs="Calibri" w:eastAsia="Calibri" w:hAnsi="Calibri"/>
+          <w:color w:val="666666"/>
           <w:rtl w:val="0"/>
         </w:rPr>
         <w:t xml:space="preserve">":"timeLeft", "</w:t>
@@ -6082,6 +6249,7 @@
         <w:rPr>
           <w:rFonts w:ascii="Calibri" w:cs="Calibri" w:eastAsia="Calibri" w:hAnsi="Calibri"/>
           <w:b w:val="1"/>
+          <w:color w:val="666666"/>
           <w:rtl w:val="0"/>
         </w:rPr>
         <w:t xml:space="preserve">value</w:t>
@@ -6089,6 +6257,7 @@
       <w:r>
         <w:rPr>
           <w:rFonts w:ascii="Calibri" w:cs="Calibri" w:eastAsia="Calibri" w:hAnsi="Calibri"/>
+          <w:color w:val="666666"/>
           <w:rtl w:val="0"/>
         </w:rPr>
         <w:t xml:space="preserve">":"1200"}</w:t>
@@ -6101,6 +6270,7 @@
       <w:r>
         <w:rPr>
           <w:rFonts w:ascii="Calibri" w:cs="Calibri" w:eastAsia="Calibri" w:hAnsi="Calibri"/>
+          <w:color w:val="666666"/>
           <w:rtl w:val="0"/>
         </w:rPr>
         <w:tab/>
@@ -6114,6 +6284,7 @@
       <w:r>
         <w:rPr>
           <w:rFonts w:ascii="Calibri" w:cs="Calibri" w:eastAsia="Calibri" w:hAnsi="Calibri"/>
+          <w:color w:val="666666"/>
           <w:rtl w:val="0"/>
         </w:rPr>
         <w:t xml:space="preserve">}</w:t>
@@ -6158,6 +6329,7 @@
       <w:r>
         <w:rPr>
           <w:rFonts w:ascii="Calibri" w:cs="Calibri" w:eastAsia="Calibri" w:hAnsi="Calibri"/>
+          <w:color w:val="666666"/>
           <w:highlight w:val="white"/>
           <w:rtl w:val="0"/>
         </w:rPr>
@@ -6167,6 +6339,7 @@
         <w:rPr>
           <w:rFonts w:ascii="Calibri" w:cs="Calibri" w:eastAsia="Calibri" w:hAnsi="Calibri"/>
           <w:b w:val="1"/>
+          <w:color w:val="666666"/>
           <w:highlight w:val="white"/>
           <w:rtl w:val="0"/>
         </w:rPr>
@@ -6175,6 +6348,7 @@
       <w:r>
         <w:rPr>
           <w:rFonts w:ascii="Calibri" w:cs="Calibri" w:eastAsia="Calibri" w:hAnsi="Calibri"/>
+          <w:color w:val="666666"/>
           <w:highlight w:val="white"/>
           <w:rtl w:val="0"/>
         </w:rPr>
